--- a/Lab/Lab4/NT209.M22.ANTN-Lab4-Nhom2_19520250-19521671.docx
+++ b/Lab/Lab4/NT209.M22.ANTN-Lab4-Nhom2_19520250-19521671.docx
@@ -3209,6 +3209,7 @@
       </w:pPr>
       <w:r>
         <w:rPr>
+          <w:noProof/>
           <w:color w:val="FF0000"/>
         </w:rPr>
         <w:drawing>
@@ -3331,6 +3332,7 @@
         <w:rPr>
           <w:b/>
           <w:bCs/>
+          <w:noProof/>
           <w:color w:val="FF0000"/>
         </w:rPr>
         <w:drawing>
@@ -11917,6 +11919,9 @@
         <w:jc w:val="center"/>
       </w:pPr>
       <w:r>
+        <w:rPr>
+          <w:noProof/>
+        </w:rPr>
         <w:drawing>
           <wp:inline distT="0" distB="0" distL="0" distR="0" wp14:anchorId="023E7170" wp14:editId="30928D49">
             <wp:extent cx="2781541" cy="3894157"/>
@@ -12034,6 +12039,9 @@
         <w:jc w:val="center"/>
       </w:pPr>
       <w:r>
+        <w:rPr>
+          <w:noProof/>
+        </w:rPr>
         <w:lastRenderedPageBreak/>
         <w:drawing>
           <wp:inline distT="0" distB="0" distL="0" distR="0" wp14:anchorId="63FB6224" wp14:editId="3DF0F5FD">
@@ -23954,10 +23962,5522 @@
         </w:drawing>
       </w:r>
     </w:p>
+    <w:p/>
+    <w:p>
+      <w:pPr>
+        <w:pStyle w:val="Heading2"/>
+        <w:numPr>
+          <w:ilvl w:val="0"/>
+          <w:numId w:val="0"/>
+        </w:numPr>
+        <w:ind w:left="720"/>
+        <w:rPr>
+          <w:color w:val="FF0000"/>
+        </w:rPr>
+      </w:pPr>
+      <w:r>
+        <w:rPr>
+          <w:color w:val="FF0000"/>
+        </w:rPr>
+        <w:t>7. Secret Phase:</w:t>
+      </w:r>
+    </w:p>
+    <w:p/>
+    <w:p>
+      <w:r>
+        <w:t xml:space="preserve">Ta thấy có hàm secret_phase có vẻ là hàm ẩn của chương trình. Tìm các vị trí có sử dụng hàm này -&gt; </w:t>
+      </w:r>
+      <w:r>
+        <w:rPr>
+          <w:i/>
+          <w:iCs/>
+        </w:rPr>
+        <w:t xml:space="preserve">Chuột phải -&gt; Jump to xref … </w:t>
+      </w:r>
+    </w:p>
+    <w:p>
+      <w:r>
+        <w:rPr>
+          <w:noProof/>
+        </w:rPr>
+        <w:drawing>
+          <wp:inline distT="0" distB="0" distL="0" distR="0" wp14:anchorId="0F1483CE" wp14:editId="045D3D98">
+            <wp:extent cx="6115050" cy="1177290"/>
+            <wp:effectExtent l="0" t="0" r="0" b="3810"/>
+            <wp:docPr id="37" name="Picture 37"/>
+            <wp:cNvGraphicFramePr>
+              <a:graphicFrameLocks xmlns:a="http://schemas.openxmlformats.org/drawingml/2006/main" noChangeAspect="1"/>
+            </wp:cNvGraphicFramePr>
+            <a:graphic xmlns:a="http://schemas.openxmlformats.org/drawingml/2006/main">
+              <a:graphicData uri="http://schemas.openxmlformats.org/drawingml/2006/picture">
+                <pic:pic xmlns:pic="http://schemas.openxmlformats.org/drawingml/2006/picture">
+                  <pic:nvPicPr>
+                    <pic:cNvPr id="1" name=""/>
+                    <pic:cNvPicPr/>
+                  </pic:nvPicPr>
+                  <pic:blipFill>
+                    <a:blip r:embed="rId26"/>
+                    <a:stretch>
+                      <a:fillRect/>
+                    </a:stretch>
+                  </pic:blipFill>
+                  <pic:spPr>
+                    <a:xfrm>
+                      <a:off x="0" y="0"/>
+                      <a:ext cx="6115050" cy="1177290"/>
+                    </a:xfrm>
+                    <a:prstGeom prst="rect">
+                      <a:avLst/>
+                    </a:prstGeom>
+                  </pic:spPr>
+                </pic:pic>
+              </a:graphicData>
+            </a:graphic>
+          </wp:inline>
+        </w:drawing>
+      </w:r>
+    </w:p>
+    <w:p>
+      <w:r>
+        <w:t>Ta thấy hàm được gọi ở một nơi duy nhất, vào xem thử. Ta thấy hàm được xuất hiện trong hàm phase_defused():</w:t>
+      </w:r>
+    </w:p>
+    <w:p>
+      <w:pPr>
+        <w:shd w:val="clear" w:color="auto" w:fill="282A36"/>
+        <w:spacing w:after="0" w:line="285" w:lineRule="atLeast"/>
+        <w:rPr>
+          <w:rFonts w:ascii="Courier New" w:hAnsi="Courier New" w:cs="Courier New"/>
+          <w:color w:val="F8F8F2"/>
+          <w:kern w:val="0"/>
+          <w:sz w:val="21"/>
+          <w:szCs w:val="21"/>
+        </w:rPr>
+      </w:pPr>
+    </w:p>
+    <w:p>
+      <w:pPr>
+        <w:shd w:val="clear" w:color="auto" w:fill="282A36"/>
+        <w:spacing w:after="0" w:line="285" w:lineRule="atLeast"/>
+        <w:rPr>
+          <w:rFonts w:ascii="Courier New" w:hAnsi="Courier New" w:cs="Courier New"/>
+          <w:color w:val="F8F8F2"/>
+          <w:kern w:val="0"/>
+          <w:sz w:val="21"/>
+          <w:szCs w:val="21"/>
+        </w:rPr>
+      </w:pPr>
+      <w:r>
+        <w:rPr>
+          <w:rFonts w:ascii="Courier New" w:hAnsi="Courier New" w:cs="Courier New"/>
+          <w:color w:val="F8F8F2"/>
+          <w:kern w:val="0"/>
+          <w:sz w:val="21"/>
+          <w:szCs w:val="21"/>
+        </w:rPr>
+        <w:t xml:space="preserve">unsigned </w:t>
+      </w:r>
+      <w:r>
+        <w:rPr>
+          <w:rFonts w:ascii="Courier New" w:hAnsi="Courier New" w:cs="Courier New"/>
+          <w:i/>
+          <w:iCs/>
+          <w:color w:val="8BE9FD"/>
+          <w:kern w:val="0"/>
+          <w:sz w:val="21"/>
+          <w:szCs w:val="21"/>
+        </w:rPr>
+        <w:t>int</w:t>
+      </w:r>
+      <w:r>
+        <w:rPr>
+          <w:rFonts w:ascii="Courier New" w:hAnsi="Courier New" w:cs="Courier New"/>
+          <w:color w:val="F8F8F2"/>
+          <w:kern w:val="0"/>
+          <w:sz w:val="21"/>
+          <w:szCs w:val="21"/>
+        </w:rPr>
+        <w:t xml:space="preserve"> phase_defused()</w:t>
+      </w:r>
+    </w:p>
+    <w:p>
+      <w:pPr>
+        <w:shd w:val="clear" w:color="auto" w:fill="282A36"/>
+        <w:spacing w:after="0" w:line="285" w:lineRule="atLeast"/>
+        <w:rPr>
+          <w:rFonts w:ascii="Courier New" w:hAnsi="Courier New" w:cs="Courier New"/>
+          <w:color w:val="F8F8F2"/>
+          <w:kern w:val="0"/>
+          <w:sz w:val="21"/>
+          <w:szCs w:val="21"/>
+        </w:rPr>
+      </w:pPr>
+      <w:r>
+        <w:rPr>
+          <w:rFonts w:ascii="Courier New" w:hAnsi="Courier New" w:cs="Courier New"/>
+          <w:color w:val="F8F8F2"/>
+          <w:kern w:val="0"/>
+          <w:sz w:val="21"/>
+          <w:szCs w:val="21"/>
+        </w:rPr>
+        <w:t>{</w:t>
+      </w:r>
+    </w:p>
+    <w:p>
+      <w:pPr>
+        <w:shd w:val="clear" w:color="auto" w:fill="282A36"/>
+        <w:spacing w:after="0" w:line="285" w:lineRule="atLeast"/>
+        <w:rPr>
+          <w:rFonts w:ascii="Courier New" w:hAnsi="Courier New" w:cs="Courier New"/>
+          <w:color w:val="F8F8F2"/>
+          <w:kern w:val="0"/>
+          <w:sz w:val="21"/>
+          <w:szCs w:val="21"/>
+        </w:rPr>
+      </w:pPr>
+      <w:r>
+        <w:rPr>
+          <w:rFonts w:ascii="Courier New" w:hAnsi="Courier New" w:cs="Courier New"/>
+          <w:color w:val="F8F8F2"/>
+          <w:kern w:val="0"/>
+          <w:sz w:val="21"/>
+          <w:szCs w:val="21"/>
+        </w:rPr>
+        <w:t xml:space="preserve">  char v1; </w:t>
+      </w:r>
+      <w:r>
+        <w:rPr>
+          <w:rFonts w:ascii="Courier New" w:hAnsi="Courier New" w:cs="Courier New"/>
+          <w:color w:val="FF79C6"/>
+          <w:kern w:val="0"/>
+          <w:sz w:val="21"/>
+          <w:szCs w:val="21"/>
+        </w:rPr>
+        <w:t>//</w:t>
+      </w:r>
+      <w:r>
+        <w:rPr>
+          <w:rFonts w:ascii="Courier New" w:hAnsi="Courier New" w:cs="Courier New"/>
+          <w:color w:val="F8F8F2"/>
+          <w:kern w:val="0"/>
+          <w:sz w:val="21"/>
+          <w:szCs w:val="21"/>
+        </w:rPr>
+        <w:t xml:space="preserve"> [esp</w:t>
+      </w:r>
+      <w:r>
+        <w:rPr>
+          <w:rFonts w:ascii="Courier New" w:hAnsi="Courier New" w:cs="Courier New"/>
+          <w:color w:val="FF79C6"/>
+          <w:kern w:val="0"/>
+          <w:sz w:val="21"/>
+          <w:szCs w:val="21"/>
+        </w:rPr>
+        <w:t>+</w:t>
+      </w:r>
+      <w:r>
+        <w:rPr>
+          <w:rFonts w:ascii="Courier New" w:hAnsi="Courier New" w:cs="Courier New"/>
+          <w:i/>
+          <w:iCs/>
+          <w:color w:val="FF5555"/>
+          <w:kern w:val="0"/>
+          <w:sz w:val="21"/>
+          <w:szCs w:val="21"/>
+          <w:u w:val="single"/>
+        </w:rPr>
+        <w:t>0h</w:t>
+      </w:r>
+      <w:r>
+        <w:rPr>
+          <w:rFonts w:ascii="Courier New" w:hAnsi="Courier New" w:cs="Courier New"/>
+          <w:color w:val="F8F8F2"/>
+          <w:kern w:val="0"/>
+          <w:sz w:val="21"/>
+          <w:szCs w:val="21"/>
+        </w:rPr>
+        <w:t>] [ebp</w:t>
+      </w:r>
+      <w:r>
+        <w:rPr>
+          <w:rFonts w:ascii="Courier New" w:hAnsi="Courier New" w:cs="Courier New"/>
+          <w:color w:val="FF79C6"/>
+          <w:kern w:val="0"/>
+          <w:sz w:val="21"/>
+          <w:szCs w:val="21"/>
+        </w:rPr>
+        <w:t>-</w:t>
+      </w:r>
+      <w:r>
+        <w:rPr>
+          <w:rFonts w:ascii="Courier New" w:hAnsi="Courier New" w:cs="Courier New"/>
+          <w:i/>
+          <w:iCs/>
+          <w:color w:val="FF5555"/>
+          <w:kern w:val="0"/>
+          <w:sz w:val="21"/>
+          <w:szCs w:val="21"/>
+          <w:u w:val="single"/>
+        </w:rPr>
+        <w:t>68h</w:t>
+      </w:r>
+      <w:r>
+        <w:rPr>
+          <w:rFonts w:ascii="Courier New" w:hAnsi="Courier New" w:cs="Courier New"/>
+          <w:color w:val="F8F8F2"/>
+          <w:kern w:val="0"/>
+          <w:sz w:val="21"/>
+          <w:szCs w:val="21"/>
+        </w:rPr>
+        <w:t xml:space="preserve">] </w:t>
+      </w:r>
+      <w:r>
+        <w:rPr>
+          <w:rFonts w:ascii="Courier New" w:hAnsi="Courier New" w:cs="Courier New"/>
+          <w:color w:val="BD93F9"/>
+          <w:kern w:val="0"/>
+          <w:sz w:val="21"/>
+          <w:szCs w:val="21"/>
+        </w:rPr>
+        <w:t>BYREF</w:t>
+      </w:r>
+    </w:p>
+    <w:p>
+      <w:pPr>
+        <w:shd w:val="clear" w:color="auto" w:fill="282A36"/>
+        <w:spacing w:after="0" w:line="285" w:lineRule="atLeast"/>
+        <w:rPr>
+          <w:rFonts w:ascii="Courier New" w:hAnsi="Courier New" w:cs="Courier New"/>
+          <w:color w:val="F8F8F2"/>
+          <w:kern w:val="0"/>
+          <w:sz w:val="21"/>
+          <w:szCs w:val="21"/>
+        </w:rPr>
+      </w:pPr>
+      <w:r>
+        <w:rPr>
+          <w:rFonts w:ascii="Courier New" w:hAnsi="Courier New" w:cs="Courier New"/>
+          <w:color w:val="F8F8F2"/>
+          <w:kern w:val="0"/>
+          <w:sz w:val="21"/>
+          <w:szCs w:val="21"/>
+        </w:rPr>
+        <w:t xml:space="preserve">  char v2; </w:t>
+      </w:r>
+      <w:r>
+        <w:rPr>
+          <w:rFonts w:ascii="Courier New" w:hAnsi="Courier New" w:cs="Courier New"/>
+          <w:color w:val="FF79C6"/>
+          <w:kern w:val="0"/>
+          <w:sz w:val="21"/>
+          <w:szCs w:val="21"/>
+        </w:rPr>
+        <w:t>//</w:t>
+      </w:r>
+      <w:r>
+        <w:rPr>
+          <w:rFonts w:ascii="Courier New" w:hAnsi="Courier New" w:cs="Courier New"/>
+          <w:color w:val="F8F8F2"/>
+          <w:kern w:val="0"/>
+          <w:sz w:val="21"/>
+          <w:szCs w:val="21"/>
+        </w:rPr>
+        <w:t xml:space="preserve"> [esp</w:t>
+      </w:r>
+      <w:r>
+        <w:rPr>
+          <w:rFonts w:ascii="Courier New" w:hAnsi="Courier New" w:cs="Courier New"/>
+          <w:color w:val="FF79C6"/>
+          <w:kern w:val="0"/>
+          <w:sz w:val="21"/>
+          <w:szCs w:val="21"/>
+        </w:rPr>
+        <w:t>+</w:t>
+      </w:r>
+      <w:r>
+        <w:rPr>
+          <w:rFonts w:ascii="Courier New" w:hAnsi="Courier New" w:cs="Courier New"/>
+          <w:i/>
+          <w:iCs/>
+          <w:color w:val="FF5555"/>
+          <w:kern w:val="0"/>
+          <w:sz w:val="21"/>
+          <w:szCs w:val="21"/>
+          <w:u w:val="single"/>
+        </w:rPr>
+        <w:t>4h</w:t>
+      </w:r>
+      <w:r>
+        <w:rPr>
+          <w:rFonts w:ascii="Courier New" w:hAnsi="Courier New" w:cs="Courier New"/>
+          <w:color w:val="F8F8F2"/>
+          <w:kern w:val="0"/>
+          <w:sz w:val="21"/>
+          <w:szCs w:val="21"/>
+        </w:rPr>
+        <w:t>] [ebp</w:t>
+      </w:r>
+      <w:r>
+        <w:rPr>
+          <w:rFonts w:ascii="Courier New" w:hAnsi="Courier New" w:cs="Courier New"/>
+          <w:color w:val="FF79C6"/>
+          <w:kern w:val="0"/>
+          <w:sz w:val="21"/>
+          <w:szCs w:val="21"/>
+        </w:rPr>
+        <w:t>-</w:t>
+      </w:r>
+      <w:r>
+        <w:rPr>
+          <w:rFonts w:ascii="Courier New" w:hAnsi="Courier New" w:cs="Courier New"/>
+          <w:i/>
+          <w:iCs/>
+          <w:color w:val="FF5555"/>
+          <w:kern w:val="0"/>
+          <w:sz w:val="21"/>
+          <w:szCs w:val="21"/>
+          <w:u w:val="single"/>
+        </w:rPr>
+        <w:t>64h</w:t>
+      </w:r>
+      <w:r>
+        <w:rPr>
+          <w:rFonts w:ascii="Courier New" w:hAnsi="Courier New" w:cs="Courier New"/>
+          <w:color w:val="F8F8F2"/>
+          <w:kern w:val="0"/>
+          <w:sz w:val="21"/>
+          <w:szCs w:val="21"/>
+        </w:rPr>
+        <w:t xml:space="preserve">] </w:t>
+      </w:r>
+      <w:r>
+        <w:rPr>
+          <w:rFonts w:ascii="Courier New" w:hAnsi="Courier New" w:cs="Courier New"/>
+          <w:color w:val="BD93F9"/>
+          <w:kern w:val="0"/>
+          <w:sz w:val="21"/>
+          <w:szCs w:val="21"/>
+        </w:rPr>
+        <w:t>BYREF</w:t>
+      </w:r>
+    </w:p>
+    <w:p>
+      <w:pPr>
+        <w:shd w:val="clear" w:color="auto" w:fill="282A36"/>
+        <w:spacing w:after="0" w:line="285" w:lineRule="atLeast"/>
+        <w:rPr>
+          <w:rFonts w:ascii="Courier New" w:hAnsi="Courier New" w:cs="Courier New"/>
+          <w:color w:val="F8F8F2"/>
+          <w:kern w:val="0"/>
+          <w:sz w:val="21"/>
+          <w:szCs w:val="21"/>
+        </w:rPr>
+      </w:pPr>
+      <w:r>
+        <w:rPr>
+          <w:rFonts w:ascii="Courier New" w:hAnsi="Courier New" w:cs="Courier New"/>
+          <w:color w:val="F8F8F2"/>
+          <w:kern w:val="0"/>
+          <w:sz w:val="21"/>
+          <w:szCs w:val="21"/>
+        </w:rPr>
+        <w:t xml:space="preserve">  </w:t>
+      </w:r>
+      <w:r>
+        <w:rPr>
+          <w:rFonts w:ascii="Courier New" w:hAnsi="Courier New" w:cs="Courier New"/>
+          <w:i/>
+          <w:iCs/>
+          <w:color w:val="8BE9FD"/>
+          <w:kern w:val="0"/>
+          <w:sz w:val="21"/>
+          <w:szCs w:val="21"/>
+        </w:rPr>
+        <w:t>int</w:t>
+      </w:r>
+      <w:r>
+        <w:rPr>
+          <w:rFonts w:ascii="Courier New" w:hAnsi="Courier New" w:cs="Courier New"/>
+          <w:color w:val="F8F8F2"/>
+          <w:kern w:val="0"/>
+          <w:sz w:val="21"/>
+          <w:szCs w:val="21"/>
+        </w:rPr>
+        <w:t xml:space="preserve"> v3; </w:t>
+      </w:r>
+      <w:r>
+        <w:rPr>
+          <w:rFonts w:ascii="Courier New" w:hAnsi="Courier New" w:cs="Courier New"/>
+          <w:color w:val="FF79C6"/>
+          <w:kern w:val="0"/>
+          <w:sz w:val="21"/>
+          <w:szCs w:val="21"/>
+        </w:rPr>
+        <w:t>//</w:t>
+      </w:r>
+      <w:r>
+        <w:rPr>
+          <w:rFonts w:ascii="Courier New" w:hAnsi="Courier New" w:cs="Courier New"/>
+          <w:color w:val="F8F8F2"/>
+          <w:kern w:val="0"/>
+          <w:sz w:val="21"/>
+          <w:szCs w:val="21"/>
+        </w:rPr>
+        <w:t xml:space="preserve"> [esp</w:t>
+      </w:r>
+      <w:r>
+        <w:rPr>
+          <w:rFonts w:ascii="Courier New" w:hAnsi="Courier New" w:cs="Courier New"/>
+          <w:color w:val="FF79C6"/>
+          <w:kern w:val="0"/>
+          <w:sz w:val="21"/>
+          <w:szCs w:val="21"/>
+        </w:rPr>
+        <w:t>+</w:t>
+      </w:r>
+      <w:r>
+        <w:rPr>
+          <w:rFonts w:ascii="Courier New" w:hAnsi="Courier New" w:cs="Courier New"/>
+          <w:i/>
+          <w:iCs/>
+          <w:color w:val="FF5555"/>
+          <w:kern w:val="0"/>
+          <w:sz w:val="21"/>
+          <w:szCs w:val="21"/>
+          <w:u w:val="single"/>
+        </w:rPr>
+        <w:t>8h</w:t>
+      </w:r>
+      <w:r>
+        <w:rPr>
+          <w:rFonts w:ascii="Courier New" w:hAnsi="Courier New" w:cs="Courier New"/>
+          <w:color w:val="F8F8F2"/>
+          <w:kern w:val="0"/>
+          <w:sz w:val="21"/>
+          <w:szCs w:val="21"/>
+        </w:rPr>
+        <w:t>] [ebp</w:t>
+      </w:r>
+      <w:r>
+        <w:rPr>
+          <w:rFonts w:ascii="Courier New" w:hAnsi="Courier New" w:cs="Courier New"/>
+          <w:color w:val="FF79C6"/>
+          <w:kern w:val="0"/>
+          <w:sz w:val="21"/>
+          <w:szCs w:val="21"/>
+        </w:rPr>
+        <w:t>-</w:t>
+      </w:r>
+      <w:r>
+        <w:rPr>
+          <w:rFonts w:ascii="Courier New" w:hAnsi="Courier New" w:cs="Courier New"/>
+          <w:i/>
+          <w:iCs/>
+          <w:color w:val="FF5555"/>
+          <w:kern w:val="0"/>
+          <w:sz w:val="21"/>
+          <w:szCs w:val="21"/>
+          <w:u w:val="single"/>
+        </w:rPr>
+        <w:t>60h</w:t>
+      </w:r>
+      <w:r>
+        <w:rPr>
+          <w:rFonts w:ascii="Courier New" w:hAnsi="Courier New" w:cs="Courier New"/>
+          <w:color w:val="F8F8F2"/>
+          <w:kern w:val="0"/>
+          <w:sz w:val="21"/>
+          <w:szCs w:val="21"/>
+        </w:rPr>
+        <w:t>]</w:t>
+      </w:r>
+    </w:p>
+    <w:p>
+      <w:pPr>
+        <w:shd w:val="clear" w:color="auto" w:fill="282A36"/>
+        <w:spacing w:after="0" w:line="285" w:lineRule="atLeast"/>
+        <w:rPr>
+          <w:rFonts w:ascii="Courier New" w:hAnsi="Courier New" w:cs="Courier New"/>
+          <w:color w:val="F8F8F2"/>
+          <w:kern w:val="0"/>
+          <w:sz w:val="21"/>
+          <w:szCs w:val="21"/>
+        </w:rPr>
+      </w:pPr>
+      <w:r>
+        <w:rPr>
+          <w:rFonts w:ascii="Courier New" w:hAnsi="Courier New" w:cs="Courier New"/>
+          <w:color w:val="F8F8F2"/>
+          <w:kern w:val="0"/>
+          <w:sz w:val="21"/>
+          <w:szCs w:val="21"/>
+        </w:rPr>
+        <w:t>  char v4[</w:t>
+      </w:r>
+      <w:r>
+        <w:rPr>
+          <w:rFonts w:ascii="Courier New" w:hAnsi="Courier New" w:cs="Courier New"/>
+          <w:color w:val="BD93F9"/>
+          <w:kern w:val="0"/>
+          <w:sz w:val="21"/>
+          <w:szCs w:val="21"/>
+        </w:rPr>
+        <w:t>80</w:t>
+      </w:r>
+      <w:r>
+        <w:rPr>
+          <w:rFonts w:ascii="Courier New" w:hAnsi="Courier New" w:cs="Courier New"/>
+          <w:color w:val="F8F8F2"/>
+          <w:kern w:val="0"/>
+          <w:sz w:val="21"/>
+          <w:szCs w:val="21"/>
+        </w:rPr>
+        <w:t xml:space="preserve">]; </w:t>
+      </w:r>
+      <w:r>
+        <w:rPr>
+          <w:rFonts w:ascii="Courier New" w:hAnsi="Courier New" w:cs="Courier New"/>
+          <w:color w:val="FF79C6"/>
+          <w:kern w:val="0"/>
+          <w:sz w:val="21"/>
+          <w:szCs w:val="21"/>
+        </w:rPr>
+        <w:t>//</w:t>
+      </w:r>
+      <w:r>
+        <w:rPr>
+          <w:rFonts w:ascii="Courier New" w:hAnsi="Courier New" w:cs="Courier New"/>
+          <w:color w:val="F8F8F2"/>
+          <w:kern w:val="0"/>
+          <w:sz w:val="21"/>
+          <w:szCs w:val="21"/>
+        </w:rPr>
+        <w:t xml:space="preserve"> [esp</w:t>
+      </w:r>
+      <w:r>
+        <w:rPr>
+          <w:rFonts w:ascii="Courier New" w:hAnsi="Courier New" w:cs="Courier New"/>
+          <w:color w:val="FF79C6"/>
+          <w:kern w:val="0"/>
+          <w:sz w:val="21"/>
+          <w:szCs w:val="21"/>
+        </w:rPr>
+        <w:t>+</w:t>
+      </w:r>
+      <w:r>
+        <w:rPr>
+          <w:rFonts w:ascii="Courier New" w:hAnsi="Courier New" w:cs="Courier New"/>
+          <w:color w:val="F8F8F2"/>
+          <w:kern w:val="0"/>
+          <w:sz w:val="21"/>
+          <w:szCs w:val="21"/>
+        </w:rPr>
+        <w:t>Ch] [ebp</w:t>
+      </w:r>
+      <w:r>
+        <w:rPr>
+          <w:rFonts w:ascii="Courier New" w:hAnsi="Courier New" w:cs="Courier New"/>
+          <w:color w:val="FF79C6"/>
+          <w:kern w:val="0"/>
+          <w:sz w:val="21"/>
+          <w:szCs w:val="21"/>
+        </w:rPr>
+        <w:t>-</w:t>
+      </w:r>
+      <w:r>
+        <w:rPr>
+          <w:rFonts w:ascii="Courier New" w:hAnsi="Courier New" w:cs="Courier New"/>
+          <w:i/>
+          <w:iCs/>
+          <w:color w:val="FF5555"/>
+          <w:kern w:val="0"/>
+          <w:sz w:val="21"/>
+          <w:szCs w:val="21"/>
+          <w:u w:val="single"/>
+        </w:rPr>
+        <w:t>5Ch</w:t>
+      </w:r>
+      <w:r>
+        <w:rPr>
+          <w:rFonts w:ascii="Courier New" w:hAnsi="Courier New" w:cs="Courier New"/>
+          <w:color w:val="F8F8F2"/>
+          <w:kern w:val="0"/>
+          <w:sz w:val="21"/>
+          <w:szCs w:val="21"/>
+        </w:rPr>
+        <w:t xml:space="preserve">] </w:t>
+      </w:r>
+      <w:r>
+        <w:rPr>
+          <w:rFonts w:ascii="Courier New" w:hAnsi="Courier New" w:cs="Courier New"/>
+          <w:color w:val="BD93F9"/>
+          <w:kern w:val="0"/>
+          <w:sz w:val="21"/>
+          <w:szCs w:val="21"/>
+        </w:rPr>
+        <w:t>BYREF</w:t>
+      </w:r>
+    </w:p>
+    <w:p>
+      <w:pPr>
+        <w:shd w:val="clear" w:color="auto" w:fill="282A36"/>
+        <w:spacing w:after="0" w:line="285" w:lineRule="atLeast"/>
+        <w:rPr>
+          <w:rFonts w:ascii="Courier New" w:hAnsi="Courier New" w:cs="Courier New"/>
+          <w:color w:val="F8F8F2"/>
+          <w:kern w:val="0"/>
+          <w:sz w:val="21"/>
+          <w:szCs w:val="21"/>
+        </w:rPr>
+      </w:pPr>
+      <w:r>
+        <w:rPr>
+          <w:rFonts w:ascii="Courier New" w:hAnsi="Courier New" w:cs="Courier New"/>
+          <w:color w:val="F8F8F2"/>
+          <w:kern w:val="0"/>
+          <w:sz w:val="21"/>
+          <w:szCs w:val="21"/>
+        </w:rPr>
+        <w:t xml:space="preserve">  unsigned </w:t>
+      </w:r>
+      <w:r>
+        <w:rPr>
+          <w:rFonts w:ascii="Courier New" w:hAnsi="Courier New" w:cs="Courier New"/>
+          <w:i/>
+          <w:iCs/>
+          <w:color w:val="8BE9FD"/>
+          <w:kern w:val="0"/>
+          <w:sz w:val="21"/>
+          <w:szCs w:val="21"/>
+        </w:rPr>
+        <w:t>int</w:t>
+      </w:r>
+      <w:r>
+        <w:rPr>
+          <w:rFonts w:ascii="Courier New" w:hAnsi="Courier New" w:cs="Courier New"/>
+          <w:color w:val="F8F8F2"/>
+          <w:kern w:val="0"/>
+          <w:sz w:val="21"/>
+          <w:szCs w:val="21"/>
+        </w:rPr>
+        <w:t xml:space="preserve"> v5; </w:t>
+      </w:r>
+      <w:r>
+        <w:rPr>
+          <w:rFonts w:ascii="Courier New" w:hAnsi="Courier New" w:cs="Courier New"/>
+          <w:color w:val="FF79C6"/>
+          <w:kern w:val="0"/>
+          <w:sz w:val="21"/>
+          <w:szCs w:val="21"/>
+        </w:rPr>
+        <w:t>//</w:t>
+      </w:r>
+      <w:r>
+        <w:rPr>
+          <w:rFonts w:ascii="Courier New" w:hAnsi="Courier New" w:cs="Courier New"/>
+          <w:color w:val="F8F8F2"/>
+          <w:kern w:val="0"/>
+          <w:sz w:val="21"/>
+          <w:szCs w:val="21"/>
+        </w:rPr>
+        <w:t xml:space="preserve"> [esp</w:t>
+      </w:r>
+      <w:r>
+        <w:rPr>
+          <w:rFonts w:ascii="Courier New" w:hAnsi="Courier New" w:cs="Courier New"/>
+          <w:color w:val="FF79C6"/>
+          <w:kern w:val="0"/>
+          <w:sz w:val="21"/>
+          <w:szCs w:val="21"/>
+        </w:rPr>
+        <w:t>+</w:t>
+      </w:r>
+      <w:r>
+        <w:rPr>
+          <w:rFonts w:ascii="Courier New" w:hAnsi="Courier New" w:cs="Courier New"/>
+          <w:i/>
+          <w:iCs/>
+          <w:color w:val="FF5555"/>
+          <w:kern w:val="0"/>
+          <w:sz w:val="21"/>
+          <w:szCs w:val="21"/>
+          <w:u w:val="single"/>
+        </w:rPr>
+        <w:t>5Ch</w:t>
+      </w:r>
+      <w:r>
+        <w:rPr>
+          <w:rFonts w:ascii="Courier New" w:hAnsi="Courier New" w:cs="Courier New"/>
+          <w:color w:val="F8F8F2"/>
+          <w:kern w:val="0"/>
+          <w:sz w:val="21"/>
+          <w:szCs w:val="21"/>
+        </w:rPr>
+        <w:t>] [ebp</w:t>
+      </w:r>
+      <w:r>
+        <w:rPr>
+          <w:rFonts w:ascii="Courier New" w:hAnsi="Courier New" w:cs="Courier New"/>
+          <w:color w:val="FF79C6"/>
+          <w:kern w:val="0"/>
+          <w:sz w:val="21"/>
+          <w:szCs w:val="21"/>
+        </w:rPr>
+        <w:t>-</w:t>
+      </w:r>
+      <w:r>
+        <w:rPr>
+          <w:rFonts w:ascii="Courier New" w:hAnsi="Courier New" w:cs="Courier New"/>
+          <w:color w:val="F8F8F2"/>
+          <w:kern w:val="0"/>
+          <w:sz w:val="21"/>
+          <w:szCs w:val="21"/>
+        </w:rPr>
+        <w:t>Ch]</w:t>
+      </w:r>
+    </w:p>
+    <w:p>
+      <w:pPr>
+        <w:shd w:val="clear" w:color="auto" w:fill="282A36"/>
+        <w:spacing w:after="0" w:line="285" w:lineRule="atLeast"/>
+        <w:rPr>
+          <w:rFonts w:ascii="Courier New" w:hAnsi="Courier New" w:cs="Courier New"/>
+          <w:color w:val="F8F8F2"/>
+          <w:kern w:val="0"/>
+          <w:sz w:val="21"/>
+          <w:szCs w:val="21"/>
+        </w:rPr>
+      </w:pPr>
+    </w:p>
+    <w:p>
+      <w:pPr>
+        <w:shd w:val="clear" w:color="auto" w:fill="282A36"/>
+        <w:spacing w:after="0" w:line="285" w:lineRule="atLeast"/>
+        <w:rPr>
+          <w:rFonts w:ascii="Courier New" w:hAnsi="Courier New" w:cs="Courier New"/>
+          <w:color w:val="F8F8F2"/>
+          <w:kern w:val="0"/>
+          <w:sz w:val="21"/>
+          <w:szCs w:val="21"/>
+        </w:rPr>
+      </w:pPr>
+      <w:r>
+        <w:rPr>
+          <w:rFonts w:ascii="Courier New" w:hAnsi="Courier New" w:cs="Courier New"/>
+          <w:color w:val="F8F8F2"/>
+          <w:kern w:val="0"/>
+          <w:sz w:val="21"/>
+          <w:szCs w:val="21"/>
+        </w:rPr>
+        <w:t>  v5 = __readgsdword(</w:t>
+      </w:r>
+      <w:r>
+        <w:rPr>
+          <w:rFonts w:ascii="Courier New" w:hAnsi="Courier New" w:cs="Courier New"/>
+          <w:i/>
+          <w:iCs/>
+          <w:color w:val="FF5555"/>
+          <w:kern w:val="0"/>
+          <w:sz w:val="21"/>
+          <w:szCs w:val="21"/>
+          <w:u w:val="single"/>
+        </w:rPr>
+        <w:t>0x14u</w:t>
+      </w:r>
+      <w:r>
+        <w:rPr>
+          <w:rFonts w:ascii="Courier New" w:hAnsi="Courier New" w:cs="Courier New"/>
+          <w:color w:val="F8F8F2"/>
+          <w:kern w:val="0"/>
+          <w:sz w:val="21"/>
+          <w:szCs w:val="21"/>
+        </w:rPr>
+        <w:t>);</w:t>
+      </w:r>
+    </w:p>
+    <w:p>
+      <w:pPr>
+        <w:shd w:val="clear" w:color="auto" w:fill="282A36"/>
+        <w:spacing w:after="0" w:line="285" w:lineRule="atLeast"/>
+        <w:rPr>
+          <w:rFonts w:ascii="Courier New" w:hAnsi="Courier New" w:cs="Courier New"/>
+          <w:color w:val="F8F8F2"/>
+          <w:kern w:val="0"/>
+          <w:sz w:val="21"/>
+          <w:szCs w:val="21"/>
+        </w:rPr>
+      </w:pPr>
+      <w:r>
+        <w:rPr>
+          <w:rFonts w:ascii="Courier New" w:hAnsi="Courier New" w:cs="Courier New"/>
+          <w:color w:val="F8F8F2"/>
+          <w:kern w:val="0"/>
+          <w:sz w:val="21"/>
+          <w:szCs w:val="21"/>
+        </w:rPr>
+        <w:t xml:space="preserve">  </w:t>
+      </w:r>
+      <w:r>
+        <w:rPr>
+          <w:rFonts w:ascii="Courier New" w:hAnsi="Courier New" w:cs="Courier New"/>
+          <w:color w:val="FF79C6"/>
+          <w:kern w:val="0"/>
+          <w:sz w:val="21"/>
+          <w:szCs w:val="21"/>
+        </w:rPr>
+        <w:t>if</w:t>
+      </w:r>
+      <w:r>
+        <w:rPr>
+          <w:rFonts w:ascii="Courier New" w:hAnsi="Courier New" w:cs="Courier New"/>
+          <w:color w:val="F8F8F2"/>
+          <w:kern w:val="0"/>
+          <w:sz w:val="21"/>
+          <w:szCs w:val="21"/>
+        </w:rPr>
+        <w:t xml:space="preserve"> ( num_input_strings </w:t>
+      </w:r>
+      <w:r>
+        <w:rPr>
+          <w:rFonts w:ascii="Courier New" w:hAnsi="Courier New" w:cs="Courier New"/>
+          <w:color w:val="FF79C6"/>
+          <w:kern w:val="0"/>
+          <w:sz w:val="21"/>
+          <w:szCs w:val="21"/>
+        </w:rPr>
+        <w:t>==</w:t>
+      </w:r>
+      <w:r>
+        <w:rPr>
+          <w:rFonts w:ascii="Courier New" w:hAnsi="Courier New" w:cs="Courier New"/>
+          <w:color w:val="F8F8F2"/>
+          <w:kern w:val="0"/>
+          <w:sz w:val="21"/>
+          <w:szCs w:val="21"/>
+        </w:rPr>
+        <w:t xml:space="preserve"> </w:t>
+      </w:r>
+      <w:r>
+        <w:rPr>
+          <w:rFonts w:ascii="Courier New" w:hAnsi="Courier New" w:cs="Courier New"/>
+          <w:color w:val="BD93F9"/>
+          <w:kern w:val="0"/>
+          <w:sz w:val="21"/>
+          <w:szCs w:val="21"/>
+        </w:rPr>
+        <w:t>6</w:t>
+      </w:r>
+      <w:r>
+        <w:rPr>
+          <w:rFonts w:ascii="Courier New" w:hAnsi="Courier New" w:cs="Courier New"/>
+          <w:color w:val="F8F8F2"/>
+          <w:kern w:val="0"/>
+          <w:sz w:val="21"/>
+          <w:szCs w:val="21"/>
+        </w:rPr>
+        <w:t xml:space="preserve"> )</w:t>
+      </w:r>
+    </w:p>
+    <w:p>
+      <w:pPr>
+        <w:shd w:val="clear" w:color="auto" w:fill="282A36"/>
+        <w:spacing w:after="0" w:line="285" w:lineRule="atLeast"/>
+        <w:rPr>
+          <w:rFonts w:ascii="Courier New" w:hAnsi="Courier New" w:cs="Courier New"/>
+          <w:color w:val="F8F8F2"/>
+          <w:kern w:val="0"/>
+          <w:sz w:val="21"/>
+          <w:szCs w:val="21"/>
+        </w:rPr>
+      </w:pPr>
+      <w:r>
+        <w:rPr>
+          <w:rFonts w:ascii="Courier New" w:hAnsi="Courier New" w:cs="Courier New"/>
+          <w:color w:val="F8F8F2"/>
+          <w:kern w:val="0"/>
+          <w:sz w:val="21"/>
+          <w:szCs w:val="21"/>
+        </w:rPr>
+        <w:t>  {</w:t>
+      </w:r>
+    </w:p>
+    <w:p>
+      <w:pPr>
+        <w:shd w:val="clear" w:color="auto" w:fill="282A36"/>
+        <w:spacing w:after="0" w:line="285" w:lineRule="atLeast"/>
+        <w:rPr>
+          <w:rFonts w:ascii="Courier New" w:hAnsi="Courier New" w:cs="Courier New"/>
+          <w:color w:val="F8F8F2"/>
+          <w:kern w:val="0"/>
+          <w:sz w:val="21"/>
+          <w:szCs w:val="21"/>
+        </w:rPr>
+      </w:pPr>
+      <w:r>
+        <w:rPr>
+          <w:rFonts w:ascii="Courier New" w:hAnsi="Courier New" w:cs="Courier New"/>
+          <w:color w:val="F8F8F2"/>
+          <w:kern w:val="0"/>
+          <w:sz w:val="21"/>
+          <w:szCs w:val="21"/>
+        </w:rPr>
+        <w:t>    v3 = __isoc99_sscanf(</w:t>
+      </w:r>
+      <w:r>
+        <w:rPr>
+          <w:rFonts w:ascii="Courier New" w:hAnsi="Courier New" w:cs="Courier New"/>
+          <w:color w:val="FF79C6"/>
+          <w:kern w:val="0"/>
+          <w:sz w:val="21"/>
+          <w:szCs w:val="21"/>
+        </w:rPr>
+        <w:t>&amp;</w:t>
+      </w:r>
+      <w:r>
+        <w:rPr>
+          <w:rFonts w:ascii="Courier New" w:hAnsi="Courier New" w:cs="Courier New"/>
+          <w:color w:val="F8F8F2"/>
+          <w:kern w:val="0"/>
+          <w:sz w:val="21"/>
+          <w:szCs w:val="21"/>
+        </w:rPr>
+        <w:t xml:space="preserve">unk_804C530, </w:t>
+      </w:r>
+      <w:r>
+        <w:rPr>
+          <w:rFonts w:ascii="Courier New" w:hAnsi="Courier New" w:cs="Courier New"/>
+          <w:color w:val="E9F284"/>
+          <w:kern w:val="0"/>
+          <w:sz w:val="21"/>
+          <w:szCs w:val="21"/>
+        </w:rPr>
+        <w:t>"</w:t>
+      </w:r>
+      <w:r>
+        <w:rPr>
+          <w:rFonts w:ascii="Courier New" w:hAnsi="Courier New" w:cs="Courier New"/>
+          <w:color w:val="BD93F9"/>
+          <w:kern w:val="0"/>
+          <w:sz w:val="21"/>
+          <w:szCs w:val="21"/>
+        </w:rPr>
+        <w:t>%d</w:t>
+      </w:r>
+      <w:r>
+        <w:rPr>
+          <w:rFonts w:ascii="Courier New" w:hAnsi="Courier New" w:cs="Courier New"/>
+          <w:color w:val="F1FA8C"/>
+          <w:kern w:val="0"/>
+          <w:sz w:val="21"/>
+          <w:szCs w:val="21"/>
+        </w:rPr>
+        <w:t xml:space="preserve"> </w:t>
+      </w:r>
+      <w:r>
+        <w:rPr>
+          <w:rFonts w:ascii="Courier New" w:hAnsi="Courier New" w:cs="Courier New"/>
+          <w:color w:val="BD93F9"/>
+          <w:kern w:val="0"/>
+          <w:sz w:val="21"/>
+          <w:szCs w:val="21"/>
+        </w:rPr>
+        <w:t>%d</w:t>
+      </w:r>
+      <w:r>
+        <w:rPr>
+          <w:rFonts w:ascii="Courier New" w:hAnsi="Courier New" w:cs="Courier New"/>
+          <w:color w:val="F1FA8C"/>
+          <w:kern w:val="0"/>
+          <w:sz w:val="21"/>
+          <w:szCs w:val="21"/>
+        </w:rPr>
+        <w:t xml:space="preserve"> </w:t>
+      </w:r>
+      <w:r>
+        <w:rPr>
+          <w:rFonts w:ascii="Courier New" w:hAnsi="Courier New" w:cs="Courier New"/>
+          <w:color w:val="BD93F9"/>
+          <w:kern w:val="0"/>
+          <w:sz w:val="21"/>
+          <w:szCs w:val="21"/>
+        </w:rPr>
+        <w:t>%s</w:t>
+      </w:r>
+      <w:r>
+        <w:rPr>
+          <w:rFonts w:ascii="Courier New" w:hAnsi="Courier New" w:cs="Courier New"/>
+          <w:color w:val="E9F284"/>
+          <w:kern w:val="0"/>
+          <w:sz w:val="21"/>
+          <w:szCs w:val="21"/>
+        </w:rPr>
+        <w:t>"</w:t>
+      </w:r>
+      <w:r>
+        <w:rPr>
+          <w:rFonts w:ascii="Courier New" w:hAnsi="Courier New" w:cs="Courier New"/>
+          <w:color w:val="F8F8F2"/>
+          <w:kern w:val="0"/>
+          <w:sz w:val="21"/>
+          <w:szCs w:val="21"/>
+        </w:rPr>
+        <w:t xml:space="preserve">, </w:t>
+      </w:r>
+      <w:r>
+        <w:rPr>
+          <w:rFonts w:ascii="Courier New" w:hAnsi="Courier New" w:cs="Courier New"/>
+          <w:color w:val="FF79C6"/>
+          <w:kern w:val="0"/>
+          <w:sz w:val="21"/>
+          <w:szCs w:val="21"/>
+        </w:rPr>
+        <w:t>&amp;</w:t>
+      </w:r>
+      <w:r>
+        <w:rPr>
+          <w:rFonts w:ascii="Courier New" w:hAnsi="Courier New" w:cs="Courier New"/>
+          <w:color w:val="F8F8F2"/>
+          <w:kern w:val="0"/>
+          <w:sz w:val="21"/>
+          <w:szCs w:val="21"/>
+        </w:rPr>
+        <w:t xml:space="preserve">v1, </w:t>
+      </w:r>
+      <w:r>
+        <w:rPr>
+          <w:rFonts w:ascii="Courier New" w:hAnsi="Courier New" w:cs="Courier New"/>
+          <w:color w:val="FF79C6"/>
+          <w:kern w:val="0"/>
+          <w:sz w:val="21"/>
+          <w:szCs w:val="21"/>
+        </w:rPr>
+        <w:t>&amp;</w:t>
+      </w:r>
+      <w:r>
+        <w:rPr>
+          <w:rFonts w:ascii="Courier New" w:hAnsi="Courier New" w:cs="Courier New"/>
+          <w:color w:val="F8F8F2"/>
+          <w:kern w:val="0"/>
+          <w:sz w:val="21"/>
+          <w:szCs w:val="21"/>
+        </w:rPr>
+        <w:t>v2, v4);</w:t>
+      </w:r>
+    </w:p>
+    <w:p>
+      <w:pPr>
+        <w:shd w:val="clear" w:color="auto" w:fill="282A36"/>
+        <w:spacing w:after="0" w:line="285" w:lineRule="atLeast"/>
+        <w:rPr>
+          <w:rFonts w:ascii="Courier New" w:hAnsi="Courier New" w:cs="Courier New"/>
+          <w:color w:val="F8F8F2"/>
+          <w:kern w:val="0"/>
+          <w:sz w:val="21"/>
+          <w:szCs w:val="21"/>
+        </w:rPr>
+      </w:pPr>
+      <w:r>
+        <w:rPr>
+          <w:rFonts w:ascii="Courier New" w:hAnsi="Courier New" w:cs="Courier New"/>
+          <w:color w:val="F8F8F2"/>
+          <w:kern w:val="0"/>
+          <w:sz w:val="21"/>
+          <w:szCs w:val="21"/>
+        </w:rPr>
+        <w:t xml:space="preserve">    </w:t>
+      </w:r>
+      <w:r>
+        <w:rPr>
+          <w:rFonts w:ascii="Courier New" w:hAnsi="Courier New" w:cs="Courier New"/>
+          <w:color w:val="FF79C6"/>
+          <w:kern w:val="0"/>
+          <w:sz w:val="21"/>
+          <w:szCs w:val="21"/>
+        </w:rPr>
+        <w:t>if</w:t>
+      </w:r>
+      <w:r>
+        <w:rPr>
+          <w:rFonts w:ascii="Courier New" w:hAnsi="Courier New" w:cs="Courier New"/>
+          <w:color w:val="F8F8F2"/>
+          <w:kern w:val="0"/>
+          <w:sz w:val="21"/>
+          <w:szCs w:val="21"/>
+        </w:rPr>
+        <w:t xml:space="preserve"> ( v3 </w:t>
+      </w:r>
+      <w:r>
+        <w:rPr>
+          <w:rFonts w:ascii="Courier New" w:hAnsi="Courier New" w:cs="Courier New"/>
+          <w:color w:val="FF79C6"/>
+          <w:kern w:val="0"/>
+          <w:sz w:val="21"/>
+          <w:szCs w:val="21"/>
+        </w:rPr>
+        <w:t>==</w:t>
+      </w:r>
+      <w:r>
+        <w:rPr>
+          <w:rFonts w:ascii="Courier New" w:hAnsi="Courier New" w:cs="Courier New"/>
+          <w:color w:val="F8F8F2"/>
+          <w:kern w:val="0"/>
+          <w:sz w:val="21"/>
+          <w:szCs w:val="21"/>
+        </w:rPr>
+        <w:t xml:space="preserve"> </w:t>
+      </w:r>
+      <w:r>
+        <w:rPr>
+          <w:rFonts w:ascii="Courier New" w:hAnsi="Courier New" w:cs="Courier New"/>
+          <w:color w:val="BD93F9"/>
+          <w:kern w:val="0"/>
+          <w:sz w:val="21"/>
+          <w:szCs w:val="21"/>
+        </w:rPr>
+        <w:t>3</w:t>
+      </w:r>
+      <w:r>
+        <w:rPr>
+          <w:rFonts w:ascii="Courier New" w:hAnsi="Courier New" w:cs="Courier New"/>
+          <w:color w:val="F8F8F2"/>
+          <w:kern w:val="0"/>
+          <w:sz w:val="21"/>
+          <w:szCs w:val="21"/>
+        </w:rPr>
+        <w:t xml:space="preserve"> </w:t>
+      </w:r>
+      <w:r>
+        <w:rPr>
+          <w:rFonts w:ascii="Courier New" w:hAnsi="Courier New" w:cs="Courier New"/>
+          <w:i/>
+          <w:iCs/>
+          <w:color w:val="FF5555"/>
+          <w:kern w:val="0"/>
+          <w:sz w:val="21"/>
+          <w:szCs w:val="21"/>
+          <w:u w:val="single"/>
+        </w:rPr>
+        <w:t>&amp;&amp;</w:t>
+      </w:r>
+      <w:r>
+        <w:rPr>
+          <w:rFonts w:ascii="Courier New" w:hAnsi="Courier New" w:cs="Courier New"/>
+          <w:color w:val="F8F8F2"/>
+          <w:kern w:val="0"/>
+          <w:sz w:val="21"/>
+          <w:szCs w:val="21"/>
+        </w:rPr>
+        <w:t xml:space="preserve"> </w:t>
+      </w:r>
+      <w:r>
+        <w:rPr>
+          <w:rFonts w:ascii="Courier New" w:hAnsi="Courier New" w:cs="Courier New"/>
+          <w:i/>
+          <w:iCs/>
+          <w:color w:val="FF5555"/>
+          <w:kern w:val="0"/>
+          <w:sz w:val="21"/>
+          <w:szCs w:val="21"/>
+          <w:u w:val="single"/>
+        </w:rPr>
+        <w:t>!</w:t>
+      </w:r>
+      <w:r>
+        <w:rPr>
+          <w:rFonts w:ascii="Courier New" w:hAnsi="Courier New" w:cs="Courier New"/>
+          <w:color w:val="F8F8F2"/>
+          <w:kern w:val="0"/>
+          <w:sz w:val="21"/>
+          <w:szCs w:val="21"/>
+        </w:rPr>
+        <w:t xml:space="preserve">strings_not_equal(v4, </w:t>
+      </w:r>
+      <w:r>
+        <w:rPr>
+          <w:rFonts w:ascii="Courier New" w:hAnsi="Courier New" w:cs="Courier New"/>
+          <w:color w:val="E9F284"/>
+          <w:kern w:val="0"/>
+          <w:sz w:val="21"/>
+          <w:szCs w:val="21"/>
+        </w:rPr>
+        <w:t>"</w:t>
+      </w:r>
+      <w:r>
+        <w:rPr>
+          <w:rFonts w:ascii="Courier New" w:hAnsi="Courier New" w:cs="Courier New"/>
+          <w:color w:val="F1FA8C"/>
+          <w:kern w:val="0"/>
+          <w:sz w:val="21"/>
+          <w:szCs w:val="21"/>
+        </w:rPr>
+        <w:t>DrEvil</w:t>
+      </w:r>
+      <w:r>
+        <w:rPr>
+          <w:rFonts w:ascii="Courier New" w:hAnsi="Courier New" w:cs="Courier New"/>
+          <w:color w:val="E9F284"/>
+          <w:kern w:val="0"/>
+          <w:sz w:val="21"/>
+          <w:szCs w:val="21"/>
+        </w:rPr>
+        <w:t>"</w:t>
+      </w:r>
+      <w:r>
+        <w:rPr>
+          <w:rFonts w:ascii="Courier New" w:hAnsi="Courier New" w:cs="Courier New"/>
+          <w:color w:val="F8F8F2"/>
+          <w:kern w:val="0"/>
+          <w:sz w:val="21"/>
+          <w:szCs w:val="21"/>
+        </w:rPr>
+        <w:t>) )</w:t>
+      </w:r>
+    </w:p>
+    <w:p>
+      <w:pPr>
+        <w:shd w:val="clear" w:color="auto" w:fill="282A36"/>
+        <w:spacing w:after="0" w:line="285" w:lineRule="atLeast"/>
+        <w:rPr>
+          <w:rFonts w:ascii="Courier New" w:hAnsi="Courier New" w:cs="Courier New"/>
+          <w:color w:val="F8F8F2"/>
+          <w:kern w:val="0"/>
+          <w:sz w:val="21"/>
+          <w:szCs w:val="21"/>
+        </w:rPr>
+      </w:pPr>
+      <w:r>
+        <w:rPr>
+          <w:rFonts w:ascii="Courier New" w:hAnsi="Courier New" w:cs="Courier New"/>
+          <w:color w:val="F8F8F2"/>
+          <w:kern w:val="0"/>
+          <w:sz w:val="21"/>
+          <w:szCs w:val="21"/>
+        </w:rPr>
+        <w:t>    {</w:t>
+      </w:r>
+    </w:p>
+    <w:p>
+      <w:pPr>
+        <w:shd w:val="clear" w:color="auto" w:fill="282A36"/>
+        <w:spacing w:after="0" w:line="285" w:lineRule="atLeast"/>
+        <w:rPr>
+          <w:rFonts w:ascii="Courier New" w:hAnsi="Courier New" w:cs="Courier New"/>
+          <w:color w:val="F8F8F2"/>
+          <w:kern w:val="0"/>
+          <w:sz w:val="21"/>
+          <w:szCs w:val="21"/>
+        </w:rPr>
+      </w:pPr>
+      <w:r>
+        <w:rPr>
+          <w:rFonts w:ascii="Courier New" w:hAnsi="Courier New" w:cs="Courier New"/>
+          <w:color w:val="F8F8F2"/>
+          <w:kern w:val="0"/>
+          <w:sz w:val="21"/>
+          <w:szCs w:val="21"/>
+        </w:rPr>
+        <w:t>      puts(</w:t>
+      </w:r>
+      <w:r>
+        <w:rPr>
+          <w:rFonts w:ascii="Courier New" w:hAnsi="Courier New" w:cs="Courier New"/>
+          <w:color w:val="E9F284"/>
+          <w:kern w:val="0"/>
+          <w:sz w:val="21"/>
+          <w:szCs w:val="21"/>
+        </w:rPr>
+        <w:t>"</w:t>
+      </w:r>
+      <w:r>
+        <w:rPr>
+          <w:rFonts w:ascii="Courier New" w:hAnsi="Courier New" w:cs="Courier New"/>
+          <w:color w:val="F1FA8C"/>
+          <w:kern w:val="0"/>
+          <w:sz w:val="21"/>
+          <w:szCs w:val="21"/>
+        </w:rPr>
+        <w:t>Curses, you've found the secret phase!</w:t>
+      </w:r>
+      <w:r>
+        <w:rPr>
+          <w:rFonts w:ascii="Courier New" w:hAnsi="Courier New" w:cs="Courier New"/>
+          <w:color w:val="E9F284"/>
+          <w:kern w:val="0"/>
+          <w:sz w:val="21"/>
+          <w:szCs w:val="21"/>
+        </w:rPr>
+        <w:t>"</w:t>
+      </w:r>
+      <w:r>
+        <w:rPr>
+          <w:rFonts w:ascii="Courier New" w:hAnsi="Courier New" w:cs="Courier New"/>
+          <w:color w:val="F8F8F2"/>
+          <w:kern w:val="0"/>
+          <w:sz w:val="21"/>
+          <w:szCs w:val="21"/>
+        </w:rPr>
+        <w:t>);</w:t>
+      </w:r>
+    </w:p>
+    <w:p>
+      <w:pPr>
+        <w:shd w:val="clear" w:color="auto" w:fill="282A36"/>
+        <w:spacing w:after="0" w:line="285" w:lineRule="atLeast"/>
+        <w:rPr>
+          <w:rFonts w:ascii="Courier New" w:hAnsi="Courier New" w:cs="Courier New"/>
+          <w:color w:val="F8F8F2"/>
+          <w:kern w:val="0"/>
+          <w:sz w:val="21"/>
+          <w:szCs w:val="21"/>
+        </w:rPr>
+      </w:pPr>
+      <w:r>
+        <w:rPr>
+          <w:rFonts w:ascii="Courier New" w:hAnsi="Courier New" w:cs="Courier New"/>
+          <w:color w:val="F8F8F2"/>
+          <w:kern w:val="0"/>
+          <w:sz w:val="21"/>
+          <w:szCs w:val="21"/>
+        </w:rPr>
+        <w:t>      puts(</w:t>
+      </w:r>
+      <w:r>
+        <w:rPr>
+          <w:rFonts w:ascii="Courier New" w:hAnsi="Courier New" w:cs="Courier New"/>
+          <w:color w:val="E9F284"/>
+          <w:kern w:val="0"/>
+          <w:sz w:val="21"/>
+          <w:szCs w:val="21"/>
+        </w:rPr>
+        <w:t>"</w:t>
+      </w:r>
+      <w:r>
+        <w:rPr>
+          <w:rFonts w:ascii="Courier New" w:hAnsi="Courier New" w:cs="Courier New"/>
+          <w:color w:val="F1FA8C"/>
+          <w:kern w:val="0"/>
+          <w:sz w:val="21"/>
+          <w:szCs w:val="21"/>
+        </w:rPr>
+        <w:t>But finding it and solving it are quite different...</w:t>
+      </w:r>
+      <w:r>
+        <w:rPr>
+          <w:rFonts w:ascii="Courier New" w:hAnsi="Courier New" w:cs="Courier New"/>
+          <w:color w:val="E9F284"/>
+          <w:kern w:val="0"/>
+          <w:sz w:val="21"/>
+          <w:szCs w:val="21"/>
+        </w:rPr>
+        <w:t>"</w:t>
+      </w:r>
+      <w:r>
+        <w:rPr>
+          <w:rFonts w:ascii="Courier New" w:hAnsi="Courier New" w:cs="Courier New"/>
+          <w:color w:val="F8F8F2"/>
+          <w:kern w:val="0"/>
+          <w:sz w:val="21"/>
+          <w:szCs w:val="21"/>
+        </w:rPr>
+        <w:t>);</w:t>
+      </w:r>
+    </w:p>
+    <w:p>
+      <w:pPr>
+        <w:shd w:val="clear" w:color="auto" w:fill="282A36"/>
+        <w:spacing w:after="0" w:line="285" w:lineRule="atLeast"/>
+        <w:rPr>
+          <w:rFonts w:ascii="Courier New" w:hAnsi="Courier New" w:cs="Courier New"/>
+          <w:color w:val="F8F8F2"/>
+          <w:kern w:val="0"/>
+          <w:sz w:val="21"/>
+          <w:szCs w:val="21"/>
+        </w:rPr>
+      </w:pPr>
+      <w:r>
+        <w:rPr>
+          <w:rFonts w:ascii="Courier New" w:hAnsi="Courier New" w:cs="Courier New"/>
+          <w:color w:val="F8F8F2"/>
+          <w:kern w:val="0"/>
+          <w:sz w:val="21"/>
+          <w:szCs w:val="21"/>
+        </w:rPr>
+        <w:t>      secret_phase();</w:t>
+      </w:r>
+    </w:p>
+    <w:p>
+      <w:pPr>
+        <w:shd w:val="clear" w:color="auto" w:fill="282A36"/>
+        <w:spacing w:after="0" w:line="285" w:lineRule="atLeast"/>
+        <w:rPr>
+          <w:rFonts w:ascii="Courier New" w:hAnsi="Courier New" w:cs="Courier New"/>
+          <w:color w:val="F8F8F2"/>
+          <w:kern w:val="0"/>
+          <w:sz w:val="21"/>
+          <w:szCs w:val="21"/>
+        </w:rPr>
+      </w:pPr>
+      <w:r>
+        <w:rPr>
+          <w:rFonts w:ascii="Courier New" w:hAnsi="Courier New" w:cs="Courier New"/>
+          <w:color w:val="F8F8F2"/>
+          <w:kern w:val="0"/>
+          <w:sz w:val="21"/>
+          <w:szCs w:val="21"/>
+        </w:rPr>
+        <w:t>    }</w:t>
+      </w:r>
+    </w:p>
+    <w:p>
+      <w:pPr>
+        <w:shd w:val="clear" w:color="auto" w:fill="282A36"/>
+        <w:spacing w:after="0" w:line="285" w:lineRule="atLeast"/>
+        <w:rPr>
+          <w:rFonts w:ascii="Courier New" w:hAnsi="Courier New" w:cs="Courier New"/>
+          <w:color w:val="F8F8F2"/>
+          <w:kern w:val="0"/>
+          <w:sz w:val="21"/>
+          <w:szCs w:val="21"/>
+        </w:rPr>
+      </w:pPr>
+      <w:r>
+        <w:rPr>
+          <w:rFonts w:ascii="Courier New" w:hAnsi="Courier New" w:cs="Courier New"/>
+          <w:color w:val="F8F8F2"/>
+          <w:kern w:val="0"/>
+          <w:sz w:val="21"/>
+          <w:szCs w:val="21"/>
+        </w:rPr>
+        <w:t>    puts(</w:t>
+      </w:r>
+      <w:r>
+        <w:rPr>
+          <w:rFonts w:ascii="Courier New" w:hAnsi="Courier New" w:cs="Courier New"/>
+          <w:color w:val="E9F284"/>
+          <w:kern w:val="0"/>
+          <w:sz w:val="21"/>
+          <w:szCs w:val="21"/>
+        </w:rPr>
+        <w:t>"</w:t>
+      </w:r>
+      <w:r>
+        <w:rPr>
+          <w:rFonts w:ascii="Courier New" w:hAnsi="Courier New" w:cs="Courier New"/>
+          <w:color w:val="F1FA8C"/>
+          <w:kern w:val="0"/>
+          <w:sz w:val="21"/>
+          <w:szCs w:val="21"/>
+        </w:rPr>
+        <w:t>Congratulations! You've defused the bomb!</w:t>
+      </w:r>
+      <w:r>
+        <w:rPr>
+          <w:rFonts w:ascii="Courier New" w:hAnsi="Courier New" w:cs="Courier New"/>
+          <w:color w:val="E9F284"/>
+          <w:kern w:val="0"/>
+          <w:sz w:val="21"/>
+          <w:szCs w:val="21"/>
+        </w:rPr>
+        <w:t>"</w:t>
+      </w:r>
+      <w:r>
+        <w:rPr>
+          <w:rFonts w:ascii="Courier New" w:hAnsi="Courier New" w:cs="Courier New"/>
+          <w:color w:val="F8F8F2"/>
+          <w:kern w:val="0"/>
+          <w:sz w:val="21"/>
+          <w:szCs w:val="21"/>
+        </w:rPr>
+        <w:t>);</w:t>
+      </w:r>
+    </w:p>
+    <w:p>
+      <w:pPr>
+        <w:shd w:val="clear" w:color="auto" w:fill="282A36"/>
+        <w:spacing w:after="0" w:line="285" w:lineRule="atLeast"/>
+        <w:rPr>
+          <w:rFonts w:ascii="Courier New" w:hAnsi="Courier New" w:cs="Courier New"/>
+          <w:color w:val="F8F8F2"/>
+          <w:kern w:val="0"/>
+          <w:sz w:val="21"/>
+          <w:szCs w:val="21"/>
+        </w:rPr>
+      </w:pPr>
+      <w:r>
+        <w:rPr>
+          <w:rFonts w:ascii="Courier New" w:hAnsi="Courier New" w:cs="Courier New"/>
+          <w:color w:val="F8F8F2"/>
+          <w:kern w:val="0"/>
+          <w:sz w:val="21"/>
+          <w:szCs w:val="21"/>
+        </w:rPr>
+        <w:t>  }</w:t>
+      </w:r>
+    </w:p>
+    <w:p>
+      <w:pPr>
+        <w:shd w:val="clear" w:color="auto" w:fill="282A36"/>
+        <w:spacing w:after="0" w:line="285" w:lineRule="atLeast"/>
+        <w:rPr>
+          <w:rFonts w:ascii="Courier New" w:hAnsi="Courier New" w:cs="Courier New"/>
+          <w:color w:val="F8F8F2"/>
+          <w:kern w:val="0"/>
+          <w:sz w:val="21"/>
+          <w:szCs w:val="21"/>
+        </w:rPr>
+      </w:pPr>
+      <w:r>
+        <w:rPr>
+          <w:rFonts w:ascii="Courier New" w:hAnsi="Courier New" w:cs="Courier New"/>
+          <w:color w:val="F8F8F2"/>
+          <w:kern w:val="0"/>
+          <w:sz w:val="21"/>
+          <w:szCs w:val="21"/>
+        </w:rPr>
+        <w:t xml:space="preserve">  </w:t>
+      </w:r>
+      <w:r>
+        <w:rPr>
+          <w:rFonts w:ascii="Courier New" w:hAnsi="Courier New" w:cs="Courier New"/>
+          <w:color w:val="FF79C6"/>
+          <w:kern w:val="0"/>
+          <w:sz w:val="21"/>
+          <w:szCs w:val="21"/>
+        </w:rPr>
+        <w:t>return</w:t>
+      </w:r>
+      <w:r>
+        <w:rPr>
+          <w:rFonts w:ascii="Courier New" w:hAnsi="Courier New" w:cs="Courier New"/>
+          <w:color w:val="F8F8F2"/>
+          <w:kern w:val="0"/>
+          <w:sz w:val="21"/>
+          <w:szCs w:val="21"/>
+        </w:rPr>
+        <w:t xml:space="preserve"> __readgsdword(</w:t>
+      </w:r>
+      <w:r>
+        <w:rPr>
+          <w:rFonts w:ascii="Courier New" w:hAnsi="Courier New" w:cs="Courier New"/>
+          <w:i/>
+          <w:iCs/>
+          <w:color w:val="FF5555"/>
+          <w:kern w:val="0"/>
+          <w:sz w:val="21"/>
+          <w:szCs w:val="21"/>
+          <w:u w:val="single"/>
+        </w:rPr>
+        <w:t>0x14u</w:t>
+      </w:r>
+      <w:r>
+        <w:rPr>
+          <w:rFonts w:ascii="Courier New" w:hAnsi="Courier New" w:cs="Courier New"/>
+          <w:color w:val="F8F8F2"/>
+          <w:kern w:val="0"/>
+          <w:sz w:val="21"/>
+          <w:szCs w:val="21"/>
+        </w:rPr>
+        <w:t xml:space="preserve">) </w:t>
+      </w:r>
+      <w:r>
+        <w:rPr>
+          <w:rFonts w:ascii="Courier New" w:hAnsi="Courier New" w:cs="Courier New"/>
+          <w:color w:val="FF79C6"/>
+          <w:kern w:val="0"/>
+          <w:sz w:val="21"/>
+          <w:szCs w:val="21"/>
+        </w:rPr>
+        <w:t>^</w:t>
+      </w:r>
+      <w:r>
+        <w:rPr>
+          <w:rFonts w:ascii="Courier New" w:hAnsi="Courier New" w:cs="Courier New"/>
+          <w:color w:val="F8F8F2"/>
+          <w:kern w:val="0"/>
+          <w:sz w:val="21"/>
+          <w:szCs w:val="21"/>
+        </w:rPr>
+        <w:t xml:space="preserve"> v5;</w:t>
+      </w:r>
+    </w:p>
+    <w:p>
+      <w:pPr>
+        <w:shd w:val="clear" w:color="auto" w:fill="282A36"/>
+        <w:spacing w:after="0" w:line="285" w:lineRule="atLeast"/>
+        <w:rPr>
+          <w:rFonts w:ascii="Courier New" w:hAnsi="Courier New" w:cs="Courier New"/>
+          <w:color w:val="F8F8F2"/>
+          <w:kern w:val="0"/>
+          <w:sz w:val="21"/>
+          <w:szCs w:val="21"/>
+        </w:rPr>
+      </w:pPr>
+      <w:r>
+        <w:rPr>
+          <w:rFonts w:ascii="Courier New" w:hAnsi="Courier New" w:cs="Courier New"/>
+          <w:color w:val="F8F8F2"/>
+          <w:kern w:val="0"/>
+          <w:sz w:val="21"/>
+          <w:szCs w:val="21"/>
+        </w:rPr>
+        <w:t>}</w:t>
+      </w:r>
+    </w:p>
+    <w:p>
+      <w:pPr>
+        <w:shd w:val="clear" w:color="auto" w:fill="282A36"/>
+        <w:spacing w:after="0" w:line="285" w:lineRule="atLeast"/>
+        <w:rPr>
+          <w:rFonts w:ascii="Courier New" w:hAnsi="Courier New" w:cs="Courier New"/>
+          <w:color w:val="F8F8F2"/>
+          <w:kern w:val="0"/>
+          <w:sz w:val="21"/>
+          <w:szCs w:val="21"/>
+        </w:rPr>
+      </w:pPr>
+    </w:p>
+    <w:p/>
+    <w:p>
+      <w:r>
+        <w:t>Và hàm phase_defused() này được sử dụng xuyên suốt chương trình trong hàm main.</w:t>
+      </w:r>
+    </w:p>
+    <w:p>
+      <w:pPr>
+        <w:jc w:val="center"/>
+      </w:pPr>
+      <w:r>
+        <w:drawing>
+          <wp:inline distT="0" distB="0" distL="0" distR="0" wp14:anchorId="695BBB90" wp14:editId="19045247">
+            <wp:extent cx="4241346" cy="3768252"/>
+            <wp:effectExtent l="0" t="0" r="6985" b="3810"/>
+            <wp:docPr id="38" name="Picture 38"/>
+            <wp:cNvGraphicFramePr>
+              <a:graphicFrameLocks xmlns:a="http://schemas.openxmlformats.org/drawingml/2006/main" noChangeAspect="1"/>
+            </wp:cNvGraphicFramePr>
+            <a:graphic xmlns:a="http://schemas.openxmlformats.org/drawingml/2006/main">
+              <a:graphicData uri="http://schemas.openxmlformats.org/drawingml/2006/picture">
+                <pic:pic xmlns:pic="http://schemas.openxmlformats.org/drawingml/2006/picture">
+                  <pic:nvPicPr>
+                    <pic:cNvPr id="1" name=""/>
+                    <pic:cNvPicPr/>
+                  </pic:nvPicPr>
+                  <pic:blipFill>
+                    <a:blip r:embed="rId27"/>
+                    <a:stretch>
+                      <a:fillRect/>
+                    </a:stretch>
+                  </pic:blipFill>
+                  <pic:spPr>
+                    <a:xfrm>
+                      <a:off x="0" y="0"/>
+                      <a:ext cx="4247727" cy="3773921"/>
+                    </a:xfrm>
+                    <a:prstGeom prst="rect">
+                      <a:avLst/>
+                    </a:prstGeom>
+                  </pic:spPr>
+                </pic:pic>
+              </a:graphicData>
+            </a:graphic>
+          </wp:inline>
+        </w:drawing>
+      </w:r>
+    </w:p>
+    <w:p>
+      <w:r>
+        <w:lastRenderedPageBreak/>
+        <w:t>Xem lại đoạn chương trình trong hàm này. Ta thấy để vào được hàm secret_phase() ta cần phải thỏa 2 điều kiện sau:</w:t>
+      </w:r>
+    </w:p>
+    <w:p>
+      <w:pPr>
+        <w:pStyle w:val="ListParagraph"/>
+        <w:numPr>
+          <w:ilvl w:val="0"/>
+          <w:numId w:val="44"/>
+        </w:numPr>
+        <w:rPr>
+          <w:color w:val="FF0000"/>
+        </w:rPr>
+      </w:pPr>
+      <w:r>
+        <w:rPr>
+          <w:color w:val="FF0000"/>
+        </w:rPr>
+        <w:t xml:space="preserve">num_input_strings </w:t>
+      </w:r>
+      <w:r>
+        <w:rPr>
+          <w:color w:val="FF0000"/>
+        </w:rPr>
+        <w:t xml:space="preserve">= 6 </w:t>
+      </w:r>
+    </w:p>
+    <w:p>
+      <w:pPr>
+        <w:pStyle w:val="ListParagraph"/>
+        <w:numPr>
+          <w:ilvl w:val="0"/>
+          <w:numId w:val="44"/>
+        </w:numPr>
+        <w:rPr>
+          <w:color w:val="FF0000"/>
+        </w:rPr>
+      </w:pPr>
+      <w:r>
+        <w:rPr>
+          <w:color w:val="FF0000"/>
+        </w:rPr>
+        <w:t xml:space="preserve">v3 = 3 &amp;&amp; v4 = </w:t>
+      </w:r>
+      <w:r>
+        <w:rPr>
+          <w:color w:val="FF0000"/>
+        </w:rPr>
+        <w:t>"DrEvil"</w:t>
+      </w:r>
+    </w:p>
+    <w:p>
+      <w:r>
+        <w:t>Và không có chuỗi chúng ta nhập vào rõ ràng. Giá trị truyền vào biến v1, v2 ,v4 lấy từ một biến lạ</w:t>
+      </w:r>
+      <w:r>
+        <w:t xml:space="preserve"> </w:t>
+      </w:r>
+      <w:r>
+        <w:rPr>
+          <w:color w:val="5B9BD5" w:themeColor="accent1"/>
+        </w:rPr>
+        <w:t>unk_804C530</w:t>
+      </w:r>
+      <w:r>
+        <w:rPr>
+          <w:color w:val="5B9BD5" w:themeColor="accent1"/>
+        </w:rPr>
+        <w:t xml:space="preserve"> </w:t>
+      </w:r>
+      <w:r>
+        <w:t xml:space="preserve"> . Click vào thì thấy đây là </w:t>
+      </w:r>
+      <w:r>
+        <w:rPr>
+          <w:i/>
+          <w:iCs/>
+        </w:rPr>
+        <w:t>biến toàn cục</w:t>
+      </w:r>
+      <w:r>
+        <w:t xml:space="preserve"> (nằm ở vùng </w:t>
+      </w:r>
+      <w:r>
+        <w:rPr>
+          <w:b/>
+          <w:bCs/>
+          <w:i/>
+          <w:iCs/>
+        </w:rPr>
+        <w:t>.bss</w:t>
+      </w:r>
+      <w:r>
+        <w:t>) chưa được khởi tạo giá trị.</w:t>
+      </w:r>
+    </w:p>
+    <w:p>
+      <w:r>
+        <w:drawing>
+          <wp:inline distT="0" distB="0" distL="0" distR="0" wp14:anchorId="1212E4F6" wp14:editId="5CA21191">
+            <wp:extent cx="6115050" cy="1791335"/>
+            <wp:effectExtent l="0" t="0" r="0" b="0"/>
+            <wp:docPr id="39" name="Picture 39"/>
+            <wp:cNvGraphicFramePr>
+              <a:graphicFrameLocks xmlns:a="http://schemas.openxmlformats.org/drawingml/2006/main" noChangeAspect="1"/>
+            </wp:cNvGraphicFramePr>
+            <a:graphic xmlns:a="http://schemas.openxmlformats.org/drawingml/2006/main">
+              <a:graphicData uri="http://schemas.openxmlformats.org/drawingml/2006/picture">
+                <pic:pic xmlns:pic="http://schemas.openxmlformats.org/drawingml/2006/picture">
+                  <pic:nvPicPr>
+                    <pic:cNvPr id="1" name=""/>
+                    <pic:cNvPicPr/>
+                  </pic:nvPicPr>
+                  <pic:blipFill>
+                    <a:blip r:embed="rId28"/>
+                    <a:stretch>
+                      <a:fillRect/>
+                    </a:stretch>
+                  </pic:blipFill>
+                  <pic:spPr>
+                    <a:xfrm>
+                      <a:off x="0" y="0"/>
+                      <a:ext cx="6115050" cy="1791335"/>
+                    </a:xfrm>
+                    <a:prstGeom prst="rect">
+                      <a:avLst/>
+                    </a:prstGeom>
+                  </pic:spPr>
+                </pic:pic>
+              </a:graphicData>
+            </a:graphic>
+          </wp:inline>
+        </w:drawing>
+      </w:r>
+    </w:p>
+    <w:p>
+      <w:r>
+        <w:t xml:space="preserve">Vậy ta có thể mong muốn bằng một cách nào đó, với việc input vào các biến ở các phase trước, “có thể” dẫn đến việc ghi đè biến </w:t>
+      </w:r>
+      <w:bookmarkStart w:id="0" w:name="_Hlk103716615"/>
+      <w:r>
+        <w:rPr>
+          <w:color w:val="5B9BD5" w:themeColor="accent1"/>
+        </w:rPr>
+        <w:t>unk_804C530</w:t>
+      </w:r>
+      <w:r>
+        <w:rPr>
+          <w:color w:val="5B9BD5" w:themeColor="accent1"/>
+        </w:rPr>
+        <w:t xml:space="preserve"> </w:t>
+      </w:r>
+      <w:bookmarkEnd w:id="0"/>
+      <w:r>
+        <w:t xml:space="preserve">tại vùng nhớ này. </w:t>
+      </w:r>
+    </w:p>
+    <w:p>
+      <w:r>
+        <w:t>Vậy ta làm từng bước nhẹ nhàng nhưng kỹ càng:</w:t>
+      </w:r>
+    </w:p>
+    <w:p>
+      <w:pPr>
+        <w:pStyle w:val="ListParagraph"/>
+        <w:numPr>
+          <w:ilvl w:val="0"/>
+          <w:numId w:val="44"/>
+        </w:numPr>
+        <w:rPr>
+          <w:color w:val="FF0000"/>
+        </w:rPr>
+      </w:pPr>
+      <w:r>
+        <w:rPr>
+          <w:color w:val="FF0000"/>
+        </w:rPr>
+        <w:t xml:space="preserve">num_input_strings = 6 </w:t>
+      </w:r>
+    </w:p>
+    <w:p>
+      <w:r>
+        <w:t>Để điều kiện này thỏa, tương tự ta xem biến num_input_strings -&gt; Click:</w:t>
+      </w:r>
+    </w:p>
+    <w:p>
+      <w:r>
+        <w:drawing>
+          <wp:inline distT="0" distB="0" distL="0" distR="0" wp14:anchorId="3AF2355D" wp14:editId="0C5E471B">
+            <wp:extent cx="6115050" cy="1582420"/>
+            <wp:effectExtent l="0" t="0" r="0" b="0"/>
+            <wp:docPr id="41" name="Picture 41"/>
+            <wp:cNvGraphicFramePr>
+              <a:graphicFrameLocks xmlns:a="http://schemas.openxmlformats.org/drawingml/2006/main" noChangeAspect="1"/>
+            </wp:cNvGraphicFramePr>
+            <a:graphic xmlns:a="http://schemas.openxmlformats.org/drawingml/2006/main">
+              <a:graphicData uri="http://schemas.openxmlformats.org/drawingml/2006/picture">
+                <pic:pic xmlns:pic="http://schemas.openxmlformats.org/drawingml/2006/picture">
+                  <pic:nvPicPr>
+                    <pic:cNvPr id="1" name=""/>
+                    <pic:cNvPicPr/>
+                  </pic:nvPicPr>
+                  <pic:blipFill>
+                    <a:blip r:embed="rId29"/>
+                    <a:stretch>
+                      <a:fillRect/>
+                    </a:stretch>
+                  </pic:blipFill>
+                  <pic:spPr>
+                    <a:xfrm>
+                      <a:off x="0" y="0"/>
+                      <a:ext cx="6115050" cy="1582420"/>
+                    </a:xfrm>
+                    <a:prstGeom prst="rect">
+                      <a:avLst/>
+                    </a:prstGeom>
+                  </pic:spPr>
+                </pic:pic>
+              </a:graphicData>
+            </a:graphic>
+          </wp:inline>
+        </w:drawing>
+      </w:r>
+    </w:p>
+    <w:p>
+      <w:pPr>
+        <w:rPr>
+          <w:color w:val="000000" w:themeColor="text1"/>
+        </w:rPr>
+      </w:pPr>
+      <w:r>
+        <w:t xml:space="preserve">Vậy đây cũng là biến toàn cục nằm ở phân vùng </w:t>
+      </w:r>
+      <w:r>
+        <w:rPr>
+          <w:b/>
+          <w:bCs/>
+        </w:rPr>
+        <w:t>.bss</w:t>
+      </w:r>
+      <w:r>
+        <w:t xml:space="preserve">. Debug chương trình bằng gdb và đoán thử xem biến này được thay đổi theo điều kiện nào (vì đây là biến toàn cục  nên mình có thể tùy ý xem giá trị bất cứ lúc nào). Hơn nữa tính năng random địa chỉ (PIE) của file này cũng bị tắt, nên địa chỉ của biến </w:t>
+      </w:r>
+      <w:r>
+        <w:rPr>
+          <w:i/>
+          <w:iCs/>
+          <w:color w:val="000000" w:themeColor="text1"/>
+        </w:rPr>
+        <w:t>num_input_strings</w:t>
+      </w:r>
+      <w:r>
+        <w:rPr>
+          <w:i/>
+          <w:iCs/>
+          <w:color w:val="000000" w:themeColor="text1"/>
+        </w:rPr>
+        <w:t xml:space="preserve"> </w:t>
+      </w:r>
+      <w:r>
+        <w:rPr>
+          <w:i/>
+          <w:iCs/>
+          <w:color w:val="000000" w:themeColor="text1"/>
+        </w:rPr>
+        <w:t>(0x0804c42c)</w:t>
+      </w:r>
+      <w:r>
+        <w:rPr>
+          <w:color w:val="000000" w:themeColor="text1"/>
+        </w:rPr>
+        <w:t xml:space="preserve"> </w:t>
+      </w:r>
+      <w:r>
+        <w:rPr>
+          <w:color w:val="000000" w:themeColor="text1"/>
+        </w:rPr>
+        <w:t xml:space="preserve">và </w:t>
+      </w:r>
+      <w:r>
+        <w:rPr>
+          <w:i/>
+          <w:iCs/>
+          <w:color w:val="000000" w:themeColor="text1"/>
+        </w:rPr>
+        <w:t>unk_804C530</w:t>
+      </w:r>
+      <w:r>
+        <w:rPr>
+          <w:i/>
+          <w:iCs/>
+          <w:color w:val="000000" w:themeColor="text1"/>
+        </w:rPr>
+        <w:t>(0x0804c530)</w:t>
+      </w:r>
+      <w:r>
+        <w:rPr>
+          <w:color w:val="000000" w:themeColor="text1"/>
+        </w:rPr>
+        <w:t xml:space="preserve"> </w:t>
+      </w:r>
+      <w:r>
+        <w:rPr>
+          <w:color w:val="000000" w:themeColor="text1"/>
+        </w:rPr>
+        <w:t>là cố định và theo như trên:</w:t>
+      </w:r>
+    </w:p>
+    <w:p>
+      <w:pPr>
+        <w:jc w:val="center"/>
+      </w:pPr>
+      <w:r>
+        <w:drawing>
+          <wp:inline distT="0" distB="0" distL="0" distR="0" wp14:anchorId="58C24FF1" wp14:editId="3181AD50">
+            <wp:extent cx="1676545" cy="891617"/>
+            <wp:effectExtent l="0" t="0" r="0" b="3810"/>
+            <wp:docPr id="43" name="Picture 43"/>
+            <wp:cNvGraphicFramePr>
+              <a:graphicFrameLocks xmlns:a="http://schemas.openxmlformats.org/drawingml/2006/main" noChangeAspect="1"/>
+            </wp:cNvGraphicFramePr>
+            <a:graphic xmlns:a="http://schemas.openxmlformats.org/drawingml/2006/main">
+              <a:graphicData uri="http://schemas.openxmlformats.org/drawingml/2006/picture">
+                <pic:pic xmlns:pic="http://schemas.openxmlformats.org/drawingml/2006/picture">
+                  <pic:nvPicPr>
+                    <pic:cNvPr id="1" name=""/>
+                    <pic:cNvPicPr/>
+                  </pic:nvPicPr>
+                  <pic:blipFill>
+                    <a:blip r:embed="rId30"/>
+                    <a:stretch>
+                      <a:fillRect/>
+                    </a:stretch>
+                  </pic:blipFill>
+                  <pic:spPr>
+                    <a:xfrm>
+                      <a:off x="0" y="0"/>
+                      <a:ext cx="1676545" cy="891617"/>
+                    </a:xfrm>
+                    <a:prstGeom prst="rect">
+                      <a:avLst/>
+                    </a:prstGeom>
+                  </pic:spPr>
+                </pic:pic>
+              </a:graphicData>
+            </a:graphic>
+          </wp:inline>
+        </w:drawing>
+      </w:r>
+    </w:p>
+    <w:p>
+      <w:r>
+        <w:t>Debug chương trình và set breakpoints (tại đầu phase_6):</w:t>
+      </w:r>
+    </w:p>
+    <w:tbl>
+      <w:tblPr>
+        <w:tblStyle w:val="TableGrid"/>
+        <w:tblW w:w="0" w:type="auto"/>
+        <w:tblBorders>
+          <w:top w:val="none" w:sz="0" w:space="0" w:color="auto"/>
+          <w:left w:val="single" w:sz="36" w:space="0" w:color="FF0000"/>
+          <w:bottom w:val="none" w:sz="0" w:space="0" w:color="auto"/>
+          <w:right w:val="none" w:sz="0" w:space="0" w:color="auto"/>
+          <w:insideH w:val="none" w:sz="0" w:space="0" w:color="auto"/>
+          <w:insideV w:val="none" w:sz="0" w:space="0" w:color="auto"/>
+        </w:tblBorders>
+        <w:shd w:val="clear" w:color="auto" w:fill="FFF2CC" w:themeFill="accent4" w:themeFillTint="33"/>
+        <w:tblLook w:val="04A0" w:firstRow="1" w:lastRow="0" w:firstColumn="1" w:lastColumn="0" w:noHBand="0" w:noVBand="1"/>
+      </w:tblPr>
+      <w:tblGrid>
+        <w:gridCol w:w="9585"/>
+      </w:tblGrid>
+      <w:tr>
+        <w:tc>
+          <w:tcPr>
+            <w:tcW w:w="9620" w:type="dxa"/>
+            <w:shd w:val="clear" w:color="auto" w:fill="FFF2CC" w:themeFill="accent4" w:themeFillTint="33"/>
+          </w:tcPr>
+          <w:p>
+            <w:pPr>
+              <w:rPr>
+                <w:rFonts w:ascii="Consolas" w:hAnsi="Consolas"/>
+                <w:color w:val="C45911" w:themeColor="accent2" w:themeShade="BF"/>
+              </w:rPr>
+            </w:pPr>
+            <w:r>
+              <w:rPr>
+                <w:rFonts w:ascii="Consolas" w:hAnsi="Consolas"/>
+                <w:color w:val="C45911" w:themeColor="accent2" w:themeShade="BF"/>
+              </w:rPr>
+              <w:lastRenderedPageBreak/>
+              <w:t>┌──(virus</w:t>
+            </w:r>
+            <w:r>
+              <w:rPr>
+                <w:rFonts w:ascii="Malgun Gothic" w:eastAsia="Malgun Gothic" w:hAnsi="Malgun Gothic" w:cs="Malgun Gothic" w:hint="eastAsia"/>
+                <w:color w:val="C45911" w:themeColor="accent2" w:themeShade="BF"/>
+              </w:rPr>
+              <w:t>㉿</w:t>
+            </w:r>
+            <w:r>
+              <w:rPr>
+                <w:rFonts w:ascii="Consolas" w:hAnsi="Consolas"/>
+                <w:color w:val="C45911" w:themeColor="accent2" w:themeShade="BF"/>
+              </w:rPr>
+              <w:t>virus)-[~]</w:t>
+            </w:r>
+          </w:p>
+          <w:p>
+            <w:pPr>
+              <w:rPr>
+                <w:rFonts w:ascii="Consolas" w:hAnsi="Consolas"/>
+              </w:rPr>
+            </w:pPr>
+            <w:r>
+              <w:rPr>
+                <w:rFonts w:ascii="Consolas" w:hAnsi="Consolas"/>
+                <w:color w:val="C45911" w:themeColor="accent2" w:themeShade="BF"/>
+              </w:rPr>
+              <w:t xml:space="preserve">└─$ </w:t>
+            </w:r>
+            <w:r>
+              <w:rPr>
+                <w:rFonts w:ascii="Consolas" w:hAnsi="Consolas"/>
+              </w:rPr>
+              <w:t>gdb bomb</w:t>
+            </w:r>
+          </w:p>
+          <w:p>
+            <w:pPr>
+              <w:rPr>
+                <w:rFonts w:ascii="Consolas" w:hAnsi="Consolas"/>
+              </w:rPr>
+            </w:pPr>
+            <w:r>
+              <w:rPr>
+                <w:rFonts w:ascii="Consolas" w:hAnsi="Consolas"/>
+                <w:color w:val="FF0000"/>
+              </w:rPr>
+              <w:t xml:space="preserve">gdb-peda$ </w:t>
+            </w:r>
+            <w:r>
+              <w:rPr>
+                <w:rFonts w:ascii="Consolas" w:hAnsi="Consolas"/>
+              </w:rPr>
+              <w:t>b*phase_6 + 0</w:t>
+            </w:r>
+          </w:p>
+          <w:p>
+            <w:pPr>
+              <w:rPr>
+                <w:rFonts w:ascii="Consolas" w:hAnsi="Consolas"/>
+              </w:rPr>
+            </w:pPr>
+            <w:r>
+              <w:rPr>
+                <w:rFonts w:ascii="Consolas" w:hAnsi="Consolas"/>
+                <w:color w:val="FF0000"/>
+              </w:rPr>
+              <w:t xml:space="preserve">gdb-peda$ </w:t>
+            </w:r>
+            <w:r>
+              <w:rPr>
+                <w:rFonts w:ascii="Consolas" w:hAnsi="Consolas"/>
+              </w:rPr>
+              <w:t>run</w:t>
+            </w:r>
+          </w:p>
+          <w:p>
+            <w:pPr>
+              <w:rPr>
+                <w:rFonts w:ascii="Consolas" w:hAnsi="Consolas"/>
+              </w:rPr>
+            </w:pPr>
+            <w:r>
+              <w:rPr>
+                <w:rFonts w:ascii="Consolas" w:hAnsi="Consolas"/>
+                <w:color w:val="FF0000"/>
+              </w:rPr>
+              <w:t xml:space="preserve">gdb-peda$ </w:t>
+            </w:r>
+            <w:r>
+              <w:rPr>
+                <w:rFonts w:ascii="Consolas" w:hAnsi="Consolas"/>
+              </w:rPr>
+              <w:t>x/x 0x0804C42C</w:t>
+            </w:r>
+          </w:p>
+        </w:tc>
+      </w:tr>
+    </w:tbl>
+    <w:p/>
+    <w:p>
+      <w:r>
+        <w:t>Chạy chương trình cho kết quả sau:</w:t>
+      </w:r>
+    </w:p>
+    <w:p>
+      <w:pPr>
+        <w:jc w:val="center"/>
+      </w:pPr>
+      <w:r>
+        <w:drawing>
+          <wp:inline distT="0" distB="0" distL="0" distR="0" wp14:anchorId="352A9285" wp14:editId="3D43DA79">
+            <wp:extent cx="4564776" cy="4298052"/>
+            <wp:effectExtent l="0" t="0" r="7620" b="7620"/>
+            <wp:docPr id="45" name="Picture 45"/>
+            <wp:cNvGraphicFramePr>
+              <a:graphicFrameLocks xmlns:a="http://schemas.openxmlformats.org/drawingml/2006/main" noChangeAspect="1"/>
+            </wp:cNvGraphicFramePr>
+            <a:graphic xmlns:a="http://schemas.openxmlformats.org/drawingml/2006/main">
+              <a:graphicData uri="http://schemas.openxmlformats.org/drawingml/2006/picture">
+                <pic:pic xmlns:pic="http://schemas.openxmlformats.org/drawingml/2006/picture">
+                  <pic:nvPicPr>
+                    <pic:cNvPr id="1" name=""/>
+                    <pic:cNvPicPr/>
+                  </pic:nvPicPr>
+                  <pic:blipFill>
+                    <a:blip r:embed="rId31"/>
+                    <a:stretch>
+                      <a:fillRect/>
+                    </a:stretch>
+                  </pic:blipFill>
+                  <pic:spPr>
+                    <a:xfrm>
+                      <a:off x="0" y="0"/>
+                      <a:ext cx="4564776" cy="4298052"/>
+                    </a:xfrm>
+                    <a:prstGeom prst="rect">
+                      <a:avLst/>
+                    </a:prstGeom>
+                  </pic:spPr>
+                </pic:pic>
+              </a:graphicData>
+            </a:graphic>
+          </wp:inline>
+        </w:drawing>
+      </w:r>
+    </w:p>
+    <w:p>
+      <w:r>
+        <w:t xml:space="preserve">Giá trị của </w:t>
+      </w:r>
+      <w:r>
+        <w:rPr>
+          <w:i/>
+          <w:iCs/>
+        </w:rPr>
+        <w:t>num_input_strings</w:t>
+      </w:r>
+      <w:r>
+        <w:rPr>
+          <w:i/>
+          <w:iCs/>
+        </w:rPr>
+        <w:t xml:space="preserve"> </w:t>
+      </w:r>
+      <w:r>
+        <w:t>là 6</w:t>
+      </w:r>
+      <w:r>
+        <w:t xml:space="preserve"> (thỏa điều kiện). Thử đặt breakpoint tại các vị trí khác. </w:t>
+      </w:r>
+      <w:r>
+        <w:t>Debug chương trình và set breakpoints (tại đầu phase_</w:t>
+      </w:r>
+      <w:r>
+        <w:t>3</w:t>
+      </w:r>
+      <w:r>
+        <w:t>):</w:t>
+      </w:r>
+    </w:p>
+    <w:tbl>
+      <w:tblPr>
+        <w:tblStyle w:val="TableGrid"/>
+        <w:tblW w:w="0" w:type="auto"/>
+        <w:tblBorders>
+          <w:top w:val="none" w:sz="0" w:space="0" w:color="auto"/>
+          <w:left w:val="single" w:sz="36" w:space="0" w:color="FF0000"/>
+          <w:bottom w:val="none" w:sz="0" w:space="0" w:color="auto"/>
+          <w:right w:val="none" w:sz="0" w:space="0" w:color="auto"/>
+          <w:insideH w:val="none" w:sz="0" w:space="0" w:color="auto"/>
+          <w:insideV w:val="none" w:sz="0" w:space="0" w:color="auto"/>
+        </w:tblBorders>
+        <w:shd w:val="clear" w:color="auto" w:fill="FFF2CC" w:themeFill="accent4" w:themeFillTint="33"/>
+        <w:tblLook w:val="04A0" w:firstRow="1" w:lastRow="0" w:firstColumn="1" w:lastColumn="0" w:noHBand="0" w:noVBand="1"/>
+      </w:tblPr>
+      <w:tblGrid>
+        <w:gridCol w:w="9585"/>
+      </w:tblGrid>
+      <w:tr>
+        <w:tc>
+          <w:tcPr>
+            <w:tcW w:w="9620" w:type="dxa"/>
+            <w:shd w:val="clear" w:color="auto" w:fill="FFF2CC" w:themeFill="accent4" w:themeFillTint="33"/>
+          </w:tcPr>
+          <w:p>
+            <w:r>
+              <w:rPr>
+                <w:rFonts w:ascii="Consolas" w:hAnsi="Consolas"/>
+                <w:color w:val="FF0000"/>
+              </w:rPr>
+              <w:t xml:space="preserve">gdb-peda$ </w:t>
+            </w:r>
+            <w:r>
+              <w:t>del breakpoints</w:t>
+            </w:r>
+          </w:p>
+          <w:p>
+            <w:r>
+              <w:rPr>
+                <w:rFonts w:ascii="Consolas" w:hAnsi="Consolas"/>
+                <w:color w:val="FF0000"/>
+              </w:rPr>
+              <w:t xml:space="preserve">gdb-peda$ </w:t>
+            </w:r>
+            <w:r>
+              <w:t>b*phase_3 + 0</w:t>
+            </w:r>
+          </w:p>
+          <w:p>
+            <w:r>
+              <w:rPr>
+                <w:rFonts w:ascii="Consolas" w:hAnsi="Consolas"/>
+                <w:color w:val="FF0000"/>
+              </w:rPr>
+              <w:t xml:space="preserve">gdb-peda$ </w:t>
+            </w:r>
+            <w:r>
+              <w:t>run</w:t>
+            </w:r>
+          </w:p>
+          <w:p>
+            <w:pPr>
+              <w:rPr>
+                <w:rFonts w:ascii="Consolas" w:hAnsi="Consolas"/>
+              </w:rPr>
+            </w:pPr>
+            <w:r>
+              <w:rPr>
+                <w:rFonts w:ascii="Consolas" w:hAnsi="Consolas"/>
+                <w:color w:val="FF0000"/>
+              </w:rPr>
+              <w:t xml:space="preserve">gdb-peda$ </w:t>
+            </w:r>
+            <w:r>
+              <w:rPr>
+                <w:rFonts w:ascii="Consolas" w:hAnsi="Consolas"/>
+              </w:rPr>
+              <w:t xml:space="preserve">x/x </w:t>
+            </w:r>
+            <w:r>
+              <w:rPr>
+                <w:rFonts w:ascii="Consolas" w:hAnsi="Consolas"/>
+              </w:rPr>
+              <w:t>0x0804C42C</w:t>
+            </w:r>
+          </w:p>
+        </w:tc>
+      </w:tr>
+    </w:tbl>
+    <w:p/>
+    <w:p>
+      <w:pPr>
+        <w:jc w:val="center"/>
+      </w:pPr>
+      <w:r>
+        <w:lastRenderedPageBreak/>
+        <w:drawing>
+          <wp:inline distT="0" distB="0" distL="0" distR="0" wp14:anchorId="45CF74B1" wp14:editId="42BC8710">
+            <wp:extent cx="5014395" cy="3878916"/>
+            <wp:effectExtent l="0" t="0" r="0" b="7620"/>
+            <wp:docPr id="36" name="Picture 36"/>
+            <wp:cNvGraphicFramePr>
+              <a:graphicFrameLocks xmlns:a="http://schemas.openxmlformats.org/drawingml/2006/main" noChangeAspect="1"/>
+            </wp:cNvGraphicFramePr>
+            <a:graphic xmlns:a="http://schemas.openxmlformats.org/drawingml/2006/main">
+              <a:graphicData uri="http://schemas.openxmlformats.org/drawingml/2006/picture">
+                <pic:pic xmlns:pic="http://schemas.openxmlformats.org/drawingml/2006/picture">
+                  <pic:nvPicPr>
+                    <pic:cNvPr id="1" name=""/>
+                    <pic:cNvPicPr/>
+                  </pic:nvPicPr>
+                  <pic:blipFill>
+                    <a:blip r:embed="rId32"/>
+                    <a:stretch>
+                      <a:fillRect/>
+                    </a:stretch>
+                  </pic:blipFill>
+                  <pic:spPr>
+                    <a:xfrm>
+                      <a:off x="0" y="0"/>
+                      <a:ext cx="5014395" cy="3878916"/>
+                    </a:xfrm>
+                    <a:prstGeom prst="rect">
+                      <a:avLst/>
+                    </a:prstGeom>
+                  </pic:spPr>
+                </pic:pic>
+              </a:graphicData>
+            </a:graphic>
+          </wp:inline>
+        </w:drawing>
+      </w:r>
+    </w:p>
+    <w:p>
+      <w:r>
+        <w:t>Lúc này g</w:t>
+      </w:r>
+      <w:r>
+        <w:t xml:space="preserve">iá trị của </w:t>
+      </w:r>
+      <w:r>
+        <w:rPr>
+          <w:i/>
+          <w:iCs/>
+        </w:rPr>
+        <w:t xml:space="preserve">num_input_strings </w:t>
+      </w:r>
+      <w:r>
+        <w:t xml:space="preserve">là </w:t>
+      </w:r>
+      <w:r>
+        <w:t xml:space="preserve">3. Vậy là giá trị của biến này là con số phase của bomb mà mình đang gỡ. Vậy ngay </w:t>
+      </w:r>
+      <w:r>
+        <w:rPr>
+          <w:i/>
+          <w:iCs/>
+        </w:rPr>
+        <w:t>phase_6</w:t>
+      </w:r>
+      <w:r>
+        <w:t xml:space="preserve"> là mình đã có giá trị thỏa mãn. Set debug với ngay tại đầu phase_6 như trên và kiểm tra điều kiện thứ 2:</w:t>
+      </w:r>
+    </w:p>
+    <w:p>
+      <w:pPr>
+        <w:pStyle w:val="ListParagraph"/>
+        <w:numPr>
+          <w:ilvl w:val="0"/>
+          <w:numId w:val="44"/>
+        </w:numPr>
+        <w:rPr>
+          <w:color w:val="FF0000"/>
+        </w:rPr>
+      </w:pPr>
+      <w:r>
+        <w:rPr>
+          <w:color w:val="FF0000"/>
+        </w:rPr>
+        <w:t>v3 = 3 &amp;&amp; v4 = "DrEvil"</w:t>
+      </w:r>
+    </w:p>
+    <w:p>
+      <w:pPr>
+        <w:rPr>
+          <w:color w:val="000000" w:themeColor="text1"/>
+        </w:rPr>
+      </w:pPr>
+      <w:r>
+        <w:t xml:space="preserve">Examine giá trị biến </w:t>
+      </w:r>
+      <w:r>
+        <w:rPr>
+          <w:i/>
+          <w:iCs/>
+          <w:color w:val="000000" w:themeColor="text1"/>
+        </w:rPr>
+        <w:t>unk_804C530</w:t>
+      </w:r>
+      <w:r>
+        <w:rPr>
+          <w:i/>
+          <w:iCs/>
+          <w:color w:val="000000" w:themeColor="text1"/>
+        </w:rPr>
+        <w:t xml:space="preserve"> </w:t>
+      </w:r>
+      <w:r>
+        <w:rPr>
+          <w:color w:val="000000" w:themeColor="text1"/>
+        </w:rPr>
+        <w:t xml:space="preserve"> :</w:t>
+      </w:r>
+    </w:p>
+    <w:tbl>
+      <w:tblPr>
+        <w:tblStyle w:val="TableGrid"/>
+        <w:tblW w:w="0" w:type="auto"/>
+        <w:tblBorders>
+          <w:top w:val="none" w:sz="0" w:space="0" w:color="auto"/>
+          <w:left w:val="single" w:sz="36" w:space="0" w:color="FF0000"/>
+          <w:bottom w:val="none" w:sz="0" w:space="0" w:color="auto"/>
+          <w:right w:val="none" w:sz="0" w:space="0" w:color="auto"/>
+          <w:insideH w:val="none" w:sz="0" w:space="0" w:color="auto"/>
+          <w:insideV w:val="none" w:sz="0" w:space="0" w:color="auto"/>
+        </w:tblBorders>
+        <w:shd w:val="clear" w:color="auto" w:fill="FFF2CC" w:themeFill="accent4" w:themeFillTint="33"/>
+        <w:tblLook w:val="04A0" w:firstRow="1" w:lastRow="0" w:firstColumn="1" w:lastColumn="0" w:noHBand="0" w:noVBand="1"/>
+      </w:tblPr>
+      <w:tblGrid>
+        <w:gridCol w:w="9585"/>
+      </w:tblGrid>
+      <w:tr>
+        <w:tc>
+          <w:tcPr>
+            <w:tcW w:w="9620" w:type="dxa"/>
+            <w:shd w:val="clear" w:color="auto" w:fill="FFF2CC" w:themeFill="accent4" w:themeFillTint="33"/>
+          </w:tcPr>
+          <w:p>
+            <w:r>
+              <w:rPr>
+                <w:rFonts w:ascii="Consolas" w:hAnsi="Consolas"/>
+                <w:color w:val="FF0000"/>
+              </w:rPr>
+              <w:t xml:space="preserve">gdb-peda$ </w:t>
+            </w:r>
+            <w:r>
+              <w:t>del breakpoints</w:t>
+            </w:r>
+          </w:p>
+          <w:p>
+            <w:r>
+              <w:rPr>
+                <w:rFonts w:ascii="Consolas" w:hAnsi="Consolas"/>
+                <w:color w:val="FF0000"/>
+              </w:rPr>
+              <w:t xml:space="preserve">gdb-peda$ </w:t>
+            </w:r>
+            <w:r>
+              <w:t>b*phase_</w:t>
+            </w:r>
+            <w:r>
+              <w:t>6</w:t>
+            </w:r>
+            <w:r>
+              <w:t xml:space="preserve"> + 0</w:t>
+            </w:r>
+          </w:p>
+          <w:p>
+            <w:r>
+              <w:rPr>
+                <w:rFonts w:ascii="Consolas" w:hAnsi="Consolas"/>
+                <w:color w:val="FF0000"/>
+              </w:rPr>
+              <w:t xml:space="preserve">gdb-peda$ </w:t>
+            </w:r>
+            <w:r>
+              <w:t>run</w:t>
+            </w:r>
+          </w:p>
+          <w:p>
+            <w:pPr>
+              <w:rPr>
+                <w:rFonts w:ascii="Consolas" w:hAnsi="Consolas"/>
+              </w:rPr>
+            </w:pPr>
+            <w:r>
+              <w:rPr>
+                <w:rFonts w:ascii="Consolas" w:hAnsi="Consolas"/>
+                <w:color w:val="FF0000"/>
+              </w:rPr>
+              <w:t xml:space="preserve">gdb-peda$ </w:t>
+            </w:r>
+            <w:r>
+              <w:rPr>
+                <w:rFonts w:ascii="Consolas" w:hAnsi="Consolas"/>
+              </w:rPr>
+              <w:t xml:space="preserve">x/x </w:t>
+            </w:r>
+            <w:r>
+              <w:rPr>
+                <w:rFonts w:ascii="Consolas" w:hAnsi="Consolas"/>
+              </w:rPr>
+              <w:t>0x0804c530</w:t>
+            </w:r>
+          </w:p>
+        </w:tc>
+      </w:tr>
+    </w:tbl>
+    <w:p>
+      <w:pPr>
+        <w:rPr>
+          <w:color w:val="000000" w:themeColor="text1"/>
+        </w:rPr>
+      </w:pPr>
+    </w:p>
+    <w:p>
+      <w:r>
+        <w:lastRenderedPageBreak/>
+        <w:drawing>
+          <wp:inline distT="0" distB="0" distL="0" distR="0" wp14:anchorId="1F3D08A4" wp14:editId="0381302F">
+            <wp:extent cx="5631668" cy="3650296"/>
+            <wp:effectExtent l="0" t="0" r="7620" b="7620"/>
+            <wp:docPr id="46" name="Picture 46"/>
+            <wp:cNvGraphicFramePr>
+              <a:graphicFrameLocks xmlns:a="http://schemas.openxmlformats.org/drawingml/2006/main" noChangeAspect="1"/>
+            </wp:cNvGraphicFramePr>
+            <a:graphic xmlns:a="http://schemas.openxmlformats.org/drawingml/2006/main">
+              <a:graphicData uri="http://schemas.openxmlformats.org/drawingml/2006/picture">
+                <pic:pic xmlns:pic="http://schemas.openxmlformats.org/drawingml/2006/picture">
+                  <pic:nvPicPr>
+                    <pic:cNvPr id="1" name=""/>
+                    <pic:cNvPicPr/>
+                  </pic:nvPicPr>
+                  <pic:blipFill>
+                    <a:blip r:embed="rId33"/>
+                    <a:stretch>
+                      <a:fillRect/>
+                    </a:stretch>
+                  </pic:blipFill>
+                  <pic:spPr>
+                    <a:xfrm>
+                      <a:off x="0" y="0"/>
+                      <a:ext cx="5631668" cy="3650296"/>
+                    </a:xfrm>
+                    <a:prstGeom prst="rect">
+                      <a:avLst/>
+                    </a:prstGeom>
+                  </pic:spPr>
+                </pic:pic>
+              </a:graphicData>
+            </a:graphic>
+          </wp:inline>
+        </w:drawing>
+      </w:r>
+    </w:p>
+    <w:p>
+      <w:pPr>
+        <w:rPr>
+          <w:color w:val="000000" w:themeColor="text1"/>
+        </w:rPr>
+      </w:pPr>
+      <w:r>
+        <w:t xml:space="preserve">Ta thấy giá trị của biến </w:t>
+      </w:r>
+      <w:r>
+        <w:rPr>
+          <w:i/>
+          <w:iCs/>
+          <w:color w:val="000000" w:themeColor="text1"/>
+        </w:rPr>
+        <w:t>unk_804C530</w:t>
+      </w:r>
+      <w:r>
+        <w:rPr>
+          <w:i/>
+          <w:iCs/>
+          <w:color w:val="000000" w:themeColor="text1"/>
+        </w:rPr>
+        <w:t xml:space="preserve"> </w:t>
+      </w:r>
+      <w:r>
+        <w:rPr>
+          <w:color w:val="000000" w:themeColor="text1"/>
+        </w:rPr>
+        <w:t xml:space="preserve"> </w:t>
+      </w:r>
+      <w:r>
+        <w:rPr>
+          <w:color w:val="000000" w:themeColor="text1"/>
+        </w:rPr>
+        <w:t xml:space="preserve">là </w:t>
+      </w:r>
+      <w:r>
+        <w:rPr>
+          <w:b/>
+          <w:bCs/>
+          <w:color w:val="000000" w:themeColor="text1"/>
+        </w:rPr>
+        <w:t>0x35312035</w:t>
+      </w:r>
+      <w:r>
+        <w:rPr>
+          <w:color w:val="000000" w:themeColor="text1"/>
+        </w:rPr>
+        <w:t>. Và giá trị này được viết dưới dạng Little-Endian(ie386-x86) nên giá trị là: “5 15”. Và rõ ràng đây là giá trị được nhập ở phase_4. Xem các giá trị ở sau:</w:t>
+      </w:r>
+    </w:p>
+    <w:p>
+      <w:pPr>
+        <w:jc w:val="center"/>
+      </w:pPr>
+      <w:r>
+        <w:drawing>
+          <wp:inline distT="0" distB="0" distL="0" distR="0" wp14:anchorId="1CC76578" wp14:editId="288C5F66">
+            <wp:extent cx="4168501" cy="1265030"/>
+            <wp:effectExtent l="0" t="0" r="3810" b="0"/>
+            <wp:docPr id="47" name="Picture 47"/>
+            <wp:cNvGraphicFramePr>
+              <a:graphicFrameLocks xmlns:a="http://schemas.openxmlformats.org/drawingml/2006/main" noChangeAspect="1"/>
+            </wp:cNvGraphicFramePr>
+            <a:graphic xmlns:a="http://schemas.openxmlformats.org/drawingml/2006/main">
+              <a:graphicData uri="http://schemas.openxmlformats.org/drawingml/2006/picture">
+                <pic:pic xmlns:pic="http://schemas.openxmlformats.org/drawingml/2006/picture">
+                  <pic:nvPicPr>
+                    <pic:cNvPr id="1" name=""/>
+                    <pic:cNvPicPr/>
+                  </pic:nvPicPr>
+                  <pic:blipFill>
+                    <a:blip r:embed="rId34"/>
+                    <a:stretch>
+                      <a:fillRect/>
+                    </a:stretch>
+                  </pic:blipFill>
+                  <pic:spPr>
+                    <a:xfrm>
+                      <a:off x="0" y="0"/>
+                      <a:ext cx="4168501" cy="1265030"/>
+                    </a:xfrm>
+                    <a:prstGeom prst="rect">
+                      <a:avLst/>
+                    </a:prstGeom>
+                  </pic:spPr>
+                </pic:pic>
+              </a:graphicData>
+            </a:graphic>
+          </wp:inline>
+        </w:drawing>
+      </w:r>
+    </w:p>
+    <w:p>
+      <w:r>
+        <w:t>Vậy là input của phase_4 hoàn toàn được ghi hết vào địa chỉ tại vùng nhớ này.</w:t>
+      </w:r>
+    </w:p>
+    <w:p>
+      <w:pPr>
+        <w:shd w:val="clear" w:color="auto" w:fill="282A36"/>
+        <w:spacing w:after="0" w:line="285" w:lineRule="atLeast"/>
+        <w:rPr>
+          <w:rFonts w:ascii="Courier New" w:hAnsi="Courier New" w:cs="Courier New"/>
+          <w:color w:val="F8F8F2"/>
+          <w:kern w:val="0"/>
+          <w:sz w:val="21"/>
+          <w:szCs w:val="21"/>
+        </w:rPr>
+      </w:pPr>
+    </w:p>
+    <w:p>
+      <w:pPr>
+        <w:shd w:val="clear" w:color="auto" w:fill="282A36"/>
+        <w:spacing w:after="0" w:line="285" w:lineRule="atLeast"/>
+        <w:rPr>
+          <w:rFonts w:ascii="Courier New" w:hAnsi="Courier New" w:cs="Courier New"/>
+          <w:color w:val="F8F8F2"/>
+          <w:kern w:val="0"/>
+          <w:sz w:val="21"/>
+          <w:szCs w:val="21"/>
+        </w:rPr>
+      </w:pPr>
+      <w:r>
+        <w:rPr>
+          <w:rFonts w:ascii="Courier New" w:hAnsi="Courier New" w:cs="Courier New"/>
+          <w:color w:val="F8F8F2"/>
+          <w:kern w:val="0"/>
+          <w:sz w:val="21"/>
+          <w:szCs w:val="21"/>
+        </w:rPr>
+        <w:t>v3 = __isoc99_sscanf(</w:t>
+      </w:r>
+      <w:r>
+        <w:rPr>
+          <w:rFonts w:ascii="Courier New" w:hAnsi="Courier New" w:cs="Courier New"/>
+          <w:color w:val="FF79C6"/>
+          <w:kern w:val="0"/>
+          <w:sz w:val="21"/>
+          <w:szCs w:val="21"/>
+        </w:rPr>
+        <w:t>&amp;</w:t>
+      </w:r>
+      <w:r>
+        <w:rPr>
+          <w:rFonts w:ascii="Courier New" w:hAnsi="Courier New" w:cs="Courier New"/>
+          <w:color w:val="F8F8F2"/>
+          <w:kern w:val="0"/>
+          <w:sz w:val="21"/>
+          <w:szCs w:val="21"/>
+        </w:rPr>
+        <w:t xml:space="preserve">unk_804C530, </w:t>
+      </w:r>
+      <w:r>
+        <w:rPr>
+          <w:rFonts w:ascii="Courier New" w:hAnsi="Courier New" w:cs="Courier New"/>
+          <w:color w:val="E9F284"/>
+          <w:kern w:val="0"/>
+          <w:sz w:val="21"/>
+          <w:szCs w:val="21"/>
+        </w:rPr>
+        <w:t>"</w:t>
+      </w:r>
+      <w:r>
+        <w:rPr>
+          <w:rFonts w:ascii="Courier New" w:hAnsi="Courier New" w:cs="Courier New"/>
+          <w:color w:val="BD93F9"/>
+          <w:kern w:val="0"/>
+          <w:sz w:val="21"/>
+          <w:szCs w:val="21"/>
+        </w:rPr>
+        <w:t>%d</w:t>
+      </w:r>
+      <w:r>
+        <w:rPr>
+          <w:rFonts w:ascii="Courier New" w:hAnsi="Courier New" w:cs="Courier New"/>
+          <w:color w:val="F1FA8C"/>
+          <w:kern w:val="0"/>
+          <w:sz w:val="21"/>
+          <w:szCs w:val="21"/>
+        </w:rPr>
+        <w:t xml:space="preserve"> </w:t>
+      </w:r>
+      <w:r>
+        <w:rPr>
+          <w:rFonts w:ascii="Courier New" w:hAnsi="Courier New" w:cs="Courier New"/>
+          <w:color w:val="BD93F9"/>
+          <w:kern w:val="0"/>
+          <w:sz w:val="21"/>
+          <w:szCs w:val="21"/>
+        </w:rPr>
+        <w:t>%d</w:t>
+      </w:r>
+      <w:r>
+        <w:rPr>
+          <w:rFonts w:ascii="Courier New" w:hAnsi="Courier New" w:cs="Courier New"/>
+          <w:color w:val="F1FA8C"/>
+          <w:kern w:val="0"/>
+          <w:sz w:val="21"/>
+          <w:szCs w:val="21"/>
+        </w:rPr>
+        <w:t xml:space="preserve"> </w:t>
+      </w:r>
+      <w:r>
+        <w:rPr>
+          <w:rFonts w:ascii="Courier New" w:hAnsi="Courier New" w:cs="Courier New"/>
+          <w:color w:val="BD93F9"/>
+          <w:kern w:val="0"/>
+          <w:sz w:val="21"/>
+          <w:szCs w:val="21"/>
+        </w:rPr>
+        <w:t>%s</w:t>
+      </w:r>
+      <w:r>
+        <w:rPr>
+          <w:rFonts w:ascii="Courier New" w:hAnsi="Courier New" w:cs="Courier New"/>
+          <w:color w:val="E9F284"/>
+          <w:kern w:val="0"/>
+          <w:sz w:val="21"/>
+          <w:szCs w:val="21"/>
+        </w:rPr>
+        <w:t>"</w:t>
+      </w:r>
+      <w:r>
+        <w:rPr>
+          <w:rFonts w:ascii="Courier New" w:hAnsi="Courier New" w:cs="Courier New"/>
+          <w:color w:val="F8F8F2"/>
+          <w:kern w:val="0"/>
+          <w:sz w:val="21"/>
+          <w:szCs w:val="21"/>
+        </w:rPr>
+        <w:t xml:space="preserve">, </w:t>
+      </w:r>
+      <w:r>
+        <w:rPr>
+          <w:rFonts w:ascii="Courier New" w:hAnsi="Courier New" w:cs="Courier New"/>
+          <w:color w:val="FF79C6"/>
+          <w:kern w:val="0"/>
+          <w:sz w:val="21"/>
+          <w:szCs w:val="21"/>
+        </w:rPr>
+        <w:t>&amp;</w:t>
+      </w:r>
+      <w:r>
+        <w:rPr>
+          <w:rFonts w:ascii="Courier New" w:hAnsi="Courier New" w:cs="Courier New"/>
+          <w:color w:val="F8F8F2"/>
+          <w:kern w:val="0"/>
+          <w:sz w:val="21"/>
+          <w:szCs w:val="21"/>
+        </w:rPr>
+        <w:t xml:space="preserve">v1, </w:t>
+      </w:r>
+      <w:r>
+        <w:rPr>
+          <w:rFonts w:ascii="Courier New" w:hAnsi="Courier New" w:cs="Courier New"/>
+          <w:color w:val="FF79C6"/>
+          <w:kern w:val="0"/>
+          <w:sz w:val="21"/>
+          <w:szCs w:val="21"/>
+        </w:rPr>
+        <w:t>&amp;</w:t>
+      </w:r>
+      <w:r>
+        <w:rPr>
+          <w:rFonts w:ascii="Courier New" w:hAnsi="Courier New" w:cs="Courier New"/>
+          <w:color w:val="F8F8F2"/>
+          <w:kern w:val="0"/>
+          <w:sz w:val="21"/>
+          <w:szCs w:val="21"/>
+        </w:rPr>
+        <w:t>v2, v4);</w:t>
+      </w:r>
+    </w:p>
+    <w:p>
+      <w:pPr>
+        <w:shd w:val="clear" w:color="auto" w:fill="282A36"/>
+        <w:spacing w:after="0" w:line="285" w:lineRule="atLeast"/>
+        <w:rPr>
+          <w:rFonts w:ascii="Courier New" w:hAnsi="Courier New" w:cs="Courier New"/>
+          <w:color w:val="F8F8F2"/>
+          <w:kern w:val="0"/>
+          <w:sz w:val="21"/>
+          <w:szCs w:val="21"/>
+        </w:rPr>
+      </w:pPr>
+      <w:r>
+        <w:rPr>
+          <w:rFonts w:ascii="Courier New" w:hAnsi="Courier New" w:cs="Courier New"/>
+          <w:color w:val="F8F8F2"/>
+          <w:kern w:val="0"/>
+          <w:sz w:val="21"/>
+          <w:szCs w:val="21"/>
+        </w:rPr>
+        <w:t xml:space="preserve">    </w:t>
+      </w:r>
+      <w:r>
+        <w:rPr>
+          <w:rFonts w:ascii="Courier New" w:hAnsi="Courier New" w:cs="Courier New"/>
+          <w:color w:val="FF79C6"/>
+          <w:kern w:val="0"/>
+          <w:sz w:val="21"/>
+          <w:szCs w:val="21"/>
+        </w:rPr>
+        <w:t>if</w:t>
+      </w:r>
+      <w:r>
+        <w:rPr>
+          <w:rFonts w:ascii="Courier New" w:hAnsi="Courier New" w:cs="Courier New"/>
+          <w:color w:val="F8F8F2"/>
+          <w:kern w:val="0"/>
+          <w:sz w:val="21"/>
+          <w:szCs w:val="21"/>
+        </w:rPr>
+        <w:t xml:space="preserve"> ( v3 </w:t>
+      </w:r>
+      <w:r>
+        <w:rPr>
+          <w:rFonts w:ascii="Courier New" w:hAnsi="Courier New" w:cs="Courier New"/>
+          <w:color w:val="FF79C6"/>
+          <w:kern w:val="0"/>
+          <w:sz w:val="21"/>
+          <w:szCs w:val="21"/>
+        </w:rPr>
+        <w:t>==</w:t>
+      </w:r>
+      <w:r>
+        <w:rPr>
+          <w:rFonts w:ascii="Courier New" w:hAnsi="Courier New" w:cs="Courier New"/>
+          <w:color w:val="F8F8F2"/>
+          <w:kern w:val="0"/>
+          <w:sz w:val="21"/>
+          <w:szCs w:val="21"/>
+        </w:rPr>
+        <w:t xml:space="preserve"> </w:t>
+      </w:r>
+      <w:r>
+        <w:rPr>
+          <w:rFonts w:ascii="Courier New" w:hAnsi="Courier New" w:cs="Courier New"/>
+          <w:color w:val="BD93F9"/>
+          <w:kern w:val="0"/>
+          <w:sz w:val="21"/>
+          <w:szCs w:val="21"/>
+        </w:rPr>
+        <w:t>3</w:t>
+      </w:r>
+      <w:r>
+        <w:rPr>
+          <w:rFonts w:ascii="Courier New" w:hAnsi="Courier New" w:cs="Courier New"/>
+          <w:color w:val="F8F8F2"/>
+          <w:kern w:val="0"/>
+          <w:sz w:val="21"/>
+          <w:szCs w:val="21"/>
+        </w:rPr>
+        <w:t xml:space="preserve"> </w:t>
+      </w:r>
+      <w:r>
+        <w:rPr>
+          <w:rFonts w:ascii="Courier New" w:hAnsi="Courier New" w:cs="Courier New"/>
+          <w:i/>
+          <w:iCs/>
+          <w:color w:val="FF5555"/>
+          <w:kern w:val="0"/>
+          <w:sz w:val="21"/>
+          <w:szCs w:val="21"/>
+          <w:u w:val="single"/>
+        </w:rPr>
+        <w:t>&amp;&amp;</w:t>
+      </w:r>
+      <w:r>
+        <w:rPr>
+          <w:rFonts w:ascii="Courier New" w:hAnsi="Courier New" w:cs="Courier New"/>
+          <w:color w:val="F8F8F2"/>
+          <w:kern w:val="0"/>
+          <w:sz w:val="21"/>
+          <w:szCs w:val="21"/>
+        </w:rPr>
+        <w:t xml:space="preserve"> </w:t>
+      </w:r>
+      <w:r>
+        <w:rPr>
+          <w:rFonts w:ascii="Courier New" w:hAnsi="Courier New" w:cs="Courier New"/>
+          <w:i/>
+          <w:iCs/>
+          <w:color w:val="FF5555"/>
+          <w:kern w:val="0"/>
+          <w:sz w:val="21"/>
+          <w:szCs w:val="21"/>
+          <w:u w:val="single"/>
+        </w:rPr>
+        <w:t>!</w:t>
+      </w:r>
+      <w:r>
+        <w:rPr>
+          <w:rFonts w:ascii="Courier New" w:hAnsi="Courier New" w:cs="Courier New"/>
+          <w:color w:val="F8F8F2"/>
+          <w:kern w:val="0"/>
+          <w:sz w:val="21"/>
+          <w:szCs w:val="21"/>
+        </w:rPr>
+        <w:t xml:space="preserve">strings_not_equal(v4, </w:t>
+      </w:r>
+      <w:r>
+        <w:rPr>
+          <w:rFonts w:ascii="Courier New" w:hAnsi="Courier New" w:cs="Courier New"/>
+          <w:color w:val="E9F284"/>
+          <w:kern w:val="0"/>
+          <w:sz w:val="21"/>
+          <w:szCs w:val="21"/>
+        </w:rPr>
+        <w:t>"</w:t>
+      </w:r>
+      <w:r>
+        <w:rPr>
+          <w:rFonts w:ascii="Courier New" w:hAnsi="Courier New" w:cs="Courier New"/>
+          <w:color w:val="F1FA8C"/>
+          <w:kern w:val="0"/>
+          <w:sz w:val="21"/>
+          <w:szCs w:val="21"/>
+        </w:rPr>
+        <w:t>DrEvil</w:t>
+      </w:r>
+      <w:r>
+        <w:rPr>
+          <w:rFonts w:ascii="Courier New" w:hAnsi="Courier New" w:cs="Courier New"/>
+          <w:color w:val="E9F284"/>
+          <w:kern w:val="0"/>
+          <w:sz w:val="21"/>
+          <w:szCs w:val="21"/>
+        </w:rPr>
+        <w:t>"</w:t>
+      </w:r>
+      <w:r>
+        <w:rPr>
+          <w:rFonts w:ascii="Courier New" w:hAnsi="Courier New" w:cs="Courier New"/>
+          <w:color w:val="F8F8F2"/>
+          <w:kern w:val="0"/>
+          <w:sz w:val="21"/>
+          <w:szCs w:val="21"/>
+        </w:rPr>
+        <w:t>) )</w:t>
+      </w:r>
+    </w:p>
+    <w:p>
+      <w:pPr>
+        <w:shd w:val="clear" w:color="auto" w:fill="282A36"/>
+        <w:spacing w:after="0" w:line="285" w:lineRule="atLeast"/>
+        <w:rPr>
+          <w:rFonts w:ascii="Courier New" w:hAnsi="Courier New" w:cs="Courier New"/>
+          <w:color w:val="F8F8F2"/>
+          <w:kern w:val="0"/>
+          <w:sz w:val="21"/>
+          <w:szCs w:val="21"/>
+        </w:rPr>
+      </w:pPr>
+    </w:p>
+    <w:p/>
+    <w:p>
+      <w:pPr>
+        <w:rPr>
+          <w:color w:val="000000" w:themeColor="text1"/>
+        </w:rPr>
+      </w:pPr>
+      <w:r>
+        <w:t xml:space="preserve">Chúng ta phải có 3 giá trị từ biến </w:t>
+      </w:r>
+      <w:r>
+        <w:rPr>
+          <w:i/>
+          <w:iCs/>
+          <w:color w:val="000000" w:themeColor="text1"/>
+        </w:rPr>
+        <w:t>unk_804C530</w:t>
+      </w:r>
+      <w:r>
+        <w:rPr>
+          <w:i/>
+          <w:iCs/>
+          <w:color w:val="000000" w:themeColor="text1"/>
+        </w:rPr>
+        <w:t xml:space="preserve"> </w:t>
+      </w:r>
+      <w:r>
+        <w:rPr>
+          <w:color w:val="000000" w:themeColor="text1"/>
+        </w:rPr>
+        <w:t xml:space="preserve"> </w:t>
+      </w:r>
+      <w:r>
+        <w:rPr>
+          <w:color w:val="000000" w:themeColor="text1"/>
+        </w:rPr>
+        <w:t xml:space="preserve">để thỏa điều kiện, một điều đáng mừng là ở các chương trình trên hoàn toàn không kiểm tra số lượng nhập vào nên ta có thể nhập thêm tham số thứ 3 tùy ý trong </w:t>
+      </w:r>
+      <w:r>
+        <w:rPr>
+          <w:i/>
+          <w:iCs/>
+          <w:color w:val="000000" w:themeColor="text1"/>
+        </w:rPr>
+        <w:t>phase_4</w:t>
+      </w:r>
+      <w:r>
+        <w:rPr>
+          <w:color w:val="000000" w:themeColor="text1"/>
+        </w:rPr>
+        <w:t xml:space="preserve">. Tuy nhiên để thỏa điều kiện thì </w:t>
+      </w:r>
+      <w:r>
+        <w:rPr>
+          <w:i/>
+          <w:iCs/>
+          <w:color w:val="000000" w:themeColor="text1"/>
+        </w:rPr>
+        <w:t xml:space="preserve">tham số thứ 3(v4) </w:t>
+      </w:r>
+      <w:r>
+        <w:rPr>
+          <w:color w:val="000000" w:themeColor="text1"/>
+        </w:rPr>
+        <w:t>phải bằng với chuỗi “DrEvil”</w:t>
+      </w:r>
+    </w:p>
+    <w:p>
+      <w:pPr>
+        <w:rPr>
+          <w:color w:val="000000" w:themeColor="text1"/>
+        </w:rPr>
+      </w:pPr>
+      <w:r>
+        <w:rPr>
+          <w:color w:val="000000" w:themeColor="text1"/>
+        </w:rPr>
+        <w:t>Thực nghiệm chương trình:</w:t>
+      </w:r>
+    </w:p>
+    <w:p>
+      <w:pPr>
+        <w:jc w:val="center"/>
+      </w:pPr>
+      <w:r>
+        <w:lastRenderedPageBreak/>
+        <w:drawing>
+          <wp:inline distT="0" distB="0" distL="0" distR="0" wp14:anchorId="55E0E2ED" wp14:editId="11A24F21">
+            <wp:extent cx="3811944" cy="2515602"/>
+            <wp:effectExtent l="0" t="0" r="0" b="0"/>
+            <wp:docPr id="48" name="Picture 48"/>
+            <wp:cNvGraphicFramePr>
+              <a:graphicFrameLocks xmlns:a="http://schemas.openxmlformats.org/drawingml/2006/main" noChangeAspect="1"/>
+            </wp:cNvGraphicFramePr>
+            <a:graphic xmlns:a="http://schemas.openxmlformats.org/drawingml/2006/main">
+              <a:graphicData uri="http://schemas.openxmlformats.org/drawingml/2006/picture">
+                <pic:pic xmlns:pic="http://schemas.openxmlformats.org/drawingml/2006/picture">
+                  <pic:nvPicPr>
+                    <pic:cNvPr id="1" name=""/>
+                    <pic:cNvPicPr/>
+                  </pic:nvPicPr>
+                  <pic:blipFill>
+                    <a:blip r:embed="rId35"/>
+                    <a:stretch>
+                      <a:fillRect/>
+                    </a:stretch>
+                  </pic:blipFill>
+                  <pic:spPr>
+                    <a:xfrm>
+                      <a:off x="0" y="0"/>
+                      <a:ext cx="3817686" cy="2519392"/>
+                    </a:xfrm>
+                    <a:prstGeom prst="rect">
+                      <a:avLst/>
+                    </a:prstGeom>
+                  </pic:spPr>
+                </pic:pic>
+              </a:graphicData>
+            </a:graphic>
+          </wp:inline>
+        </w:drawing>
+      </w:r>
+    </w:p>
+    <w:p>
+      <w:r>
+        <w:t>Ok vậy là mình đã vào được secret_phase. Xem mã giả chương trình:</w:t>
+      </w:r>
+    </w:p>
+    <w:p>
+      <w:pPr>
+        <w:shd w:val="clear" w:color="auto" w:fill="282A36"/>
+        <w:spacing w:after="0" w:line="285" w:lineRule="atLeast"/>
+        <w:rPr>
+          <w:rFonts w:ascii="Courier New" w:hAnsi="Courier New" w:cs="Courier New"/>
+          <w:color w:val="F8F8F2"/>
+          <w:kern w:val="0"/>
+          <w:sz w:val="21"/>
+          <w:szCs w:val="21"/>
+        </w:rPr>
+      </w:pPr>
+    </w:p>
+    <w:p>
+      <w:pPr>
+        <w:shd w:val="clear" w:color="auto" w:fill="282A36"/>
+        <w:spacing w:after="0" w:line="285" w:lineRule="atLeast"/>
+        <w:rPr>
+          <w:rFonts w:ascii="Courier New" w:hAnsi="Courier New" w:cs="Courier New"/>
+          <w:color w:val="F8F8F2"/>
+          <w:kern w:val="0"/>
+          <w:sz w:val="21"/>
+          <w:szCs w:val="21"/>
+        </w:rPr>
+      </w:pPr>
+      <w:r>
+        <w:rPr>
+          <w:rFonts w:ascii="Courier New" w:hAnsi="Courier New" w:cs="Courier New"/>
+          <w:color w:val="F8F8F2"/>
+          <w:kern w:val="0"/>
+          <w:sz w:val="21"/>
+          <w:szCs w:val="21"/>
+        </w:rPr>
+        <w:t xml:space="preserve">unsigned </w:t>
+      </w:r>
+      <w:r>
+        <w:rPr>
+          <w:rFonts w:ascii="Courier New" w:hAnsi="Courier New" w:cs="Courier New"/>
+          <w:color w:val="8BE9FD"/>
+          <w:kern w:val="0"/>
+          <w:sz w:val="21"/>
+          <w:szCs w:val="21"/>
+        </w:rPr>
+        <w:t>int</w:t>
+      </w:r>
+      <w:r>
+        <w:rPr>
+          <w:rFonts w:ascii="Courier New" w:hAnsi="Courier New" w:cs="Courier New"/>
+          <w:color w:val="F8F8F2"/>
+          <w:kern w:val="0"/>
+          <w:sz w:val="21"/>
+          <w:szCs w:val="21"/>
+        </w:rPr>
+        <w:t xml:space="preserve"> secret_phase()</w:t>
+      </w:r>
+    </w:p>
+    <w:p>
+      <w:pPr>
+        <w:shd w:val="clear" w:color="auto" w:fill="282A36"/>
+        <w:spacing w:after="0" w:line="285" w:lineRule="atLeast"/>
+        <w:rPr>
+          <w:rFonts w:ascii="Courier New" w:hAnsi="Courier New" w:cs="Courier New"/>
+          <w:color w:val="F8F8F2"/>
+          <w:kern w:val="0"/>
+          <w:sz w:val="21"/>
+          <w:szCs w:val="21"/>
+        </w:rPr>
+      </w:pPr>
+      <w:r>
+        <w:rPr>
+          <w:rFonts w:ascii="Courier New" w:hAnsi="Courier New" w:cs="Courier New"/>
+          <w:color w:val="F8F8F2"/>
+          <w:kern w:val="0"/>
+          <w:sz w:val="21"/>
+          <w:szCs w:val="21"/>
+        </w:rPr>
+        <w:t>{</w:t>
+      </w:r>
+    </w:p>
+    <w:p>
+      <w:pPr>
+        <w:shd w:val="clear" w:color="auto" w:fill="282A36"/>
+        <w:spacing w:after="0" w:line="285" w:lineRule="atLeast"/>
+        <w:rPr>
+          <w:rFonts w:ascii="Courier New" w:hAnsi="Courier New" w:cs="Courier New"/>
+          <w:color w:val="F8F8F2"/>
+          <w:kern w:val="0"/>
+          <w:sz w:val="21"/>
+          <w:szCs w:val="21"/>
+        </w:rPr>
+      </w:pPr>
+      <w:r>
+        <w:rPr>
+          <w:rFonts w:ascii="Courier New" w:hAnsi="Courier New" w:cs="Courier New"/>
+          <w:color w:val="F8F8F2"/>
+          <w:kern w:val="0"/>
+          <w:sz w:val="21"/>
+          <w:szCs w:val="21"/>
+        </w:rPr>
+        <w:t xml:space="preserve">  char </w:t>
+      </w:r>
+      <w:r>
+        <w:rPr>
+          <w:rFonts w:ascii="Courier New" w:hAnsi="Courier New" w:cs="Courier New"/>
+          <w:color w:val="FF79C6"/>
+          <w:kern w:val="0"/>
+          <w:sz w:val="21"/>
+          <w:szCs w:val="21"/>
+        </w:rPr>
+        <w:t>*</w:t>
+      </w:r>
+      <w:r>
+        <w:rPr>
+          <w:rFonts w:ascii="Courier New" w:hAnsi="Courier New" w:cs="Courier New"/>
+          <w:color w:val="F8F8F2"/>
+          <w:kern w:val="0"/>
+          <w:sz w:val="21"/>
+          <w:szCs w:val="21"/>
+        </w:rPr>
+        <w:t xml:space="preserve">nptr; </w:t>
+      </w:r>
+      <w:r>
+        <w:rPr>
+          <w:rFonts w:ascii="Courier New" w:hAnsi="Courier New" w:cs="Courier New"/>
+          <w:color w:val="FF79C6"/>
+          <w:kern w:val="0"/>
+          <w:sz w:val="21"/>
+          <w:szCs w:val="21"/>
+        </w:rPr>
+        <w:t>//</w:t>
+      </w:r>
+      <w:r>
+        <w:rPr>
+          <w:rFonts w:ascii="Courier New" w:hAnsi="Courier New" w:cs="Courier New"/>
+          <w:color w:val="F8F8F2"/>
+          <w:kern w:val="0"/>
+          <w:sz w:val="21"/>
+          <w:szCs w:val="21"/>
+        </w:rPr>
+        <w:t xml:space="preserve"> [esp</w:t>
+      </w:r>
+      <w:r>
+        <w:rPr>
+          <w:rFonts w:ascii="Courier New" w:hAnsi="Courier New" w:cs="Courier New"/>
+          <w:color w:val="FF79C6"/>
+          <w:kern w:val="0"/>
+          <w:sz w:val="21"/>
+          <w:szCs w:val="21"/>
+        </w:rPr>
+        <w:t>+</w:t>
+      </w:r>
+      <w:r>
+        <w:rPr>
+          <w:rFonts w:ascii="Courier New" w:hAnsi="Courier New" w:cs="Courier New"/>
+          <w:i/>
+          <w:iCs/>
+          <w:color w:val="FF5555"/>
+          <w:kern w:val="0"/>
+          <w:sz w:val="21"/>
+          <w:szCs w:val="21"/>
+          <w:u w:val="single"/>
+        </w:rPr>
+        <w:t>4h</w:t>
+      </w:r>
+      <w:r>
+        <w:rPr>
+          <w:rFonts w:ascii="Courier New" w:hAnsi="Courier New" w:cs="Courier New"/>
+          <w:color w:val="F8F8F2"/>
+          <w:kern w:val="0"/>
+          <w:sz w:val="21"/>
+          <w:szCs w:val="21"/>
+        </w:rPr>
+        <w:t>] [ebp</w:t>
+      </w:r>
+      <w:r>
+        <w:rPr>
+          <w:rFonts w:ascii="Courier New" w:hAnsi="Courier New" w:cs="Courier New"/>
+          <w:color w:val="FF79C6"/>
+          <w:kern w:val="0"/>
+          <w:sz w:val="21"/>
+          <w:szCs w:val="21"/>
+        </w:rPr>
+        <w:t>-</w:t>
+      </w:r>
+      <w:r>
+        <w:rPr>
+          <w:rFonts w:ascii="Courier New" w:hAnsi="Courier New" w:cs="Courier New"/>
+          <w:i/>
+          <w:iCs/>
+          <w:color w:val="FF5555"/>
+          <w:kern w:val="0"/>
+          <w:sz w:val="21"/>
+          <w:szCs w:val="21"/>
+          <w:u w:val="single"/>
+        </w:rPr>
+        <w:t>14h</w:t>
+      </w:r>
+      <w:r>
+        <w:rPr>
+          <w:rFonts w:ascii="Courier New" w:hAnsi="Courier New" w:cs="Courier New"/>
+          <w:color w:val="F8F8F2"/>
+          <w:kern w:val="0"/>
+          <w:sz w:val="21"/>
+          <w:szCs w:val="21"/>
+        </w:rPr>
+        <w:t>]</w:t>
+      </w:r>
+    </w:p>
+    <w:p>
+      <w:pPr>
+        <w:shd w:val="clear" w:color="auto" w:fill="282A36"/>
+        <w:spacing w:after="0" w:line="285" w:lineRule="atLeast"/>
+        <w:rPr>
+          <w:rFonts w:ascii="Courier New" w:hAnsi="Courier New" w:cs="Courier New"/>
+          <w:color w:val="F8F8F2"/>
+          <w:kern w:val="0"/>
+          <w:sz w:val="21"/>
+          <w:szCs w:val="21"/>
+        </w:rPr>
+      </w:pPr>
+      <w:r>
+        <w:rPr>
+          <w:rFonts w:ascii="Courier New" w:hAnsi="Courier New" w:cs="Courier New"/>
+          <w:color w:val="F8F8F2"/>
+          <w:kern w:val="0"/>
+          <w:sz w:val="21"/>
+          <w:szCs w:val="21"/>
+        </w:rPr>
+        <w:t xml:space="preserve">  </w:t>
+      </w:r>
+      <w:r>
+        <w:rPr>
+          <w:rFonts w:ascii="Courier New" w:hAnsi="Courier New" w:cs="Courier New"/>
+          <w:i/>
+          <w:iCs/>
+          <w:color w:val="8BE9FD"/>
+          <w:kern w:val="0"/>
+          <w:sz w:val="21"/>
+          <w:szCs w:val="21"/>
+        </w:rPr>
+        <w:t>int</w:t>
+      </w:r>
+      <w:r>
+        <w:rPr>
+          <w:rFonts w:ascii="Courier New" w:hAnsi="Courier New" w:cs="Courier New"/>
+          <w:color w:val="F8F8F2"/>
+          <w:kern w:val="0"/>
+          <w:sz w:val="21"/>
+          <w:szCs w:val="21"/>
+        </w:rPr>
+        <w:t xml:space="preserve"> v2; </w:t>
+      </w:r>
+      <w:r>
+        <w:rPr>
+          <w:rFonts w:ascii="Courier New" w:hAnsi="Courier New" w:cs="Courier New"/>
+          <w:color w:val="FF79C6"/>
+          <w:kern w:val="0"/>
+          <w:sz w:val="21"/>
+          <w:szCs w:val="21"/>
+        </w:rPr>
+        <w:t>//</w:t>
+      </w:r>
+      <w:r>
+        <w:rPr>
+          <w:rFonts w:ascii="Courier New" w:hAnsi="Courier New" w:cs="Courier New"/>
+          <w:color w:val="F8F8F2"/>
+          <w:kern w:val="0"/>
+          <w:sz w:val="21"/>
+          <w:szCs w:val="21"/>
+        </w:rPr>
+        <w:t xml:space="preserve"> [esp</w:t>
+      </w:r>
+      <w:r>
+        <w:rPr>
+          <w:rFonts w:ascii="Courier New" w:hAnsi="Courier New" w:cs="Courier New"/>
+          <w:color w:val="FF79C6"/>
+          <w:kern w:val="0"/>
+          <w:sz w:val="21"/>
+          <w:szCs w:val="21"/>
+        </w:rPr>
+        <w:t>+</w:t>
+      </w:r>
+      <w:r>
+        <w:rPr>
+          <w:rFonts w:ascii="Courier New" w:hAnsi="Courier New" w:cs="Courier New"/>
+          <w:i/>
+          <w:iCs/>
+          <w:color w:val="FF5555"/>
+          <w:kern w:val="0"/>
+          <w:sz w:val="21"/>
+          <w:szCs w:val="21"/>
+          <w:u w:val="single"/>
+        </w:rPr>
+        <w:t>8h</w:t>
+      </w:r>
+      <w:r>
+        <w:rPr>
+          <w:rFonts w:ascii="Courier New" w:hAnsi="Courier New" w:cs="Courier New"/>
+          <w:color w:val="F8F8F2"/>
+          <w:kern w:val="0"/>
+          <w:sz w:val="21"/>
+          <w:szCs w:val="21"/>
+        </w:rPr>
+        <w:t>] [ebp</w:t>
+      </w:r>
+      <w:r>
+        <w:rPr>
+          <w:rFonts w:ascii="Courier New" w:hAnsi="Courier New" w:cs="Courier New"/>
+          <w:color w:val="FF79C6"/>
+          <w:kern w:val="0"/>
+          <w:sz w:val="21"/>
+          <w:szCs w:val="21"/>
+        </w:rPr>
+        <w:t>-</w:t>
+      </w:r>
+      <w:r>
+        <w:rPr>
+          <w:rFonts w:ascii="Courier New" w:hAnsi="Courier New" w:cs="Courier New"/>
+          <w:i/>
+          <w:iCs/>
+          <w:color w:val="FF5555"/>
+          <w:kern w:val="0"/>
+          <w:sz w:val="21"/>
+          <w:szCs w:val="21"/>
+          <w:u w:val="single"/>
+        </w:rPr>
+        <w:t>10h</w:t>
+      </w:r>
+      <w:r>
+        <w:rPr>
+          <w:rFonts w:ascii="Courier New" w:hAnsi="Courier New" w:cs="Courier New"/>
+          <w:color w:val="F8F8F2"/>
+          <w:kern w:val="0"/>
+          <w:sz w:val="21"/>
+          <w:szCs w:val="21"/>
+        </w:rPr>
+        <w:t>]</w:t>
+      </w:r>
+    </w:p>
+    <w:p>
+      <w:pPr>
+        <w:shd w:val="clear" w:color="auto" w:fill="282A36"/>
+        <w:spacing w:after="0" w:line="285" w:lineRule="atLeast"/>
+        <w:rPr>
+          <w:rFonts w:ascii="Courier New" w:hAnsi="Courier New" w:cs="Courier New"/>
+          <w:color w:val="F8F8F2"/>
+          <w:kern w:val="0"/>
+          <w:sz w:val="21"/>
+          <w:szCs w:val="21"/>
+        </w:rPr>
+      </w:pPr>
+    </w:p>
+    <w:p>
+      <w:pPr>
+        <w:shd w:val="clear" w:color="auto" w:fill="282A36"/>
+        <w:spacing w:after="0" w:line="285" w:lineRule="atLeast"/>
+        <w:rPr>
+          <w:rFonts w:ascii="Courier New" w:hAnsi="Courier New" w:cs="Courier New"/>
+          <w:color w:val="F8F8F2"/>
+          <w:kern w:val="0"/>
+          <w:sz w:val="21"/>
+          <w:szCs w:val="21"/>
+        </w:rPr>
+      </w:pPr>
+      <w:r>
+        <w:rPr>
+          <w:rFonts w:ascii="Courier New" w:hAnsi="Courier New" w:cs="Courier New"/>
+          <w:color w:val="F8F8F2"/>
+          <w:kern w:val="0"/>
+          <w:sz w:val="21"/>
+          <w:szCs w:val="21"/>
+        </w:rPr>
+        <w:t xml:space="preserve">  nptr = (char </w:t>
+      </w:r>
+      <w:r>
+        <w:rPr>
+          <w:rFonts w:ascii="Courier New" w:hAnsi="Courier New" w:cs="Courier New"/>
+          <w:color w:val="FF79C6"/>
+          <w:kern w:val="0"/>
+          <w:sz w:val="21"/>
+          <w:szCs w:val="21"/>
+        </w:rPr>
+        <w:t>*</w:t>
+      </w:r>
+      <w:r>
+        <w:rPr>
+          <w:rFonts w:ascii="Courier New" w:hAnsi="Courier New" w:cs="Courier New"/>
+          <w:color w:val="F8F8F2"/>
+          <w:kern w:val="0"/>
+          <w:sz w:val="21"/>
+          <w:szCs w:val="21"/>
+        </w:rPr>
+        <w:t>)read_line();</w:t>
+      </w:r>
+    </w:p>
+    <w:p>
+      <w:pPr>
+        <w:shd w:val="clear" w:color="auto" w:fill="282A36"/>
+        <w:spacing w:after="0" w:line="285" w:lineRule="atLeast"/>
+        <w:rPr>
+          <w:rFonts w:ascii="Courier New" w:hAnsi="Courier New" w:cs="Courier New"/>
+          <w:color w:val="F8F8F2"/>
+          <w:kern w:val="0"/>
+          <w:sz w:val="21"/>
+          <w:szCs w:val="21"/>
+        </w:rPr>
+      </w:pPr>
+      <w:r>
+        <w:rPr>
+          <w:rFonts w:ascii="Courier New" w:hAnsi="Courier New" w:cs="Courier New"/>
+          <w:color w:val="F8F8F2"/>
+          <w:kern w:val="0"/>
+          <w:sz w:val="21"/>
+          <w:szCs w:val="21"/>
+        </w:rPr>
+        <w:t>  v2 = atoi(nptr);</w:t>
+      </w:r>
+    </w:p>
+    <w:p>
+      <w:pPr>
+        <w:shd w:val="clear" w:color="auto" w:fill="282A36"/>
+        <w:spacing w:after="0" w:line="285" w:lineRule="atLeast"/>
+        <w:rPr>
+          <w:rFonts w:ascii="Courier New" w:hAnsi="Courier New" w:cs="Courier New"/>
+          <w:color w:val="F8F8F2"/>
+          <w:kern w:val="0"/>
+          <w:sz w:val="21"/>
+          <w:szCs w:val="21"/>
+        </w:rPr>
+      </w:pPr>
+      <w:r>
+        <w:rPr>
+          <w:rFonts w:ascii="Courier New" w:hAnsi="Courier New" w:cs="Courier New"/>
+          <w:color w:val="F8F8F2"/>
+          <w:kern w:val="0"/>
+          <w:sz w:val="21"/>
+          <w:szCs w:val="21"/>
+        </w:rPr>
+        <w:t xml:space="preserve">  </w:t>
+      </w:r>
+      <w:r>
+        <w:rPr>
+          <w:rFonts w:ascii="Courier New" w:hAnsi="Courier New" w:cs="Courier New"/>
+          <w:color w:val="FF79C6"/>
+          <w:kern w:val="0"/>
+          <w:sz w:val="21"/>
+          <w:szCs w:val="21"/>
+        </w:rPr>
+        <w:t>if</w:t>
+      </w:r>
+      <w:r>
+        <w:rPr>
+          <w:rFonts w:ascii="Courier New" w:hAnsi="Courier New" w:cs="Courier New"/>
+          <w:color w:val="F8F8F2"/>
+          <w:kern w:val="0"/>
+          <w:sz w:val="21"/>
+          <w:szCs w:val="21"/>
+        </w:rPr>
+        <w:t xml:space="preserve"> ( v2 </w:t>
+      </w:r>
+      <w:r>
+        <w:rPr>
+          <w:rFonts w:ascii="Courier New" w:hAnsi="Courier New" w:cs="Courier New"/>
+          <w:color w:val="FF79C6"/>
+          <w:kern w:val="0"/>
+          <w:sz w:val="21"/>
+          <w:szCs w:val="21"/>
+        </w:rPr>
+        <w:t>&lt;=</w:t>
+      </w:r>
+      <w:r>
+        <w:rPr>
+          <w:rFonts w:ascii="Courier New" w:hAnsi="Courier New" w:cs="Courier New"/>
+          <w:color w:val="F8F8F2"/>
+          <w:kern w:val="0"/>
+          <w:sz w:val="21"/>
+          <w:szCs w:val="21"/>
+        </w:rPr>
+        <w:t xml:space="preserve"> </w:t>
+      </w:r>
+      <w:r>
+        <w:rPr>
+          <w:rFonts w:ascii="Courier New" w:hAnsi="Courier New" w:cs="Courier New"/>
+          <w:color w:val="BD93F9"/>
+          <w:kern w:val="0"/>
+          <w:sz w:val="21"/>
+          <w:szCs w:val="21"/>
+        </w:rPr>
+        <w:t>0</w:t>
+      </w:r>
+      <w:r>
+        <w:rPr>
+          <w:rFonts w:ascii="Courier New" w:hAnsi="Courier New" w:cs="Courier New"/>
+          <w:color w:val="F8F8F2"/>
+          <w:kern w:val="0"/>
+          <w:sz w:val="21"/>
+          <w:szCs w:val="21"/>
+        </w:rPr>
+        <w:t xml:space="preserve"> </w:t>
+      </w:r>
+      <w:r>
+        <w:rPr>
+          <w:rFonts w:ascii="Courier New" w:hAnsi="Courier New" w:cs="Courier New"/>
+          <w:i/>
+          <w:iCs/>
+          <w:color w:val="FF5555"/>
+          <w:kern w:val="0"/>
+          <w:sz w:val="21"/>
+          <w:szCs w:val="21"/>
+          <w:u w:val="single"/>
+        </w:rPr>
+        <w:t>||</w:t>
+      </w:r>
+      <w:r>
+        <w:rPr>
+          <w:rFonts w:ascii="Courier New" w:hAnsi="Courier New" w:cs="Courier New"/>
+          <w:color w:val="F8F8F2"/>
+          <w:kern w:val="0"/>
+          <w:sz w:val="21"/>
+          <w:szCs w:val="21"/>
+        </w:rPr>
+        <w:t xml:space="preserve"> v2 </w:t>
+      </w:r>
+      <w:r>
+        <w:rPr>
+          <w:rFonts w:ascii="Courier New" w:hAnsi="Courier New" w:cs="Courier New"/>
+          <w:color w:val="FF79C6"/>
+          <w:kern w:val="0"/>
+          <w:sz w:val="21"/>
+          <w:szCs w:val="21"/>
+        </w:rPr>
+        <w:t>&gt;</w:t>
+      </w:r>
+      <w:r>
+        <w:rPr>
+          <w:rFonts w:ascii="Courier New" w:hAnsi="Courier New" w:cs="Courier New"/>
+          <w:color w:val="F8F8F2"/>
+          <w:kern w:val="0"/>
+          <w:sz w:val="21"/>
+          <w:szCs w:val="21"/>
+        </w:rPr>
+        <w:t xml:space="preserve"> </w:t>
+      </w:r>
+      <w:r>
+        <w:rPr>
+          <w:rFonts w:ascii="Courier New" w:hAnsi="Courier New" w:cs="Courier New"/>
+          <w:color w:val="BD93F9"/>
+          <w:kern w:val="0"/>
+          <w:sz w:val="21"/>
+          <w:szCs w:val="21"/>
+        </w:rPr>
+        <w:t>1001</w:t>
+      </w:r>
+      <w:r>
+        <w:rPr>
+          <w:rFonts w:ascii="Courier New" w:hAnsi="Courier New" w:cs="Courier New"/>
+          <w:color w:val="F8F8F2"/>
+          <w:kern w:val="0"/>
+          <w:sz w:val="21"/>
+          <w:szCs w:val="21"/>
+        </w:rPr>
+        <w:t xml:space="preserve"> )</w:t>
+      </w:r>
+    </w:p>
+    <w:p>
+      <w:pPr>
+        <w:shd w:val="clear" w:color="auto" w:fill="282A36"/>
+        <w:spacing w:after="0" w:line="285" w:lineRule="atLeast"/>
+        <w:rPr>
+          <w:rFonts w:ascii="Courier New" w:hAnsi="Courier New" w:cs="Courier New"/>
+          <w:color w:val="F8F8F2"/>
+          <w:kern w:val="0"/>
+          <w:sz w:val="21"/>
+          <w:szCs w:val="21"/>
+        </w:rPr>
+      </w:pPr>
+      <w:r>
+        <w:rPr>
+          <w:rFonts w:ascii="Courier New" w:hAnsi="Courier New" w:cs="Courier New"/>
+          <w:color w:val="F8F8F2"/>
+          <w:kern w:val="0"/>
+          <w:sz w:val="21"/>
+          <w:szCs w:val="21"/>
+        </w:rPr>
+        <w:t>    explode_bomb();</w:t>
+      </w:r>
+    </w:p>
+    <w:p>
+      <w:pPr>
+        <w:shd w:val="clear" w:color="auto" w:fill="282A36"/>
+        <w:spacing w:after="0" w:line="285" w:lineRule="atLeast"/>
+        <w:rPr>
+          <w:rFonts w:ascii="Courier New" w:hAnsi="Courier New" w:cs="Courier New"/>
+          <w:color w:val="F8F8F2"/>
+          <w:kern w:val="0"/>
+          <w:sz w:val="21"/>
+          <w:szCs w:val="21"/>
+        </w:rPr>
+      </w:pPr>
+      <w:r>
+        <w:rPr>
+          <w:rFonts w:ascii="Courier New" w:hAnsi="Courier New" w:cs="Courier New"/>
+          <w:color w:val="F8F8F2"/>
+          <w:kern w:val="0"/>
+          <w:sz w:val="21"/>
+          <w:szCs w:val="21"/>
+        </w:rPr>
+        <w:t xml:space="preserve">  </w:t>
+      </w:r>
+      <w:r>
+        <w:rPr>
+          <w:rFonts w:ascii="Courier New" w:hAnsi="Courier New" w:cs="Courier New"/>
+          <w:color w:val="FF79C6"/>
+          <w:kern w:val="0"/>
+          <w:sz w:val="21"/>
+          <w:szCs w:val="21"/>
+        </w:rPr>
+        <w:t>if</w:t>
+      </w:r>
+      <w:r>
+        <w:rPr>
+          <w:rFonts w:ascii="Courier New" w:hAnsi="Courier New" w:cs="Courier New"/>
+          <w:color w:val="F8F8F2"/>
+          <w:kern w:val="0"/>
+          <w:sz w:val="21"/>
+          <w:szCs w:val="21"/>
+        </w:rPr>
+        <w:t xml:space="preserve"> ( fun7(</w:t>
+      </w:r>
+      <w:r>
+        <w:rPr>
+          <w:rFonts w:ascii="Courier New" w:hAnsi="Courier New" w:cs="Courier New"/>
+          <w:color w:val="FF79C6"/>
+          <w:kern w:val="0"/>
+          <w:sz w:val="21"/>
+          <w:szCs w:val="21"/>
+        </w:rPr>
+        <w:t>&amp;</w:t>
+      </w:r>
+      <w:r>
+        <w:rPr>
+          <w:rFonts w:ascii="Courier New" w:hAnsi="Courier New" w:cs="Courier New"/>
+          <w:color w:val="F8F8F2"/>
+          <w:kern w:val="0"/>
+          <w:sz w:val="21"/>
+          <w:szCs w:val="21"/>
+        </w:rPr>
+        <w:t xml:space="preserve">n1, v2) </w:t>
+      </w:r>
+      <w:r>
+        <w:rPr>
+          <w:rFonts w:ascii="Courier New" w:hAnsi="Courier New" w:cs="Courier New"/>
+          <w:color w:val="FF79C6"/>
+          <w:kern w:val="0"/>
+          <w:sz w:val="21"/>
+          <w:szCs w:val="21"/>
+        </w:rPr>
+        <w:t>!=</w:t>
+      </w:r>
+      <w:r>
+        <w:rPr>
+          <w:rFonts w:ascii="Courier New" w:hAnsi="Courier New" w:cs="Courier New"/>
+          <w:color w:val="F8F8F2"/>
+          <w:kern w:val="0"/>
+          <w:sz w:val="21"/>
+          <w:szCs w:val="21"/>
+        </w:rPr>
+        <w:t xml:space="preserve"> </w:t>
+      </w:r>
+      <w:r>
+        <w:rPr>
+          <w:rFonts w:ascii="Courier New" w:hAnsi="Courier New" w:cs="Courier New"/>
+          <w:color w:val="BD93F9"/>
+          <w:kern w:val="0"/>
+          <w:sz w:val="21"/>
+          <w:szCs w:val="21"/>
+        </w:rPr>
+        <w:t>4</w:t>
+      </w:r>
+      <w:r>
+        <w:rPr>
+          <w:rFonts w:ascii="Courier New" w:hAnsi="Courier New" w:cs="Courier New"/>
+          <w:color w:val="F8F8F2"/>
+          <w:kern w:val="0"/>
+          <w:sz w:val="21"/>
+          <w:szCs w:val="21"/>
+        </w:rPr>
+        <w:t xml:space="preserve"> )</w:t>
+      </w:r>
+    </w:p>
+    <w:p>
+      <w:pPr>
+        <w:shd w:val="clear" w:color="auto" w:fill="282A36"/>
+        <w:spacing w:after="0" w:line="285" w:lineRule="atLeast"/>
+        <w:rPr>
+          <w:rFonts w:ascii="Courier New" w:hAnsi="Courier New" w:cs="Courier New"/>
+          <w:color w:val="F8F8F2"/>
+          <w:kern w:val="0"/>
+          <w:sz w:val="21"/>
+          <w:szCs w:val="21"/>
+        </w:rPr>
+      </w:pPr>
+      <w:r>
+        <w:rPr>
+          <w:rFonts w:ascii="Courier New" w:hAnsi="Courier New" w:cs="Courier New"/>
+          <w:color w:val="F8F8F2"/>
+          <w:kern w:val="0"/>
+          <w:sz w:val="21"/>
+          <w:szCs w:val="21"/>
+        </w:rPr>
+        <w:t>    explode_bomb();</w:t>
+      </w:r>
+    </w:p>
+    <w:p>
+      <w:pPr>
+        <w:shd w:val="clear" w:color="auto" w:fill="282A36"/>
+        <w:spacing w:after="0" w:line="285" w:lineRule="atLeast"/>
+        <w:rPr>
+          <w:rFonts w:ascii="Courier New" w:hAnsi="Courier New" w:cs="Courier New"/>
+          <w:color w:val="F8F8F2"/>
+          <w:kern w:val="0"/>
+          <w:sz w:val="21"/>
+          <w:szCs w:val="21"/>
+        </w:rPr>
+      </w:pPr>
+      <w:r>
+        <w:rPr>
+          <w:rFonts w:ascii="Courier New" w:hAnsi="Courier New" w:cs="Courier New"/>
+          <w:color w:val="F8F8F2"/>
+          <w:kern w:val="0"/>
+          <w:sz w:val="21"/>
+          <w:szCs w:val="21"/>
+        </w:rPr>
+        <w:t>  puts(</w:t>
+      </w:r>
+      <w:r>
+        <w:rPr>
+          <w:rFonts w:ascii="Courier New" w:hAnsi="Courier New" w:cs="Courier New"/>
+          <w:color w:val="E9F284"/>
+          <w:kern w:val="0"/>
+          <w:sz w:val="21"/>
+          <w:szCs w:val="21"/>
+        </w:rPr>
+        <w:t>"</w:t>
+      </w:r>
+      <w:r>
+        <w:rPr>
+          <w:rFonts w:ascii="Courier New" w:hAnsi="Courier New" w:cs="Courier New"/>
+          <w:color w:val="F1FA8C"/>
+          <w:kern w:val="0"/>
+          <w:sz w:val="21"/>
+          <w:szCs w:val="21"/>
+        </w:rPr>
+        <w:t>Wow! You've defused the secret stage!</w:t>
+      </w:r>
+      <w:r>
+        <w:rPr>
+          <w:rFonts w:ascii="Courier New" w:hAnsi="Courier New" w:cs="Courier New"/>
+          <w:color w:val="E9F284"/>
+          <w:kern w:val="0"/>
+          <w:sz w:val="21"/>
+          <w:szCs w:val="21"/>
+        </w:rPr>
+        <w:t>"</w:t>
+      </w:r>
+      <w:r>
+        <w:rPr>
+          <w:rFonts w:ascii="Courier New" w:hAnsi="Courier New" w:cs="Courier New"/>
+          <w:color w:val="F8F8F2"/>
+          <w:kern w:val="0"/>
+          <w:sz w:val="21"/>
+          <w:szCs w:val="21"/>
+        </w:rPr>
+        <w:t>);</w:t>
+      </w:r>
+    </w:p>
+    <w:p>
+      <w:pPr>
+        <w:shd w:val="clear" w:color="auto" w:fill="282A36"/>
+        <w:spacing w:after="0" w:line="285" w:lineRule="atLeast"/>
+        <w:rPr>
+          <w:rFonts w:ascii="Courier New" w:hAnsi="Courier New" w:cs="Courier New"/>
+          <w:color w:val="F8F8F2"/>
+          <w:kern w:val="0"/>
+          <w:sz w:val="21"/>
+          <w:szCs w:val="21"/>
+        </w:rPr>
+      </w:pPr>
+      <w:r>
+        <w:rPr>
+          <w:rFonts w:ascii="Courier New" w:hAnsi="Courier New" w:cs="Courier New"/>
+          <w:color w:val="F8F8F2"/>
+          <w:kern w:val="0"/>
+          <w:sz w:val="21"/>
+          <w:szCs w:val="21"/>
+        </w:rPr>
+        <w:t xml:space="preserve">  </w:t>
+      </w:r>
+      <w:r>
+        <w:rPr>
+          <w:rFonts w:ascii="Courier New" w:hAnsi="Courier New" w:cs="Courier New"/>
+          <w:color w:val="FF79C6"/>
+          <w:kern w:val="0"/>
+          <w:sz w:val="21"/>
+          <w:szCs w:val="21"/>
+        </w:rPr>
+        <w:t>return</w:t>
+      </w:r>
+      <w:r>
+        <w:rPr>
+          <w:rFonts w:ascii="Courier New" w:hAnsi="Courier New" w:cs="Courier New"/>
+          <w:color w:val="F8F8F2"/>
+          <w:kern w:val="0"/>
+          <w:sz w:val="21"/>
+          <w:szCs w:val="21"/>
+        </w:rPr>
+        <w:t xml:space="preserve"> phase_defused();</w:t>
+      </w:r>
+    </w:p>
+    <w:p>
+      <w:pPr>
+        <w:shd w:val="clear" w:color="auto" w:fill="282A36"/>
+        <w:spacing w:after="0" w:line="285" w:lineRule="atLeast"/>
+        <w:rPr>
+          <w:rFonts w:ascii="Courier New" w:hAnsi="Courier New" w:cs="Courier New"/>
+          <w:color w:val="F8F8F2"/>
+          <w:kern w:val="0"/>
+          <w:sz w:val="21"/>
+          <w:szCs w:val="21"/>
+        </w:rPr>
+      </w:pPr>
+      <w:r>
+        <w:rPr>
+          <w:rFonts w:ascii="Courier New" w:hAnsi="Courier New" w:cs="Courier New"/>
+          <w:color w:val="F8F8F2"/>
+          <w:kern w:val="0"/>
+          <w:sz w:val="21"/>
+          <w:szCs w:val="21"/>
+        </w:rPr>
+        <w:t>}</w:t>
+      </w:r>
+    </w:p>
+    <w:p>
+      <w:pPr>
+        <w:shd w:val="clear" w:color="auto" w:fill="282A36"/>
+        <w:spacing w:after="0" w:line="285" w:lineRule="atLeast"/>
+        <w:rPr>
+          <w:rFonts w:ascii="Courier New" w:hAnsi="Courier New" w:cs="Courier New"/>
+          <w:color w:val="F8F8F2"/>
+          <w:kern w:val="0"/>
+          <w:sz w:val="21"/>
+          <w:szCs w:val="21"/>
+        </w:rPr>
+      </w:pPr>
+    </w:p>
+    <w:p/>
+    <w:p>
+      <w:r>
+        <w:t>Chương trình khá đơn giản, nhập vào một chuỗi và hàm atoi() sẽ convert chuỗi đó thành số và đưa vào v2 -&gt; Chuỗi nhập vào phải là định dạng số. Sau đó phải thỏa 2 điều kiện sau:</w:t>
+      </w:r>
+    </w:p>
+    <w:p>
+      <w:pPr>
+        <w:pStyle w:val="ListParagraph"/>
+        <w:numPr>
+          <w:ilvl w:val="0"/>
+          <w:numId w:val="44"/>
+        </w:numPr>
+        <w:rPr>
+          <w:color w:val="FF0000"/>
+        </w:rPr>
+      </w:pPr>
+      <w:r>
+        <w:rPr>
+          <w:color w:val="FF0000"/>
+        </w:rPr>
+        <w:t>0 &lt; v2 &lt;=1001</w:t>
+      </w:r>
+    </w:p>
+    <w:p>
+      <w:pPr>
+        <w:pStyle w:val="ListParagraph"/>
+        <w:numPr>
+          <w:ilvl w:val="0"/>
+          <w:numId w:val="44"/>
+        </w:numPr>
+        <w:rPr>
+          <w:color w:val="FF0000"/>
+        </w:rPr>
+      </w:pPr>
+      <w:r>
+        <w:rPr>
+          <w:color w:val="FF0000"/>
+        </w:rPr>
+        <w:t>fun7(&amp;n1, v2) = 4</w:t>
+      </w:r>
+    </w:p>
+    <w:p>
+      <w:r>
+        <w:rPr>
+          <w:i/>
+          <w:iCs/>
+        </w:rPr>
+        <w:t>n1</w:t>
+      </w:r>
+      <w:r>
+        <w:t xml:space="preserve"> là biến toàn cục được khởi tạo sẵn giá trị </w:t>
+      </w:r>
+      <w:r>
+        <w:rPr>
+          <w:i/>
+          <w:iCs/>
+        </w:rPr>
+        <w:t>(nằm trong phân vùng .data)</w:t>
+      </w:r>
+      <w:r>
+        <w:t xml:space="preserve"> </w:t>
+      </w:r>
+      <w:r>
+        <w:t xml:space="preserve">. </w:t>
+      </w:r>
+    </w:p>
+    <w:p>
+      <w:pPr>
+        <w:jc w:val="center"/>
+        <w:rPr>
+          <w:color w:val="FF0000"/>
+        </w:rPr>
+      </w:pPr>
+      <w:r>
+        <w:rPr>
+          <w:color w:val="FF0000"/>
+        </w:rPr>
+        <w:lastRenderedPageBreak/>
+        <w:drawing>
+          <wp:inline distT="0" distB="0" distL="0" distR="0" wp14:anchorId="79922097" wp14:editId="684463E7">
+            <wp:extent cx="3123606" cy="1799792"/>
+            <wp:effectExtent l="0" t="0" r="635" b="0"/>
+            <wp:docPr id="49" name="Picture 49"/>
+            <wp:cNvGraphicFramePr>
+              <a:graphicFrameLocks xmlns:a="http://schemas.openxmlformats.org/drawingml/2006/main" noChangeAspect="1"/>
+            </wp:cNvGraphicFramePr>
+            <a:graphic xmlns:a="http://schemas.openxmlformats.org/drawingml/2006/main">
+              <a:graphicData uri="http://schemas.openxmlformats.org/drawingml/2006/picture">
+                <pic:pic xmlns:pic="http://schemas.openxmlformats.org/drawingml/2006/picture">
+                  <pic:nvPicPr>
+                    <pic:cNvPr id="1" name=""/>
+                    <pic:cNvPicPr/>
+                  </pic:nvPicPr>
+                  <pic:blipFill>
+                    <a:blip r:embed="rId36"/>
+                    <a:stretch>
+                      <a:fillRect/>
+                    </a:stretch>
+                  </pic:blipFill>
+                  <pic:spPr>
+                    <a:xfrm>
+                      <a:off x="0" y="0"/>
+                      <a:ext cx="3134987" cy="1806350"/>
+                    </a:xfrm>
+                    <a:prstGeom prst="rect">
+                      <a:avLst/>
+                    </a:prstGeom>
+                  </pic:spPr>
+                </pic:pic>
+              </a:graphicData>
+            </a:graphic>
+          </wp:inline>
+        </w:drawing>
+      </w:r>
+    </w:p>
+    <w:p>
+      <w:r>
+        <w:t>Vào hàm func7 :</w:t>
+      </w:r>
+    </w:p>
+    <w:p>
+      <w:pPr>
+        <w:shd w:val="clear" w:color="auto" w:fill="282A36"/>
+        <w:spacing w:after="0" w:line="285" w:lineRule="atLeast"/>
+        <w:rPr>
+          <w:rFonts w:ascii="Courier New" w:hAnsi="Courier New" w:cs="Courier New"/>
+          <w:color w:val="8BE9FD"/>
+          <w:kern w:val="0"/>
+          <w:sz w:val="21"/>
+          <w:szCs w:val="21"/>
+        </w:rPr>
+      </w:pPr>
+    </w:p>
+    <w:p>
+      <w:pPr>
+        <w:shd w:val="clear" w:color="auto" w:fill="282A36"/>
+        <w:spacing w:after="0" w:line="285" w:lineRule="atLeast"/>
+        <w:rPr>
+          <w:rFonts w:ascii="Courier New" w:hAnsi="Courier New" w:cs="Courier New"/>
+          <w:color w:val="F8F8F2"/>
+          <w:kern w:val="0"/>
+          <w:sz w:val="21"/>
+          <w:szCs w:val="21"/>
+        </w:rPr>
+      </w:pPr>
+      <w:r>
+        <w:rPr>
+          <w:rFonts w:ascii="Courier New" w:hAnsi="Courier New" w:cs="Courier New"/>
+          <w:color w:val="8BE9FD"/>
+          <w:kern w:val="0"/>
+          <w:sz w:val="21"/>
+          <w:szCs w:val="21"/>
+        </w:rPr>
+        <w:t>int</w:t>
+      </w:r>
+      <w:r>
+        <w:rPr>
+          <w:rFonts w:ascii="Courier New" w:hAnsi="Courier New" w:cs="Courier New"/>
+          <w:color w:val="F8F8F2"/>
+          <w:kern w:val="0"/>
+          <w:sz w:val="21"/>
+          <w:szCs w:val="21"/>
+        </w:rPr>
+        <w:t xml:space="preserve"> __cdecl fun7(</w:t>
+      </w:r>
+      <w:r>
+        <w:rPr>
+          <w:rFonts w:ascii="Courier New" w:hAnsi="Courier New" w:cs="Courier New"/>
+          <w:color w:val="BD93F9"/>
+          <w:kern w:val="0"/>
+          <w:sz w:val="21"/>
+          <w:szCs w:val="21"/>
+        </w:rPr>
+        <w:t>_DWORD</w:t>
+      </w:r>
+      <w:r>
+        <w:rPr>
+          <w:rFonts w:ascii="Courier New" w:hAnsi="Courier New" w:cs="Courier New"/>
+          <w:color w:val="F8F8F2"/>
+          <w:kern w:val="0"/>
+          <w:sz w:val="21"/>
+          <w:szCs w:val="21"/>
+        </w:rPr>
+        <w:t xml:space="preserve"> </w:t>
+      </w:r>
+      <w:r>
+        <w:rPr>
+          <w:rFonts w:ascii="Courier New" w:hAnsi="Courier New" w:cs="Courier New"/>
+          <w:color w:val="FF79C6"/>
+          <w:kern w:val="0"/>
+          <w:sz w:val="21"/>
+          <w:szCs w:val="21"/>
+        </w:rPr>
+        <w:t>*</w:t>
+      </w:r>
+      <w:r>
+        <w:rPr>
+          <w:rFonts w:ascii="Courier New" w:hAnsi="Courier New" w:cs="Courier New"/>
+          <w:color w:val="F8F8F2"/>
+          <w:kern w:val="0"/>
+          <w:sz w:val="21"/>
+          <w:szCs w:val="21"/>
+        </w:rPr>
+        <w:t xml:space="preserve">a1, </w:t>
+      </w:r>
+      <w:r>
+        <w:rPr>
+          <w:rFonts w:ascii="Courier New" w:hAnsi="Courier New" w:cs="Courier New"/>
+          <w:color w:val="8BE9FD"/>
+          <w:kern w:val="0"/>
+          <w:sz w:val="21"/>
+          <w:szCs w:val="21"/>
+        </w:rPr>
+        <w:t>int</w:t>
+      </w:r>
+      <w:r>
+        <w:rPr>
+          <w:rFonts w:ascii="Courier New" w:hAnsi="Courier New" w:cs="Courier New"/>
+          <w:color w:val="F8F8F2"/>
+          <w:kern w:val="0"/>
+          <w:sz w:val="21"/>
+          <w:szCs w:val="21"/>
+        </w:rPr>
+        <w:t xml:space="preserve"> a2)</w:t>
+      </w:r>
+    </w:p>
+    <w:p>
+      <w:pPr>
+        <w:shd w:val="clear" w:color="auto" w:fill="282A36"/>
+        <w:spacing w:after="0" w:line="285" w:lineRule="atLeast"/>
+        <w:rPr>
+          <w:rFonts w:ascii="Courier New" w:hAnsi="Courier New" w:cs="Courier New"/>
+          <w:color w:val="F8F8F2"/>
+          <w:kern w:val="0"/>
+          <w:sz w:val="21"/>
+          <w:szCs w:val="21"/>
+        </w:rPr>
+      </w:pPr>
+      <w:r>
+        <w:rPr>
+          <w:rFonts w:ascii="Courier New" w:hAnsi="Courier New" w:cs="Courier New"/>
+          <w:color w:val="F8F8F2"/>
+          <w:kern w:val="0"/>
+          <w:sz w:val="21"/>
+          <w:szCs w:val="21"/>
+        </w:rPr>
+        <w:t>{</w:t>
+      </w:r>
+    </w:p>
+    <w:p>
+      <w:pPr>
+        <w:shd w:val="clear" w:color="auto" w:fill="282A36"/>
+        <w:spacing w:after="0" w:line="285" w:lineRule="atLeast"/>
+        <w:rPr>
+          <w:rFonts w:ascii="Courier New" w:hAnsi="Courier New" w:cs="Courier New"/>
+          <w:color w:val="F8F8F2"/>
+          <w:kern w:val="0"/>
+          <w:sz w:val="21"/>
+          <w:szCs w:val="21"/>
+        </w:rPr>
+      </w:pPr>
+      <w:r>
+        <w:rPr>
+          <w:rFonts w:ascii="Courier New" w:hAnsi="Courier New" w:cs="Courier New"/>
+          <w:color w:val="F8F8F2"/>
+          <w:kern w:val="0"/>
+          <w:sz w:val="21"/>
+          <w:szCs w:val="21"/>
+        </w:rPr>
+        <w:t xml:space="preserve">  </w:t>
+      </w:r>
+      <w:r>
+        <w:rPr>
+          <w:rFonts w:ascii="Courier New" w:hAnsi="Courier New" w:cs="Courier New"/>
+          <w:color w:val="FF79C6"/>
+          <w:kern w:val="0"/>
+          <w:sz w:val="21"/>
+          <w:szCs w:val="21"/>
+        </w:rPr>
+        <w:t>if</w:t>
+      </w:r>
+      <w:r>
+        <w:rPr>
+          <w:rFonts w:ascii="Courier New" w:hAnsi="Courier New" w:cs="Courier New"/>
+          <w:color w:val="F8F8F2"/>
+          <w:kern w:val="0"/>
+          <w:sz w:val="21"/>
+          <w:szCs w:val="21"/>
+        </w:rPr>
+        <w:t xml:space="preserve"> ( </w:t>
+      </w:r>
+      <w:r>
+        <w:rPr>
+          <w:rFonts w:ascii="Courier New" w:hAnsi="Courier New" w:cs="Courier New"/>
+          <w:i/>
+          <w:iCs/>
+          <w:color w:val="FF5555"/>
+          <w:kern w:val="0"/>
+          <w:sz w:val="21"/>
+          <w:szCs w:val="21"/>
+          <w:u w:val="single"/>
+        </w:rPr>
+        <w:t>!</w:t>
+      </w:r>
+      <w:r>
+        <w:rPr>
+          <w:rFonts w:ascii="Courier New" w:hAnsi="Courier New" w:cs="Courier New"/>
+          <w:color w:val="F8F8F2"/>
+          <w:kern w:val="0"/>
+          <w:sz w:val="21"/>
+          <w:szCs w:val="21"/>
+        </w:rPr>
+        <w:t>a1 )</w:t>
+      </w:r>
+    </w:p>
+    <w:p>
+      <w:pPr>
+        <w:shd w:val="clear" w:color="auto" w:fill="282A36"/>
+        <w:spacing w:after="0" w:line="285" w:lineRule="atLeast"/>
+        <w:rPr>
+          <w:rFonts w:ascii="Courier New" w:hAnsi="Courier New" w:cs="Courier New"/>
+          <w:color w:val="F8F8F2"/>
+          <w:kern w:val="0"/>
+          <w:sz w:val="21"/>
+          <w:szCs w:val="21"/>
+        </w:rPr>
+      </w:pPr>
+      <w:r>
+        <w:rPr>
+          <w:rFonts w:ascii="Courier New" w:hAnsi="Courier New" w:cs="Courier New"/>
+          <w:color w:val="F8F8F2"/>
+          <w:kern w:val="0"/>
+          <w:sz w:val="21"/>
+          <w:szCs w:val="21"/>
+        </w:rPr>
+        <w:t xml:space="preserve">    </w:t>
+      </w:r>
+      <w:r>
+        <w:rPr>
+          <w:rFonts w:ascii="Courier New" w:hAnsi="Courier New" w:cs="Courier New"/>
+          <w:color w:val="FF79C6"/>
+          <w:kern w:val="0"/>
+          <w:sz w:val="21"/>
+          <w:szCs w:val="21"/>
+        </w:rPr>
+        <w:t>return</w:t>
+      </w:r>
+      <w:r>
+        <w:rPr>
+          <w:rFonts w:ascii="Courier New" w:hAnsi="Courier New" w:cs="Courier New"/>
+          <w:color w:val="F8F8F2"/>
+          <w:kern w:val="0"/>
+          <w:sz w:val="21"/>
+          <w:szCs w:val="21"/>
+        </w:rPr>
+        <w:t xml:space="preserve"> </w:t>
+      </w:r>
+      <w:r>
+        <w:rPr>
+          <w:rFonts w:ascii="Courier New" w:hAnsi="Courier New" w:cs="Courier New"/>
+          <w:color w:val="FF79C6"/>
+          <w:kern w:val="0"/>
+          <w:sz w:val="21"/>
+          <w:szCs w:val="21"/>
+        </w:rPr>
+        <w:t>-</w:t>
+      </w:r>
+      <w:r>
+        <w:rPr>
+          <w:rFonts w:ascii="Courier New" w:hAnsi="Courier New" w:cs="Courier New"/>
+          <w:color w:val="BD93F9"/>
+          <w:kern w:val="0"/>
+          <w:sz w:val="21"/>
+          <w:szCs w:val="21"/>
+        </w:rPr>
+        <w:t>1</w:t>
+      </w:r>
+      <w:r>
+        <w:rPr>
+          <w:rFonts w:ascii="Courier New" w:hAnsi="Courier New" w:cs="Courier New"/>
+          <w:color w:val="F8F8F2"/>
+          <w:kern w:val="0"/>
+          <w:sz w:val="21"/>
+          <w:szCs w:val="21"/>
+        </w:rPr>
+        <w:t>;</w:t>
+      </w:r>
+    </w:p>
+    <w:p>
+      <w:pPr>
+        <w:shd w:val="clear" w:color="auto" w:fill="282A36"/>
+        <w:spacing w:after="0" w:line="285" w:lineRule="atLeast"/>
+        <w:rPr>
+          <w:rFonts w:ascii="Courier New" w:hAnsi="Courier New" w:cs="Courier New"/>
+          <w:color w:val="F8F8F2"/>
+          <w:kern w:val="0"/>
+          <w:sz w:val="21"/>
+          <w:szCs w:val="21"/>
+        </w:rPr>
+      </w:pPr>
+      <w:r>
+        <w:rPr>
+          <w:rFonts w:ascii="Courier New" w:hAnsi="Courier New" w:cs="Courier New"/>
+          <w:color w:val="F8F8F2"/>
+          <w:kern w:val="0"/>
+          <w:sz w:val="21"/>
+          <w:szCs w:val="21"/>
+        </w:rPr>
+        <w:t xml:space="preserve">  </w:t>
+      </w:r>
+      <w:r>
+        <w:rPr>
+          <w:rFonts w:ascii="Courier New" w:hAnsi="Courier New" w:cs="Courier New"/>
+          <w:color w:val="FF79C6"/>
+          <w:kern w:val="0"/>
+          <w:sz w:val="21"/>
+          <w:szCs w:val="21"/>
+        </w:rPr>
+        <w:t>if</w:t>
+      </w:r>
+      <w:r>
+        <w:rPr>
+          <w:rFonts w:ascii="Courier New" w:hAnsi="Courier New" w:cs="Courier New"/>
+          <w:color w:val="F8F8F2"/>
+          <w:kern w:val="0"/>
+          <w:sz w:val="21"/>
+          <w:szCs w:val="21"/>
+        </w:rPr>
+        <w:t xml:space="preserve"> ( </w:t>
+      </w:r>
+      <w:r>
+        <w:rPr>
+          <w:rFonts w:ascii="Courier New" w:hAnsi="Courier New" w:cs="Courier New"/>
+          <w:color w:val="FF79C6"/>
+          <w:kern w:val="0"/>
+          <w:sz w:val="21"/>
+          <w:szCs w:val="21"/>
+        </w:rPr>
+        <w:t>*</w:t>
+      </w:r>
+      <w:r>
+        <w:rPr>
+          <w:rFonts w:ascii="Courier New" w:hAnsi="Courier New" w:cs="Courier New"/>
+          <w:color w:val="F8F8F2"/>
+          <w:kern w:val="0"/>
+          <w:sz w:val="21"/>
+          <w:szCs w:val="21"/>
+        </w:rPr>
+        <w:t xml:space="preserve">a1 </w:t>
+      </w:r>
+      <w:r>
+        <w:rPr>
+          <w:rFonts w:ascii="Courier New" w:hAnsi="Courier New" w:cs="Courier New"/>
+          <w:color w:val="FF79C6"/>
+          <w:kern w:val="0"/>
+          <w:sz w:val="21"/>
+          <w:szCs w:val="21"/>
+        </w:rPr>
+        <w:t>&gt;</w:t>
+      </w:r>
+      <w:r>
+        <w:rPr>
+          <w:rFonts w:ascii="Courier New" w:hAnsi="Courier New" w:cs="Courier New"/>
+          <w:color w:val="F8F8F2"/>
+          <w:kern w:val="0"/>
+          <w:sz w:val="21"/>
+          <w:szCs w:val="21"/>
+        </w:rPr>
+        <w:t xml:space="preserve"> a2 )</w:t>
+      </w:r>
+    </w:p>
+    <w:p>
+      <w:pPr>
+        <w:shd w:val="clear" w:color="auto" w:fill="282A36"/>
+        <w:spacing w:after="0" w:line="285" w:lineRule="atLeast"/>
+        <w:rPr>
+          <w:rFonts w:ascii="Courier New" w:hAnsi="Courier New" w:cs="Courier New"/>
+          <w:color w:val="F8F8F2"/>
+          <w:kern w:val="0"/>
+          <w:sz w:val="21"/>
+          <w:szCs w:val="21"/>
+        </w:rPr>
+      </w:pPr>
+      <w:r>
+        <w:rPr>
+          <w:rFonts w:ascii="Courier New" w:hAnsi="Courier New" w:cs="Courier New"/>
+          <w:color w:val="F8F8F2"/>
+          <w:kern w:val="0"/>
+          <w:sz w:val="21"/>
+          <w:szCs w:val="21"/>
+        </w:rPr>
+        <w:t xml:space="preserve">    </w:t>
+      </w:r>
+      <w:r>
+        <w:rPr>
+          <w:rFonts w:ascii="Courier New" w:hAnsi="Courier New" w:cs="Courier New"/>
+          <w:color w:val="FF79C6"/>
+          <w:kern w:val="0"/>
+          <w:sz w:val="21"/>
+          <w:szCs w:val="21"/>
+        </w:rPr>
+        <w:t>return</w:t>
+      </w:r>
+      <w:r>
+        <w:rPr>
+          <w:rFonts w:ascii="Courier New" w:hAnsi="Courier New" w:cs="Courier New"/>
+          <w:color w:val="F8F8F2"/>
+          <w:kern w:val="0"/>
+          <w:sz w:val="21"/>
+          <w:szCs w:val="21"/>
+        </w:rPr>
+        <w:t xml:space="preserve"> </w:t>
+      </w:r>
+      <w:r>
+        <w:rPr>
+          <w:rFonts w:ascii="Courier New" w:hAnsi="Courier New" w:cs="Courier New"/>
+          <w:color w:val="BD93F9"/>
+          <w:kern w:val="0"/>
+          <w:sz w:val="21"/>
+          <w:szCs w:val="21"/>
+        </w:rPr>
+        <w:t>2</w:t>
+      </w:r>
+      <w:r>
+        <w:rPr>
+          <w:rFonts w:ascii="Courier New" w:hAnsi="Courier New" w:cs="Courier New"/>
+          <w:color w:val="F8F8F2"/>
+          <w:kern w:val="0"/>
+          <w:sz w:val="21"/>
+          <w:szCs w:val="21"/>
+        </w:rPr>
+        <w:t xml:space="preserve"> </w:t>
+      </w:r>
+      <w:r>
+        <w:rPr>
+          <w:rFonts w:ascii="Courier New" w:hAnsi="Courier New" w:cs="Courier New"/>
+          <w:color w:val="FF79C6"/>
+          <w:kern w:val="0"/>
+          <w:sz w:val="21"/>
+          <w:szCs w:val="21"/>
+        </w:rPr>
+        <w:t>*</w:t>
+      </w:r>
+      <w:r>
+        <w:rPr>
+          <w:rFonts w:ascii="Courier New" w:hAnsi="Courier New" w:cs="Courier New"/>
+          <w:color w:val="F8F8F2"/>
+          <w:kern w:val="0"/>
+          <w:sz w:val="21"/>
+          <w:szCs w:val="21"/>
+        </w:rPr>
+        <w:t xml:space="preserve"> fun7((</w:t>
+      </w:r>
+      <w:r>
+        <w:rPr>
+          <w:rFonts w:ascii="Courier New" w:hAnsi="Courier New" w:cs="Courier New"/>
+          <w:color w:val="BD93F9"/>
+          <w:kern w:val="0"/>
+          <w:sz w:val="21"/>
+          <w:szCs w:val="21"/>
+          <w:u w:val="single"/>
+        </w:rPr>
+        <w:t>_DWORD</w:t>
+      </w:r>
+      <w:r>
+        <w:rPr>
+          <w:rFonts w:ascii="Courier New" w:hAnsi="Courier New" w:cs="Courier New"/>
+          <w:color w:val="F8F8F2"/>
+          <w:kern w:val="0"/>
+          <w:sz w:val="21"/>
+          <w:szCs w:val="21"/>
+          <w:u w:val="single"/>
+        </w:rPr>
+        <w:t xml:space="preserve"> </w:t>
+      </w:r>
+      <w:r>
+        <w:rPr>
+          <w:rFonts w:ascii="Courier New" w:hAnsi="Courier New" w:cs="Courier New"/>
+          <w:color w:val="FF79C6"/>
+          <w:kern w:val="0"/>
+          <w:sz w:val="21"/>
+          <w:szCs w:val="21"/>
+          <w:u w:val="single"/>
+        </w:rPr>
+        <w:t>*</w:t>
+      </w:r>
+      <w:r>
+        <w:rPr>
+          <w:rFonts w:ascii="Courier New" w:hAnsi="Courier New" w:cs="Courier New"/>
+          <w:color w:val="F8F8F2"/>
+          <w:kern w:val="0"/>
+          <w:sz w:val="21"/>
+          <w:szCs w:val="21"/>
+          <w:u w:val="single"/>
+        </w:rPr>
+        <w:t>)a1[</w:t>
+      </w:r>
+      <w:r>
+        <w:rPr>
+          <w:rFonts w:ascii="Courier New" w:hAnsi="Courier New" w:cs="Courier New"/>
+          <w:color w:val="BD93F9"/>
+          <w:kern w:val="0"/>
+          <w:sz w:val="21"/>
+          <w:szCs w:val="21"/>
+          <w:u w:val="single"/>
+        </w:rPr>
+        <w:t>1</w:t>
+      </w:r>
+      <w:r>
+        <w:rPr>
+          <w:rFonts w:ascii="Courier New" w:hAnsi="Courier New" w:cs="Courier New"/>
+          <w:color w:val="F8F8F2"/>
+          <w:kern w:val="0"/>
+          <w:sz w:val="21"/>
+          <w:szCs w:val="21"/>
+          <w:u w:val="single"/>
+        </w:rPr>
+        <w:t xml:space="preserve">], </w:t>
+      </w:r>
+      <w:r>
+        <w:rPr>
+          <w:rFonts w:ascii="Courier New" w:hAnsi="Courier New" w:cs="Courier New"/>
+          <w:color w:val="F8F8F2"/>
+          <w:kern w:val="0"/>
+          <w:sz w:val="21"/>
+          <w:szCs w:val="21"/>
+        </w:rPr>
+        <w:t>a2);</w:t>
+      </w:r>
+    </w:p>
+    <w:p>
+      <w:pPr>
+        <w:shd w:val="clear" w:color="auto" w:fill="282A36"/>
+        <w:spacing w:after="0" w:line="285" w:lineRule="atLeast"/>
+        <w:rPr>
+          <w:rFonts w:ascii="Courier New" w:hAnsi="Courier New" w:cs="Courier New"/>
+          <w:color w:val="F8F8F2"/>
+          <w:kern w:val="0"/>
+          <w:sz w:val="21"/>
+          <w:szCs w:val="21"/>
+        </w:rPr>
+      </w:pPr>
+      <w:r>
+        <w:rPr>
+          <w:rFonts w:ascii="Courier New" w:hAnsi="Courier New" w:cs="Courier New"/>
+          <w:color w:val="F8F8F2"/>
+          <w:kern w:val="0"/>
+          <w:sz w:val="21"/>
+          <w:szCs w:val="21"/>
+        </w:rPr>
+        <w:t xml:space="preserve">  </w:t>
+      </w:r>
+      <w:r>
+        <w:rPr>
+          <w:rFonts w:ascii="Courier New" w:hAnsi="Courier New" w:cs="Courier New"/>
+          <w:color w:val="FF79C6"/>
+          <w:kern w:val="0"/>
+          <w:sz w:val="21"/>
+          <w:szCs w:val="21"/>
+        </w:rPr>
+        <w:t>if</w:t>
+      </w:r>
+      <w:r>
+        <w:rPr>
+          <w:rFonts w:ascii="Courier New" w:hAnsi="Courier New" w:cs="Courier New"/>
+          <w:color w:val="F8F8F2"/>
+          <w:kern w:val="0"/>
+          <w:sz w:val="21"/>
+          <w:szCs w:val="21"/>
+        </w:rPr>
+        <w:t xml:space="preserve"> ( </w:t>
+      </w:r>
+      <w:r>
+        <w:rPr>
+          <w:rFonts w:ascii="Courier New" w:hAnsi="Courier New" w:cs="Courier New"/>
+          <w:color w:val="FF79C6"/>
+          <w:kern w:val="0"/>
+          <w:sz w:val="21"/>
+          <w:szCs w:val="21"/>
+        </w:rPr>
+        <w:t>*</w:t>
+      </w:r>
+      <w:r>
+        <w:rPr>
+          <w:rFonts w:ascii="Courier New" w:hAnsi="Courier New" w:cs="Courier New"/>
+          <w:color w:val="F8F8F2"/>
+          <w:kern w:val="0"/>
+          <w:sz w:val="21"/>
+          <w:szCs w:val="21"/>
+        </w:rPr>
+        <w:t xml:space="preserve">a1 </w:t>
+      </w:r>
+      <w:r>
+        <w:rPr>
+          <w:rFonts w:ascii="Courier New" w:hAnsi="Courier New" w:cs="Courier New"/>
+          <w:color w:val="FF79C6"/>
+          <w:kern w:val="0"/>
+          <w:sz w:val="21"/>
+          <w:szCs w:val="21"/>
+        </w:rPr>
+        <w:t>==</w:t>
+      </w:r>
+      <w:r>
+        <w:rPr>
+          <w:rFonts w:ascii="Courier New" w:hAnsi="Courier New" w:cs="Courier New"/>
+          <w:color w:val="F8F8F2"/>
+          <w:kern w:val="0"/>
+          <w:sz w:val="21"/>
+          <w:szCs w:val="21"/>
+        </w:rPr>
+        <w:t xml:space="preserve"> a2 )</w:t>
+      </w:r>
+    </w:p>
+    <w:p>
+      <w:pPr>
+        <w:shd w:val="clear" w:color="auto" w:fill="282A36"/>
+        <w:spacing w:after="0" w:line="285" w:lineRule="atLeast"/>
+        <w:rPr>
+          <w:rFonts w:ascii="Courier New" w:hAnsi="Courier New" w:cs="Courier New"/>
+          <w:color w:val="F8F8F2"/>
+          <w:kern w:val="0"/>
+          <w:sz w:val="21"/>
+          <w:szCs w:val="21"/>
+        </w:rPr>
+      </w:pPr>
+      <w:r>
+        <w:rPr>
+          <w:rFonts w:ascii="Courier New" w:hAnsi="Courier New" w:cs="Courier New"/>
+          <w:color w:val="F8F8F2"/>
+          <w:kern w:val="0"/>
+          <w:sz w:val="21"/>
+          <w:szCs w:val="21"/>
+        </w:rPr>
+        <w:t xml:space="preserve">    </w:t>
+      </w:r>
+      <w:r>
+        <w:rPr>
+          <w:rFonts w:ascii="Courier New" w:hAnsi="Courier New" w:cs="Courier New"/>
+          <w:color w:val="FF79C6"/>
+          <w:kern w:val="0"/>
+          <w:sz w:val="21"/>
+          <w:szCs w:val="21"/>
+        </w:rPr>
+        <w:t>return</w:t>
+      </w:r>
+      <w:r>
+        <w:rPr>
+          <w:rFonts w:ascii="Courier New" w:hAnsi="Courier New" w:cs="Courier New"/>
+          <w:color w:val="F8F8F2"/>
+          <w:kern w:val="0"/>
+          <w:sz w:val="21"/>
+          <w:szCs w:val="21"/>
+        </w:rPr>
+        <w:t xml:space="preserve"> </w:t>
+      </w:r>
+      <w:r>
+        <w:rPr>
+          <w:rFonts w:ascii="Courier New" w:hAnsi="Courier New" w:cs="Courier New"/>
+          <w:color w:val="BD93F9"/>
+          <w:kern w:val="0"/>
+          <w:sz w:val="21"/>
+          <w:szCs w:val="21"/>
+        </w:rPr>
+        <w:t>0</w:t>
+      </w:r>
+      <w:r>
+        <w:rPr>
+          <w:rFonts w:ascii="Courier New" w:hAnsi="Courier New" w:cs="Courier New"/>
+          <w:color w:val="F8F8F2"/>
+          <w:kern w:val="0"/>
+          <w:sz w:val="21"/>
+          <w:szCs w:val="21"/>
+        </w:rPr>
+        <w:t>;</w:t>
+      </w:r>
+    </w:p>
+    <w:p>
+      <w:pPr>
+        <w:shd w:val="clear" w:color="auto" w:fill="282A36"/>
+        <w:spacing w:after="0" w:line="285" w:lineRule="atLeast"/>
+        <w:rPr>
+          <w:rFonts w:ascii="Courier New" w:hAnsi="Courier New" w:cs="Courier New"/>
+          <w:color w:val="F8F8F2"/>
+          <w:kern w:val="0"/>
+          <w:sz w:val="21"/>
+          <w:szCs w:val="21"/>
+        </w:rPr>
+      </w:pPr>
+      <w:r>
+        <w:rPr>
+          <w:rFonts w:ascii="Courier New" w:hAnsi="Courier New" w:cs="Courier New"/>
+          <w:color w:val="F8F8F2"/>
+          <w:kern w:val="0"/>
+          <w:sz w:val="21"/>
+          <w:szCs w:val="21"/>
+        </w:rPr>
+        <w:t xml:space="preserve">  </w:t>
+      </w:r>
+      <w:r>
+        <w:rPr>
+          <w:rFonts w:ascii="Courier New" w:hAnsi="Courier New" w:cs="Courier New"/>
+          <w:color w:val="FF79C6"/>
+          <w:kern w:val="0"/>
+          <w:sz w:val="21"/>
+          <w:szCs w:val="21"/>
+        </w:rPr>
+        <w:t>return</w:t>
+      </w:r>
+      <w:r>
+        <w:rPr>
+          <w:rFonts w:ascii="Courier New" w:hAnsi="Courier New" w:cs="Courier New"/>
+          <w:color w:val="F8F8F2"/>
+          <w:kern w:val="0"/>
+          <w:sz w:val="21"/>
+          <w:szCs w:val="21"/>
+        </w:rPr>
+        <w:t xml:space="preserve"> </w:t>
+      </w:r>
+      <w:r>
+        <w:rPr>
+          <w:rFonts w:ascii="Courier New" w:hAnsi="Courier New" w:cs="Courier New"/>
+          <w:color w:val="BD93F9"/>
+          <w:kern w:val="0"/>
+          <w:sz w:val="21"/>
+          <w:szCs w:val="21"/>
+        </w:rPr>
+        <w:t>2</w:t>
+      </w:r>
+      <w:r>
+        <w:rPr>
+          <w:rFonts w:ascii="Courier New" w:hAnsi="Courier New" w:cs="Courier New"/>
+          <w:color w:val="F8F8F2"/>
+          <w:kern w:val="0"/>
+          <w:sz w:val="21"/>
+          <w:szCs w:val="21"/>
+        </w:rPr>
+        <w:t xml:space="preserve"> </w:t>
+      </w:r>
+      <w:r>
+        <w:rPr>
+          <w:rFonts w:ascii="Courier New" w:hAnsi="Courier New" w:cs="Courier New"/>
+          <w:color w:val="FF79C6"/>
+          <w:kern w:val="0"/>
+          <w:sz w:val="21"/>
+          <w:szCs w:val="21"/>
+        </w:rPr>
+        <w:t>*</w:t>
+      </w:r>
+      <w:r>
+        <w:rPr>
+          <w:rFonts w:ascii="Courier New" w:hAnsi="Courier New" w:cs="Courier New"/>
+          <w:color w:val="F8F8F2"/>
+          <w:kern w:val="0"/>
+          <w:sz w:val="21"/>
+          <w:szCs w:val="21"/>
+        </w:rPr>
+        <w:t xml:space="preserve"> fun7((</w:t>
+      </w:r>
+      <w:r>
+        <w:rPr>
+          <w:rFonts w:ascii="Courier New" w:hAnsi="Courier New" w:cs="Courier New"/>
+          <w:color w:val="BD93F9"/>
+          <w:kern w:val="0"/>
+          <w:sz w:val="21"/>
+          <w:szCs w:val="21"/>
+        </w:rPr>
+        <w:t>_DWORD</w:t>
+      </w:r>
+      <w:r>
+        <w:rPr>
+          <w:rFonts w:ascii="Courier New" w:hAnsi="Courier New" w:cs="Courier New"/>
+          <w:color w:val="F8F8F2"/>
+          <w:kern w:val="0"/>
+          <w:sz w:val="21"/>
+          <w:szCs w:val="21"/>
+        </w:rPr>
+        <w:t xml:space="preserve"> </w:t>
+      </w:r>
+      <w:r>
+        <w:rPr>
+          <w:rFonts w:ascii="Courier New" w:hAnsi="Courier New" w:cs="Courier New"/>
+          <w:color w:val="FF79C6"/>
+          <w:kern w:val="0"/>
+          <w:sz w:val="21"/>
+          <w:szCs w:val="21"/>
+        </w:rPr>
+        <w:t>*</w:t>
+      </w:r>
+      <w:r>
+        <w:rPr>
+          <w:rFonts w:ascii="Courier New" w:hAnsi="Courier New" w:cs="Courier New"/>
+          <w:color w:val="F8F8F2"/>
+          <w:kern w:val="0"/>
+          <w:sz w:val="21"/>
+          <w:szCs w:val="21"/>
+        </w:rPr>
+        <w:t>)a1[</w:t>
+      </w:r>
+      <w:r>
+        <w:rPr>
+          <w:rFonts w:ascii="Courier New" w:hAnsi="Courier New" w:cs="Courier New"/>
+          <w:color w:val="BD93F9"/>
+          <w:kern w:val="0"/>
+          <w:sz w:val="21"/>
+          <w:szCs w:val="21"/>
+        </w:rPr>
+        <w:t>2</w:t>
+      </w:r>
+      <w:r>
+        <w:rPr>
+          <w:rFonts w:ascii="Courier New" w:hAnsi="Courier New" w:cs="Courier New"/>
+          <w:color w:val="F8F8F2"/>
+          <w:kern w:val="0"/>
+          <w:sz w:val="21"/>
+          <w:szCs w:val="21"/>
+        </w:rPr>
+        <w:t xml:space="preserve">], a2) </w:t>
+      </w:r>
+      <w:r>
+        <w:rPr>
+          <w:rFonts w:ascii="Courier New" w:hAnsi="Courier New" w:cs="Courier New"/>
+          <w:color w:val="FF79C6"/>
+          <w:kern w:val="0"/>
+          <w:sz w:val="21"/>
+          <w:szCs w:val="21"/>
+        </w:rPr>
+        <w:t>+</w:t>
+      </w:r>
+      <w:r>
+        <w:rPr>
+          <w:rFonts w:ascii="Courier New" w:hAnsi="Courier New" w:cs="Courier New"/>
+          <w:color w:val="F8F8F2"/>
+          <w:kern w:val="0"/>
+          <w:sz w:val="21"/>
+          <w:szCs w:val="21"/>
+        </w:rPr>
+        <w:t xml:space="preserve"> </w:t>
+      </w:r>
+      <w:r>
+        <w:rPr>
+          <w:rFonts w:ascii="Courier New" w:hAnsi="Courier New" w:cs="Courier New"/>
+          <w:color w:val="BD93F9"/>
+          <w:kern w:val="0"/>
+          <w:sz w:val="21"/>
+          <w:szCs w:val="21"/>
+        </w:rPr>
+        <w:t>1</w:t>
+      </w:r>
+      <w:r>
+        <w:rPr>
+          <w:rFonts w:ascii="Courier New" w:hAnsi="Courier New" w:cs="Courier New"/>
+          <w:color w:val="F8F8F2"/>
+          <w:kern w:val="0"/>
+          <w:sz w:val="21"/>
+          <w:szCs w:val="21"/>
+        </w:rPr>
+        <w:t>;</w:t>
+      </w:r>
+    </w:p>
+    <w:p>
+      <w:pPr>
+        <w:shd w:val="clear" w:color="auto" w:fill="282A36"/>
+        <w:spacing w:after="0" w:line="285" w:lineRule="atLeast"/>
+        <w:rPr>
+          <w:rFonts w:ascii="Courier New" w:hAnsi="Courier New" w:cs="Courier New"/>
+          <w:color w:val="F8F8F2"/>
+          <w:kern w:val="0"/>
+          <w:sz w:val="21"/>
+          <w:szCs w:val="21"/>
+        </w:rPr>
+      </w:pPr>
+      <w:r>
+        <w:rPr>
+          <w:rFonts w:ascii="Courier New" w:hAnsi="Courier New" w:cs="Courier New"/>
+          <w:color w:val="F8F8F2"/>
+          <w:kern w:val="0"/>
+          <w:sz w:val="21"/>
+          <w:szCs w:val="21"/>
+        </w:rPr>
+        <w:t>}</w:t>
+      </w:r>
+    </w:p>
+    <w:p>
+      <w:pPr>
+        <w:shd w:val="clear" w:color="auto" w:fill="282A36"/>
+        <w:spacing w:after="0" w:line="285" w:lineRule="atLeast"/>
+        <w:rPr>
+          <w:rFonts w:ascii="Courier New" w:hAnsi="Courier New" w:cs="Courier New"/>
+          <w:color w:val="F8F8F2"/>
+          <w:kern w:val="0"/>
+          <w:sz w:val="21"/>
+          <w:szCs w:val="21"/>
+        </w:rPr>
+      </w:pPr>
+    </w:p>
+    <w:p>
+      <w:pPr>
+        <w:rPr>
+          <w:color w:val="FF0000"/>
+        </w:rPr>
+      </w:pPr>
+    </w:p>
+    <w:p>
+      <w:r>
+        <w:t xml:space="preserve">Một hàm có sử dụng đệ quy “cũ rích” </w:t>
+      </w:r>
+      <w:r>
+        <w:rPr>
+          <mc:AlternateContent>
+            <mc:Choice Requires="w16se"/>
+            <mc:Fallback>
+              <w:rFonts w:ascii="Segoe UI Emoji" w:eastAsia="Segoe UI Emoji" w:hAnsi="Segoe UI Emoji" w:cs="Segoe UI Emoji"/>
+            </mc:Fallback>
+          </mc:AlternateContent>
+          <w:color w:val="000000" w:themeColor="text1"/>
+        </w:rPr>
+        <mc:AlternateContent>
+          <mc:Choice Requires="w16se">
+            <w16se:symEx w16se:font="Segoe UI Emoji" w16se:char="1F643"/>
+          </mc:Choice>
+          <mc:Fallback>
+            <w:t>🙃</w:t>
+          </mc:Fallback>
+        </mc:AlternateContent>
+      </w:r>
+      <w:r>
+        <w:rPr>
+          <w:color w:val="000000" w:themeColor="text1"/>
+        </w:rPr>
+        <w:t xml:space="preserve">. Giá trị của v2 cũng không nhiều </w:t>
+      </w:r>
+      <w:r>
+        <w:rPr>
+          <w:color w:val="FF0000"/>
+        </w:rPr>
+        <w:t>(</w:t>
+      </w:r>
+      <w:r>
+        <w:rPr>
+          <w:color w:val="FF0000"/>
+        </w:rPr>
+        <w:t>0 &lt; v2 &lt;=1001</w:t>
+      </w:r>
+      <w:r>
+        <w:rPr>
+          <w:color w:val="FF0000"/>
+        </w:rPr>
+        <w:t>)</w:t>
+      </w:r>
+      <w:r>
+        <w:rPr>
+          <w:color w:val="FF0000"/>
+        </w:rPr>
+        <w:t xml:space="preserve"> </w:t>
+      </w:r>
+      <w:r>
+        <w:t xml:space="preserve">. Vậy đoạn này thì giống y đúc phase_4. Chú ý tham số đầu vào thứ 1 là _DWORD *a1 (kiểu dữ liệu _DWORD chiếm 4 bytes) sẽ lấy giá trị từ địa chỉ </w:t>
+      </w:r>
+      <w:r>
+        <w:rPr>
+          <w:i/>
+          <w:iCs/>
+        </w:rPr>
+        <w:t>n1</w:t>
+      </w:r>
+      <w:r>
+        <w:t xml:space="preserve"> và lấy </w:t>
+      </w:r>
+      <w:r>
+        <w:rPr>
+          <w:i/>
+          <w:iCs/>
+        </w:rPr>
+        <w:t>4 byte</w:t>
+      </w:r>
+      <w:r>
+        <w:t xml:space="preserve"> tại đó (tức là </w:t>
+      </w:r>
+      <w:r>
+        <w:rPr>
+          <w:i/>
+          <w:iCs/>
+        </w:rPr>
+        <w:t>0x00024</w:t>
+      </w:r>
+      <w:r>
+        <w:t xml:space="preserve">). Các tham số ta đã xác định được, nếu giá trị trả về </w:t>
+      </w:r>
+      <w:r>
+        <w:rPr>
+          <w:color w:val="FF0000"/>
+        </w:rPr>
+        <w:t xml:space="preserve">bằng 4 </w:t>
+      </w:r>
+      <w:r>
+        <w:t xml:space="preserve">là thỏa điều kiện. </w:t>
+      </w:r>
+      <w:r>
+        <w:t>Tuy nhiên code trên trong hàm fun7 khó hơn mình tưởng.</w:t>
+      </w:r>
+    </w:p>
+    <w:p>
+      <w:r>
+        <w:t xml:space="preserve">Phân tích: Việc truy cập vào giá trị như </w:t>
+      </w:r>
+      <w:r>
+        <w:rPr>
+          <w:b/>
+          <w:bCs/>
+        </w:rPr>
+        <w:t>_DWORD *)a1[1]</w:t>
+      </w:r>
+      <w:r>
+        <w:rPr>
+          <w:b/>
+          <w:bCs/>
+        </w:rPr>
+        <w:t xml:space="preserve"> </w:t>
+      </w:r>
+      <w:r>
+        <w:t>làm rối đoạn code và nhảy tới nhiều ô địa chỉ như biến n1, ngoài ra còn có các biến n21, n22, … như sau nằm liền kề</w:t>
+      </w:r>
+    </w:p>
+    <w:p>
+      <w:pPr>
+        <w:jc w:val="center"/>
+      </w:pPr>
+      <w:r>
+        <w:lastRenderedPageBreak/>
+        <w:drawing>
+          <wp:inline distT="0" distB="0" distL="0" distR="0" wp14:anchorId="6440DD0C" wp14:editId="276CF259">
+            <wp:extent cx="3673158" cy="4122777"/>
+            <wp:effectExtent l="0" t="0" r="3810" b="0"/>
+            <wp:docPr id="58" name="Picture 58"/>
+            <wp:cNvGraphicFramePr>
+              <a:graphicFrameLocks xmlns:a="http://schemas.openxmlformats.org/drawingml/2006/main" noChangeAspect="1"/>
+            </wp:cNvGraphicFramePr>
+            <a:graphic xmlns:a="http://schemas.openxmlformats.org/drawingml/2006/main">
+              <a:graphicData uri="http://schemas.openxmlformats.org/drawingml/2006/picture">
+                <pic:pic xmlns:pic="http://schemas.openxmlformats.org/drawingml/2006/picture">
+                  <pic:nvPicPr>
+                    <pic:cNvPr id="1" name=""/>
+                    <pic:cNvPicPr/>
+                  </pic:nvPicPr>
+                  <pic:blipFill>
+                    <a:blip r:embed="rId37"/>
+                    <a:stretch>
+                      <a:fillRect/>
+                    </a:stretch>
+                  </pic:blipFill>
+                  <pic:spPr>
+                    <a:xfrm>
+                      <a:off x="0" y="0"/>
+                      <a:ext cx="3673158" cy="4122777"/>
+                    </a:xfrm>
+                    <a:prstGeom prst="rect">
+                      <a:avLst/>
+                    </a:prstGeom>
+                  </pic:spPr>
+                </pic:pic>
+              </a:graphicData>
+            </a:graphic>
+          </wp:inline>
+        </w:drawing>
+      </w:r>
+    </w:p>
+    <w:p>
+      <w:r>
+        <w:t>Cụ thể tại n1 sẽ lưu giá trị của một số địa chỉ trỏ tới các biến ở trên (n21, n22, … ) và tương tự các biến n21, n22, … cũng lưu các địa chỉ tới các biến khác.</w:t>
+      </w:r>
+    </w:p>
+    <w:p>
+      <w:r>
+        <w:t xml:space="preserve">Ở đây điều kiện ta mong muốn lớn nhất là </w:t>
+      </w:r>
+    </w:p>
+    <w:p>
+      <w:pPr>
+        <w:pStyle w:val="ListParagraph"/>
+        <w:numPr>
+          <w:ilvl w:val="0"/>
+          <w:numId w:val="44"/>
+        </w:numPr>
+        <w:rPr>
+          <w:color w:val="FF0000"/>
+        </w:rPr>
+      </w:pPr>
+      <w:r>
+        <w:rPr>
+          <w:color w:val="FF0000"/>
+        </w:rPr>
+        <w:t>fun7(&amp;n1, v2) = 4</w:t>
+      </w:r>
+    </w:p>
+    <w:p>
+      <w:r>
+        <w:t>Để có được giá trị 4, ta có flow chương trình sau:</w:t>
+      </w:r>
+    </w:p>
+    <w:p>
+      <w:r>
+        <w:t>Gọi giá trị của các dòng return theo thứ tự các dòng từ trên xuống dưới là ret1, ret2, ret3, ret4</w:t>
+      </w:r>
+    </w:p>
+    <w:p>
+      <w:r>
+        <w:t xml:space="preserve">Để có giá trị trả về là 4 ta suy nghĩ ra flow sau: ret2 -&gt; ret2 -&gt; ret4 -&gt; ret3 -&gt; ret1 </w:t>
+      </w:r>
+    </w:p>
+    <w:p>
+      <w:r>
+        <w:t xml:space="preserve">Sau khi thực hiện đệ quy ta sẽ có giá trị trả về là từ sau lên trước (thứ tự ngược lại so với trên) là : </w:t>
+      </w:r>
+      <w:r>
+        <w:rPr>
+          <w:i/>
+          <w:iCs/>
+        </w:rPr>
+        <w:t>-1 -&gt; 0 (+1) -&gt; 1 (+1) -&gt; 2 (*2) -&gt; 4(*2)</w:t>
+      </w:r>
+    </w:p>
+    <w:p>
+      <w:r>
+        <w:t>Vậy ta lần lượt pass theo các điều kiện:</w:t>
+      </w:r>
+    </w:p>
+    <w:p>
+      <w:r>
+        <w:t xml:space="preserve">- </w:t>
+      </w:r>
+      <w:r>
+        <w:rPr>
+          <w:b/>
+          <w:bCs/>
+        </w:rPr>
+        <w:t>Mong muốn vào ret2</w:t>
+      </w:r>
+      <w:r>
+        <w:t xml:space="preserve"> =&gt; Mới vào </w:t>
+      </w:r>
+      <w:r>
+        <w:rPr>
+          <w:i/>
+          <w:iCs/>
+        </w:rPr>
+        <w:t>*a1 &gt; a2 =&gt; a1 = 0x24</w:t>
+      </w:r>
+      <w:r>
+        <w:t xml:space="preserve"> </w:t>
+      </w:r>
+      <w:r>
+        <w:rPr>
+          <w:color w:val="FF0000"/>
+        </w:rPr>
+        <w:t xml:space="preserve">=&gt; a2 nằm trong khoảng [1, 0x24]  </w:t>
+      </w:r>
+      <w:r>
+        <w:t>=&gt; Lấy giá trị a1[1] , tức là n21[0]</w:t>
+      </w:r>
+    </w:p>
+    <w:p>
+      <w:pPr>
+        <w:rPr>
+          <w:color w:val="FF0000"/>
+        </w:rPr>
+      </w:pPr>
+      <w:r>
+        <w:t xml:space="preserve">- </w:t>
+      </w:r>
+      <w:r>
+        <w:rPr>
+          <w:b/>
+          <w:bCs/>
+        </w:rPr>
+        <w:t>Mong muốn vào ret2</w:t>
+      </w:r>
+      <w:r>
+        <w:t xml:space="preserve">  =&gt; Lúc này </w:t>
+      </w:r>
+      <w:r>
+        <w:rPr>
+          <w:i/>
+          <w:iCs/>
+        </w:rPr>
+        <w:t xml:space="preserve">*a1  &gt; a2 =&gt; </w:t>
+      </w:r>
+      <w:r>
+        <w:rPr>
+          <w:i/>
+          <w:iCs/>
+        </w:rPr>
+        <w:t>a1 = 8</w:t>
+      </w:r>
+      <w:r>
+        <w:t xml:space="preserve"> =&gt; </w:t>
+      </w:r>
+      <w:r>
+        <w:rPr>
+          <w:color w:val="FF0000"/>
+        </w:rPr>
+        <w:t>a2 nằm trong [1, 8]</w:t>
+      </w:r>
+    </w:p>
+    <w:p>
+      <w:r>
+        <w:t xml:space="preserve">- </w:t>
+      </w:r>
+      <w:r>
+        <w:rPr>
+          <w:b/>
+          <w:bCs/>
+        </w:rPr>
+        <w:t xml:space="preserve">Vào ret4 </w:t>
+      </w:r>
+      <w:r>
+        <w:t xml:space="preserve">=&gt; Tương tự a2 khác 6 </w:t>
+      </w:r>
+    </w:p>
+    <w:p>
+      <w:r>
+        <w:t xml:space="preserve">- </w:t>
+      </w:r>
+      <w:r>
+        <w:rPr>
+          <w:b/>
+          <w:bCs/>
+        </w:rPr>
+        <w:t>Vào ret1</w:t>
+      </w:r>
+      <w:r>
+        <w:t xml:space="preserve"> =&gt; Nhảy đến các trường hợp còn lại cho đến khi </w:t>
+      </w:r>
+      <w:r>
+        <w:rPr>
+          <w:i/>
+          <w:iCs/>
+        </w:rPr>
+        <w:t>địa chỉ bị văng ra ngoài =&gt; NULL.</w:t>
+      </w:r>
+      <w:r>
+        <w:t xml:space="preserve"> Vậy ta có thể chọn 1 giá trị. Ví dụ như </w:t>
+      </w:r>
+      <w:r>
+        <w:rPr>
+          <w:color w:val="FF0000"/>
+        </w:rPr>
+        <w:t xml:space="preserve">7  </w:t>
+      </w:r>
+      <w:r>
+        <w:t xml:space="preserve">cho </w:t>
+      </w:r>
+      <w:r>
+        <w:rPr>
+          <w:color w:val="FF0000"/>
+        </w:rPr>
+        <w:t xml:space="preserve">a2 </w:t>
+      </w:r>
+      <w:r>
+        <w:t>là thỏa điều kiện</w:t>
+      </w:r>
+    </w:p>
+    <w:p>
+      <w:r>
+        <w:t>Kiểm nghiệm:</w:t>
+      </w:r>
+    </w:p>
+    <w:p>
+      <w:pPr>
+        <w:jc w:val="center"/>
+      </w:pPr>
+      <w:r>
+        <w:lastRenderedPageBreak/>
+        <w:drawing>
+          <wp:inline distT="0" distB="0" distL="0" distR="0" wp14:anchorId="5CAC530B" wp14:editId="59FAB12D">
+            <wp:extent cx="4298052" cy="3040643"/>
+            <wp:effectExtent l="0" t="0" r="7620" b="7620"/>
+            <wp:docPr id="52" name="Picture 52"/>
+            <wp:cNvGraphicFramePr>
+              <a:graphicFrameLocks xmlns:a="http://schemas.openxmlformats.org/drawingml/2006/main" noChangeAspect="1"/>
+            </wp:cNvGraphicFramePr>
+            <a:graphic xmlns:a="http://schemas.openxmlformats.org/drawingml/2006/main">
+              <a:graphicData uri="http://schemas.openxmlformats.org/drawingml/2006/picture">
+                <pic:pic xmlns:pic="http://schemas.openxmlformats.org/drawingml/2006/picture">
+                  <pic:nvPicPr>
+                    <pic:cNvPr id="1" name=""/>
+                    <pic:cNvPicPr/>
+                  </pic:nvPicPr>
+                  <pic:blipFill>
+                    <a:blip r:embed="rId38"/>
+                    <a:stretch>
+                      <a:fillRect/>
+                    </a:stretch>
+                  </pic:blipFill>
+                  <pic:spPr>
+                    <a:xfrm>
+                      <a:off x="0" y="0"/>
+                      <a:ext cx="4298052" cy="3040643"/>
+                    </a:xfrm>
+                    <a:prstGeom prst="rect">
+                      <a:avLst/>
+                    </a:prstGeom>
+                  </pic:spPr>
+                </pic:pic>
+              </a:graphicData>
+            </a:graphic>
+          </wp:inline>
+        </w:drawing>
+      </w:r>
+    </w:p>
+    <w:p>
+      <w:pPr>
+        <w:rPr>
+          <w:color w:val="FF0000"/>
+        </w:rPr>
+      </w:pPr>
+    </w:p>
     <w:sectPr>
-      <w:headerReference w:type="default" r:id="rId26"/>
-      <w:footerReference w:type="default" r:id="rId27"/>
-      <w:headerReference w:type="first" r:id="rId28"/>
+      <w:headerReference w:type="default" r:id="rId39"/>
+      <w:footerReference w:type="default" r:id="rId40"/>
+      <w:headerReference w:type="first" r:id="rId41"/>
       <w:pgSz w:w="11907" w:h="16839" w:code="9"/>
       <w:pgMar w:top="1440" w:right="837" w:bottom="1620" w:left="1440" w:header="540" w:footer="135" w:gutter="0"/>
       <w:cols w:space="720"/>
@@ -27805,7 +33325,7 @@
         <v:path o:extrusionok="f" gradientshapeok="t" o:connecttype="rect"/>
         <o:lock v:ext="edit" aspectratio="t"/>
       </v:shapetype>
-      <v:shape id="_x0000_i1292" type="#_x0000_t75" style="width:11.5pt;height:11.5pt" o:bullet="t">
+      <v:shape id="_x0000_i1295" type="#_x0000_t75" style="width:11.5pt;height:11.5pt" o:bullet="t">
         <v:imagedata r:id="rId1" o:title="msoDF7C"/>
       </v:shape>
     </w:pict>
@@ -31175,6 +36695,119 @@
     </w:lvl>
   </w:abstractNum>
   <w:abstractNum w:abstractNumId="31" w15:restartNumberingAfterBreak="0">
+    <w:nsid w:val="7034507B"/>
+    <w:multiLevelType w:val="hybridMultilevel"/>
+    <w:tmpl w:val="5FDE4F1C"/>
+    <w:lvl w:ilvl="0" w:tplc="04090001">
+      <w:start w:val="1"/>
+      <w:numFmt w:val="bullet"/>
+      <w:lvlText w:val=""/>
+      <w:lvlJc w:val="left"/>
+      <w:pPr>
+        <w:ind w:left="720" w:hanging="360"/>
+      </w:pPr>
+      <w:rPr>
+        <w:rFonts w:ascii="Symbol" w:hAnsi="Symbol" w:hint="default"/>
+      </w:rPr>
+    </w:lvl>
+    <w:lvl w:ilvl="1" w:tplc="04090003" w:tentative="1">
+      <w:start w:val="1"/>
+      <w:numFmt w:val="bullet"/>
+      <w:lvlText w:val="o"/>
+      <w:lvlJc w:val="left"/>
+      <w:pPr>
+        <w:ind w:left="1440" w:hanging="360"/>
+      </w:pPr>
+      <w:rPr>
+        <w:rFonts w:ascii="Courier New" w:hAnsi="Courier New" w:cs="Courier New" w:hint="default"/>
+      </w:rPr>
+    </w:lvl>
+    <w:lvl w:ilvl="2" w:tplc="04090005" w:tentative="1">
+      <w:start w:val="1"/>
+      <w:numFmt w:val="bullet"/>
+      <w:lvlText w:val=""/>
+      <w:lvlJc w:val="left"/>
+      <w:pPr>
+        <w:ind w:left="2160" w:hanging="360"/>
+      </w:pPr>
+      <w:rPr>
+        <w:rFonts w:ascii="Wingdings" w:hAnsi="Wingdings" w:hint="default"/>
+      </w:rPr>
+    </w:lvl>
+    <w:lvl w:ilvl="3" w:tplc="04090001" w:tentative="1">
+      <w:start w:val="1"/>
+      <w:numFmt w:val="bullet"/>
+      <w:lvlText w:val=""/>
+      <w:lvlJc w:val="left"/>
+      <w:pPr>
+        <w:ind w:left="2880" w:hanging="360"/>
+      </w:pPr>
+      <w:rPr>
+        <w:rFonts w:ascii="Symbol" w:hAnsi="Symbol" w:hint="default"/>
+      </w:rPr>
+    </w:lvl>
+    <w:lvl w:ilvl="4" w:tplc="04090003" w:tentative="1">
+      <w:start w:val="1"/>
+      <w:numFmt w:val="bullet"/>
+      <w:lvlText w:val="o"/>
+      <w:lvlJc w:val="left"/>
+      <w:pPr>
+        <w:ind w:left="3600" w:hanging="360"/>
+      </w:pPr>
+      <w:rPr>
+        <w:rFonts w:ascii="Courier New" w:hAnsi="Courier New" w:cs="Courier New" w:hint="default"/>
+      </w:rPr>
+    </w:lvl>
+    <w:lvl w:ilvl="5" w:tplc="04090005" w:tentative="1">
+      <w:start w:val="1"/>
+      <w:numFmt w:val="bullet"/>
+      <w:lvlText w:val=""/>
+      <w:lvlJc w:val="left"/>
+      <w:pPr>
+        <w:ind w:left="4320" w:hanging="360"/>
+      </w:pPr>
+      <w:rPr>
+        <w:rFonts w:ascii="Wingdings" w:hAnsi="Wingdings" w:hint="default"/>
+      </w:rPr>
+    </w:lvl>
+    <w:lvl w:ilvl="6" w:tplc="04090001" w:tentative="1">
+      <w:start w:val="1"/>
+      <w:numFmt w:val="bullet"/>
+      <w:lvlText w:val=""/>
+      <w:lvlJc w:val="left"/>
+      <w:pPr>
+        <w:ind w:left="5040" w:hanging="360"/>
+      </w:pPr>
+      <w:rPr>
+        <w:rFonts w:ascii="Symbol" w:hAnsi="Symbol" w:hint="default"/>
+      </w:rPr>
+    </w:lvl>
+    <w:lvl w:ilvl="7" w:tplc="04090003" w:tentative="1">
+      <w:start w:val="1"/>
+      <w:numFmt w:val="bullet"/>
+      <w:lvlText w:val="o"/>
+      <w:lvlJc w:val="left"/>
+      <w:pPr>
+        <w:ind w:left="5760" w:hanging="360"/>
+      </w:pPr>
+      <w:rPr>
+        <w:rFonts w:ascii="Courier New" w:hAnsi="Courier New" w:cs="Courier New" w:hint="default"/>
+      </w:rPr>
+    </w:lvl>
+    <w:lvl w:ilvl="8" w:tplc="04090005" w:tentative="1">
+      <w:start w:val="1"/>
+      <w:numFmt w:val="bullet"/>
+      <w:lvlText w:val=""/>
+      <w:lvlJc w:val="left"/>
+      <w:pPr>
+        <w:ind w:left="6480" w:hanging="360"/>
+      </w:pPr>
+      <w:rPr>
+        <w:rFonts w:ascii="Wingdings" w:hAnsi="Wingdings" w:hint="default"/>
+      </w:rPr>
+    </w:lvl>
+  </w:abstractNum>
+  <w:abstractNum w:abstractNumId="32" w15:restartNumberingAfterBreak="0">
     <w:nsid w:val="71627C7B"/>
     <w:multiLevelType w:val="hybridMultilevel"/>
     <w:tmpl w:val="7FA44F50"/>
@@ -31287,7 +36920,7 @@
       </w:rPr>
     </w:lvl>
   </w:abstractNum>
-  <w:abstractNum w:abstractNumId="32" w15:restartNumberingAfterBreak="0">
+  <w:abstractNum w:abstractNumId="33" w15:restartNumberingAfterBreak="0">
     <w:nsid w:val="71BE4C55"/>
     <w:multiLevelType w:val="hybridMultilevel"/>
     <w:tmpl w:val="4F003876"/>
@@ -31379,7 +37012,7 @@
       </w:pPr>
     </w:lvl>
   </w:abstractNum>
-  <w:abstractNum w:abstractNumId="33" w15:restartNumberingAfterBreak="0">
+  <w:abstractNum w:abstractNumId="34" w15:restartNumberingAfterBreak="0">
     <w:nsid w:val="72A32108"/>
     <w:multiLevelType w:val="multilevel"/>
     <w:tmpl w:val="0B540D78"/>
@@ -31498,7 +37131,7 @@
       </w:rPr>
     </w:lvl>
   </w:abstractNum>
-  <w:abstractNum w:abstractNumId="34" w15:restartNumberingAfterBreak="0">
+  <w:abstractNum w:abstractNumId="35" w15:restartNumberingAfterBreak="0">
     <w:nsid w:val="73E14012"/>
     <w:multiLevelType w:val="hybridMultilevel"/>
     <w:tmpl w:val="73D09164"/>
@@ -31611,7 +37244,7 @@
       </w:rPr>
     </w:lvl>
   </w:abstractNum>
-  <w:abstractNum w:abstractNumId="35" w15:restartNumberingAfterBreak="0">
+  <w:abstractNum w:abstractNumId="36" w15:restartNumberingAfterBreak="0">
     <w:nsid w:val="7A7406A7"/>
     <w:multiLevelType w:val="hybridMultilevel"/>
     <w:tmpl w:val="C98E059A"/>
@@ -31724,7 +37357,7 @@
       </w:rPr>
     </w:lvl>
   </w:abstractNum>
-  <w:abstractNum w:abstractNumId="36" w15:restartNumberingAfterBreak="0">
+  <w:abstractNum w:abstractNumId="37" w15:restartNumberingAfterBreak="0">
     <w:nsid w:val="7B391AB1"/>
     <w:multiLevelType w:val="hybridMultilevel"/>
     <w:tmpl w:val="5CA8EE38"/>
@@ -31837,7 +37470,7 @@
       </w:rPr>
     </w:lvl>
   </w:abstractNum>
-  <w:abstractNum w:abstractNumId="37" w15:restartNumberingAfterBreak="0">
+  <w:abstractNum w:abstractNumId="38" w15:restartNumberingAfterBreak="0">
     <w:nsid w:val="7E24060C"/>
     <w:multiLevelType w:val="hybridMultilevel"/>
     <w:tmpl w:val="7D7A2734"/>
@@ -31960,13 +37593,13 @@
     <w:abstractNumId w:val="3"/>
   </w:num>
   <w:num w:numId="4">
-    <w:abstractNumId w:val="33"/>
+    <w:abstractNumId w:val="34"/>
   </w:num>
   <w:num w:numId="5">
     <w:abstractNumId w:val="22"/>
   </w:num>
   <w:num w:numId="6">
-    <w:abstractNumId w:val="32"/>
+    <w:abstractNumId w:val="33"/>
   </w:num>
   <w:num w:numId="7">
     <w:abstractNumId w:val="14"/>
@@ -31978,10 +37611,10 @@
     <w:abstractNumId w:val="17"/>
   </w:num>
   <w:num w:numId="10">
-    <w:abstractNumId w:val="34"/>
+    <w:abstractNumId w:val="35"/>
   </w:num>
   <w:num w:numId="11">
-    <w:abstractNumId w:val="36"/>
+    <w:abstractNumId w:val="37"/>
   </w:num>
   <w:num w:numId="12">
     <w:abstractNumId w:val="25"/>
@@ -31993,13 +37626,13 @@
     <w:abstractNumId w:val="17"/>
   </w:num>
   <w:num w:numId="15">
-    <w:abstractNumId w:val="34"/>
+    <w:abstractNumId w:val="35"/>
   </w:num>
   <w:num w:numId="16">
-    <w:abstractNumId w:val="36"/>
+    <w:abstractNumId w:val="37"/>
   </w:num>
   <w:num w:numId="17">
-    <w:abstractNumId w:val="31"/>
+    <w:abstractNumId w:val="32"/>
   </w:num>
   <w:num w:numId="18">
     <w:abstractNumId w:val="16"/>
@@ -32011,7 +37644,7 @@
     <w:abstractNumId w:val="26"/>
   </w:num>
   <w:num w:numId="21">
-    <w:abstractNumId w:val="35"/>
+    <w:abstractNumId w:val="36"/>
   </w:num>
   <w:num w:numId="22">
     <w:abstractNumId w:val="13"/>
@@ -32020,7 +37653,7 @@
     <w:abstractNumId w:val="1"/>
   </w:num>
   <w:num w:numId="24">
-    <w:abstractNumId w:val="37"/>
+    <w:abstractNumId w:val="38"/>
   </w:num>
   <w:num w:numId="25">
     <w:abstractNumId w:val="28"/>
@@ -32072,6 +37705,69 @@
   </w:num>
   <w:num w:numId="41">
     <w:abstractNumId w:val="5"/>
+  </w:num>
+  <w:num w:numId="42">
+    <w:abstractNumId w:val="34"/>
+    <w:lvlOverride w:ilvl="0">
+      <w:startOverride w:val="1"/>
+    </w:lvlOverride>
+    <w:lvlOverride w:ilvl="1">
+      <w:startOverride w:val="1"/>
+    </w:lvlOverride>
+    <w:lvlOverride w:ilvl="2">
+      <w:startOverride w:val="1"/>
+    </w:lvlOverride>
+    <w:lvlOverride w:ilvl="3">
+      <w:startOverride w:val="1"/>
+    </w:lvlOverride>
+    <w:lvlOverride w:ilvl="4">
+      <w:startOverride w:val="1"/>
+    </w:lvlOverride>
+    <w:lvlOverride w:ilvl="5">
+      <w:startOverride w:val="1"/>
+    </w:lvlOverride>
+    <w:lvlOverride w:ilvl="6">
+      <w:startOverride w:val="1"/>
+    </w:lvlOverride>
+    <w:lvlOverride w:ilvl="7">
+      <w:startOverride w:val="1"/>
+    </w:lvlOverride>
+    <w:lvlOverride w:ilvl="8">
+      <w:startOverride w:val="1"/>
+    </w:lvlOverride>
+  </w:num>
+  <w:num w:numId="43">
+    <w:abstractNumId w:val="34"/>
+    <w:lvlOverride w:ilvl="0">
+      <w:startOverride w:val="1"/>
+    </w:lvlOverride>
+    <w:lvlOverride w:ilvl="1">
+      <w:startOverride w:val="1"/>
+    </w:lvlOverride>
+    <w:lvlOverride w:ilvl="2">
+      <w:startOverride w:val="1"/>
+    </w:lvlOverride>
+    <w:lvlOverride w:ilvl="3">
+      <w:startOverride w:val="1"/>
+    </w:lvlOverride>
+    <w:lvlOverride w:ilvl="4">
+      <w:startOverride w:val="1"/>
+    </w:lvlOverride>
+    <w:lvlOverride w:ilvl="5">
+      <w:startOverride w:val="1"/>
+    </w:lvlOverride>
+    <w:lvlOverride w:ilvl="6">
+      <w:startOverride w:val="1"/>
+    </w:lvlOverride>
+    <w:lvlOverride w:ilvl="7">
+      <w:startOverride w:val="1"/>
+    </w:lvlOverride>
+    <w:lvlOverride w:ilvl="8">
+      <w:startOverride w:val="1"/>
+    </w:lvlOverride>
+  </w:num>
+  <w:num w:numId="44">
+    <w:abstractNumId w:val="31"/>
   </w:num>
   <w:numIdMacAtCleanup w:val="13"/>
 </w:numbering>
@@ -32469,7 +38165,7 @@
   <w:style w:type="paragraph" w:default="1" w:styleId="Normal">
     <w:name w:val="Normal"/>
     <w:qFormat/>
-    <w:rsid w:val="00D26A66"/>
+    <w:rsid w:val="005367E2"/>
     <w:pPr>
       <w:spacing w:after="120"/>
     </w:pPr>
@@ -32547,6 +38243,7 @@
   <w:style w:type="character" w:default="1" w:styleId="DefaultParagraphFont">
     <w:name w:val="Default Paragraph Font"/>
     <w:uiPriority w:val="1"/>
+    <w:semiHidden/>
     <w:unhideWhenUsed/>
   </w:style>
   <w:style w:type="table" w:default="1" w:styleId="TableNormal">
